--- a/#Macro/Labour_eco/Rathelot/2. Labour demand/Notes_articles/Autor, Dorn, Katz, Patterson, Van Reenen.docx
+++ b/#Macro/Labour_eco/Rathelot/2. Labour demand/Notes_articles/Autor, Dorn, Katz, Patterson, Van Reenen.docx
@@ -4,13 +4,16 @@
   <w:body>
     <w:p>
       <w:pPr>
+        <w:ind w:firstLine="720"/>
         <w:jc w:val="both"/>
         <w:rPr>
           <w:rFonts w:ascii="Times New Roman" w:hAnsi="Times New Roman" w:cs="Times New Roman"/>
           <w:b/>
           <w:bCs/>
+          <w:color w:val="FF0000"/>
           <w:sz w:val="32"/>
           <w:szCs w:val="32"/>
+          <w:u w:val="single"/>
           <w:lang w:val="en-GB"/>
         </w:rPr>
       </w:pPr>
@@ -19,11 +22,13 @@
           <w:rFonts w:ascii="Times New Roman" w:hAnsi="Times New Roman" w:cs="Times New Roman"/>
           <w:b/>
           <w:bCs/>
+          <w:color w:val="FF0000"/>
           <w:sz w:val="32"/>
           <w:szCs w:val="32"/>
+          <w:u w:val="single"/>
           <w:lang w:val="en-GB"/>
         </w:rPr>
-        <w:t>Eckstein, Van den Berg (2007)</w:t>
+        <w:t>Autor, Dorn, Katz, Patterson, Van Reenen (2020)</w:t>
       </w:r>
     </w:p>
     <w:p>
@@ -33,8 +38,10 @@
           <w:rFonts w:ascii="Times New Roman" w:hAnsi="Times New Roman" w:cs="Times New Roman"/>
           <w:b/>
           <w:bCs/>
+          <w:color w:val="FF0000"/>
           <w:sz w:val="22"/>
           <w:szCs w:val="22"/>
+          <w:u w:val="single"/>
           <w:lang w:val="en-GB"/>
         </w:rPr>
       </w:pPr>
@@ -93,6 +100,51 @@
               <w:jc w:val="both"/>
               <w:rPr>
                 <w:rFonts w:ascii="Times New Roman" w:hAnsi="Times New Roman" w:cs="Times New Roman"/>
+                <w:color w:val="0432FF"/>
+                <w:sz w:val="22"/>
+                <w:szCs w:val="22"/>
+                <w:lang w:val="en-GB"/>
+              </w:rPr>
+            </w:pPr>
+            <w:r>
+              <w:rPr>
+                <w:rFonts w:ascii="Times New Roman" w:hAnsi="Times New Roman" w:cs="Times New Roman"/>
+                <w:color w:val="0432FF"/>
+                <w:sz w:val="22"/>
+                <w:szCs w:val="22"/>
+                <w:lang w:val="en-GB"/>
+              </w:rPr>
+              <w:t xml:space="preserve">How to explain the decline in the labour share of GDP since the end of the 90s’? Propose to explain it due to the </w:t>
+            </w:r>
+            <w:r>
+              <w:rPr>
+                <w:rFonts w:ascii="Times New Roman" w:hAnsi="Times New Roman" w:cs="Times New Roman"/>
+                <w:i/>
+                <w:iCs/>
+                <w:color w:val="0432FF"/>
+                <w:sz w:val="22"/>
+                <w:szCs w:val="22"/>
+                <w:lang w:val="en-GB"/>
+              </w:rPr>
+              <w:t>rise of superstar firms</w:t>
+            </w:r>
+            <w:r>
+              <w:rPr>
+                <w:rFonts w:ascii="Times New Roman" w:hAnsi="Times New Roman" w:cs="Times New Roman"/>
+                <w:color w:val="0432FF"/>
+                <w:sz w:val="22"/>
+                <w:szCs w:val="22"/>
+                <w:lang w:val="en-GB"/>
+              </w:rPr>
+              <w:t>.</w:t>
+            </w:r>
+          </w:p>
+          <w:p>
+            <w:pPr>
+              <w:jc w:val="both"/>
+              <w:rPr>
+                <w:rFonts w:ascii="Times New Roman" w:hAnsi="Times New Roman" w:cs="Times New Roman"/>
+                <w:color w:val="0432FF"/>
                 <w:sz w:val="22"/>
                 <w:szCs w:val="22"/>
                 <w:lang w:val="en-GB"/>
@@ -141,6 +193,11 @@
           </w:tcPr>
           <w:p>
             <w:pPr>
+              <w:pStyle w:val="ListParagraph"/>
+              <w:numPr>
+                <w:ilvl w:val="0"/>
+                <w:numId w:val="14"/>
+              </w:numPr>
               <w:jc w:val="both"/>
               <w:rPr>
                 <w:rFonts w:ascii="Times New Roman" w:hAnsi="Times New Roman" w:cs="Times New Roman"/>
@@ -149,6 +206,174 @@
                 <w:lang w:val="en-GB"/>
               </w:rPr>
             </w:pPr>
+            <w:r>
+              <w:rPr>
+                <w:rFonts w:ascii="Times New Roman" w:hAnsi="Times New Roman" w:cs="Times New Roman"/>
+                <w:sz w:val="22"/>
+                <w:szCs w:val="22"/>
+                <w:lang w:val="en-GB"/>
+              </w:rPr>
+              <w:t xml:space="preserve">Context: </w:t>
+            </w:r>
+            <w:r>
+              <w:rPr>
+                <w:rFonts w:ascii="Times New Roman" w:hAnsi="Times New Roman" w:cs="Times New Roman"/>
+                <w:sz w:val="22"/>
+                <w:szCs w:val="22"/>
+                <w:lang w:val="en-GB"/>
+              </w:rPr>
+              <w:t>Aggregate decline in the share of GDP paid out in compensation of Labour over time is in contradiction with one of Kaldor stylized facts</w:t>
+            </w:r>
+            <w:r>
+              <w:rPr>
+                <w:rFonts w:ascii="Times New Roman" w:hAnsi="Times New Roman" w:cs="Times New Roman"/>
+                <w:sz w:val="22"/>
+                <w:szCs w:val="22"/>
+                <w:lang w:val="en-GB"/>
+              </w:rPr>
+              <w:t xml:space="preserve"> </w:t>
+            </w:r>
+            <w:r>
+              <w:rPr>
+                <w:rFonts w:ascii="Times New Roman" w:hAnsi="Times New Roman" w:cs="Times New Roman"/>
+                <w:sz w:val="22"/>
+                <w:szCs w:val="22"/>
+                <w:lang w:val="en-GB"/>
+              </w:rPr>
+              <w:t>that was observed during the twentieth century (However Keynes noted that it was kind of a miracle and was hiding lot of instability at industry level)</w:t>
+            </w:r>
+            <w:r>
+              <w:rPr>
+                <w:rFonts w:ascii="Times New Roman" w:hAnsi="Times New Roman" w:cs="Times New Roman"/>
+                <w:sz w:val="22"/>
+                <w:szCs w:val="22"/>
+                <w:lang w:val="en-GB"/>
+              </w:rPr>
+              <w:t>.</w:t>
+            </w:r>
+            <w:r>
+              <w:rPr>
+                <w:rFonts w:ascii="Times New Roman" w:hAnsi="Times New Roman" w:cs="Times New Roman"/>
+                <w:sz w:val="22"/>
+                <w:szCs w:val="22"/>
+                <w:lang w:val="en-GB"/>
+              </w:rPr>
+              <w:t xml:space="preserve"> Consensus that decline is real and significant, but not on the cause.</w:t>
+            </w:r>
+          </w:p>
+          <w:p>
+            <w:pPr>
+              <w:jc w:val="both"/>
+              <w:rPr>
+                <w:rFonts w:ascii="Times New Roman" w:hAnsi="Times New Roman" w:cs="Times New Roman"/>
+                <w:sz w:val="22"/>
+                <w:szCs w:val="22"/>
+                <w:lang w:val="en-GB"/>
+              </w:rPr>
+            </w:pPr>
+          </w:p>
+          <w:p>
+            <w:pPr>
+              <w:pStyle w:val="ListParagraph"/>
+              <w:numPr>
+                <w:ilvl w:val="0"/>
+                <w:numId w:val="14"/>
+              </w:numPr>
+              <w:jc w:val="both"/>
+              <w:rPr>
+                <w:rFonts w:ascii="Times New Roman" w:hAnsi="Times New Roman" w:cs="Times New Roman"/>
+                <w:sz w:val="22"/>
+                <w:szCs w:val="22"/>
+                <w:lang w:val="en-GB"/>
+              </w:rPr>
+            </w:pPr>
+            <w:r>
+              <w:rPr>
+                <w:rFonts w:ascii="Times New Roman" w:hAnsi="Times New Roman" w:cs="Times New Roman"/>
+                <w:sz w:val="22"/>
+                <w:szCs w:val="22"/>
+                <w:lang w:val="en-GB"/>
+              </w:rPr>
+              <w:t xml:space="preserve">Data: </w:t>
+            </w:r>
+            <w:r>
+              <w:rPr>
+                <w:rFonts w:ascii="Times New Roman" w:hAnsi="Times New Roman" w:cs="Times New Roman"/>
+                <w:sz w:val="22"/>
+                <w:szCs w:val="22"/>
+                <w:lang w:val="en-GB"/>
+              </w:rPr>
+              <w:t xml:space="preserve">micro-level data </w:t>
+            </w:r>
+            <w:r>
+              <w:rPr>
+                <w:rFonts w:ascii="Times New Roman" w:hAnsi="Times New Roman" w:cs="Times New Roman"/>
+                <w:sz w:val="22"/>
+                <w:szCs w:val="22"/>
+                <w:lang w:val="en-GB"/>
+              </w:rPr>
+              <w:t xml:space="preserve">from the US Economic Census. For Europe: EU-KLEMS = industry-level panel data set for OECD countries + UN </w:t>
+            </w:r>
+            <w:proofErr w:type="spellStart"/>
+            <w:r>
+              <w:rPr>
+                <w:rFonts w:ascii="Times New Roman" w:hAnsi="Times New Roman" w:cs="Times New Roman"/>
+                <w:sz w:val="22"/>
+                <w:szCs w:val="22"/>
+                <w:lang w:val="en-GB"/>
+              </w:rPr>
+              <w:t>Comtrade</w:t>
+            </w:r>
+            <w:proofErr w:type="spellEnd"/>
+            <w:r>
+              <w:rPr>
+                <w:rFonts w:ascii="Times New Roman" w:hAnsi="Times New Roman" w:cs="Times New Roman"/>
+                <w:sz w:val="22"/>
+                <w:szCs w:val="22"/>
+                <w:lang w:val="en-GB"/>
+              </w:rPr>
+              <w:t xml:space="preserve"> database for imports + </w:t>
+            </w:r>
+            <w:proofErr w:type="spellStart"/>
+            <w:r>
+              <w:rPr>
+                <w:rFonts w:ascii="Times New Roman" w:hAnsi="Times New Roman" w:cs="Times New Roman"/>
+                <w:sz w:val="22"/>
+                <w:szCs w:val="22"/>
+                <w:lang w:val="en-GB"/>
+              </w:rPr>
+              <w:t>CompNet</w:t>
+            </w:r>
+            <w:proofErr w:type="spellEnd"/>
+            <w:r>
+              <w:rPr>
+                <w:rFonts w:ascii="Times New Roman" w:hAnsi="Times New Roman" w:cs="Times New Roman"/>
+                <w:sz w:val="22"/>
+                <w:szCs w:val="22"/>
+                <w:lang w:val="en-GB"/>
+              </w:rPr>
+              <w:t xml:space="preserve"> database that provides LS and concentration data for a wide range of industries. BVD Orbis to compute internationally firm-level decomposition of the LS. S&amp;P </w:t>
+            </w:r>
+            <w:proofErr w:type="spellStart"/>
+            <w:r>
+              <w:rPr>
+                <w:rFonts w:ascii="Times New Roman" w:hAnsi="Times New Roman" w:cs="Times New Roman"/>
+                <w:sz w:val="22"/>
+                <w:szCs w:val="22"/>
+                <w:lang w:val="en-GB"/>
+              </w:rPr>
+              <w:t>Compustat</w:t>
+            </w:r>
+            <w:proofErr w:type="spellEnd"/>
+            <w:r>
+              <w:rPr>
+                <w:rFonts w:ascii="Times New Roman" w:hAnsi="Times New Roman" w:cs="Times New Roman"/>
+                <w:sz w:val="22"/>
+                <w:szCs w:val="22"/>
+                <w:lang w:val="en-GB"/>
+              </w:rPr>
+              <w:t xml:space="preserve"> database to characterize superstar firms.</w:t>
+            </w:r>
           </w:p>
         </w:tc>
       </w:tr>
@@ -195,12 +420,6872 @@
               <w:jc w:val="both"/>
               <w:rPr>
                 <w:rFonts w:ascii="Times New Roman" w:hAnsi="Times New Roman" w:cs="Times New Roman"/>
-                <w:sz w:val="22"/>
-                <w:szCs w:val="22"/>
-                <w:u w:val="single"/>
-                <w:lang w:val="en-GB"/>
-              </w:rPr>
-            </w:pPr>
+                <w:color w:val="0432FF"/>
+                <w:sz w:val="22"/>
+                <w:szCs w:val="22"/>
+                <w:lang w:val="en-GB"/>
+              </w:rPr>
+            </w:pPr>
+            <w:r>
+              <w:rPr>
+                <w:rFonts w:ascii="Times New Roman" w:hAnsi="Times New Roman" w:cs="Times New Roman"/>
+                <w:color w:val="0432FF"/>
+                <w:sz w:val="22"/>
+                <w:szCs w:val="22"/>
+                <w:lang w:val="en-GB"/>
+              </w:rPr>
+              <w:t xml:space="preserve">7 facts on </w:t>
+            </w:r>
+            <w:r>
+              <w:rPr>
+                <w:rFonts w:ascii="Times New Roman" w:hAnsi="Times New Roman" w:cs="Times New Roman"/>
+                <w:b/>
+                <w:bCs/>
+                <w:color w:val="0432FF"/>
+                <w:sz w:val="22"/>
+                <w:szCs w:val="22"/>
+                <w:lang w:val="en-GB"/>
+              </w:rPr>
+              <w:t>how the rise of superstar firms can lead to a decline of labour’s share</w:t>
+            </w:r>
+            <w:r>
+              <w:rPr>
+                <w:rFonts w:ascii="Times New Roman" w:hAnsi="Times New Roman" w:cs="Times New Roman"/>
+                <w:color w:val="0432FF"/>
+                <w:sz w:val="22"/>
+                <w:szCs w:val="22"/>
+                <w:lang w:val="en-GB"/>
+              </w:rPr>
+              <w:t>:</w:t>
+            </w:r>
+          </w:p>
+          <w:p>
+            <w:pPr>
+              <w:pStyle w:val="ListParagraph"/>
+              <w:numPr>
+                <w:ilvl w:val="0"/>
+                <w:numId w:val="16"/>
+              </w:numPr>
+              <w:jc w:val="both"/>
+              <w:rPr>
+                <w:rFonts w:ascii="Times New Roman" w:hAnsi="Times New Roman" w:cs="Times New Roman"/>
+                <w:color w:val="0432FF"/>
+                <w:sz w:val="22"/>
+                <w:szCs w:val="22"/>
+                <w:lang w:val="en-GB"/>
+              </w:rPr>
+            </w:pPr>
+            <w:r>
+              <w:rPr>
+                <w:rFonts w:ascii="Times New Roman" w:hAnsi="Times New Roman" w:cs="Times New Roman"/>
+                <w:color w:val="0432FF"/>
+                <w:sz w:val="22"/>
+                <w:szCs w:val="22"/>
+                <w:lang w:val="en-GB"/>
+              </w:rPr>
+              <w:t xml:space="preserve">There’s been a </w:t>
+            </w:r>
+            <w:r>
+              <w:rPr>
+                <w:rFonts w:ascii="Times New Roman" w:hAnsi="Times New Roman" w:cs="Times New Roman"/>
+                <w:color w:val="0432FF"/>
+                <w:sz w:val="22"/>
+                <w:szCs w:val="22"/>
+                <w:u w:val="single"/>
+                <w:lang w:val="en-GB"/>
+              </w:rPr>
+              <w:t>rise in sales concentration</w:t>
+            </w:r>
+            <w:r>
+              <w:rPr>
+                <w:rFonts w:ascii="Times New Roman" w:hAnsi="Times New Roman" w:cs="Times New Roman"/>
+                <w:b/>
+                <w:bCs/>
+                <w:color w:val="0432FF"/>
+                <w:sz w:val="22"/>
+                <w:szCs w:val="22"/>
+                <w:lang w:val="en-GB"/>
+              </w:rPr>
+              <w:t xml:space="preserve"> </w:t>
+            </w:r>
+            <w:r>
+              <w:rPr>
+                <w:rFonts w:ascii="Times New Roman" w:hAnsi="Times New Roman" w:cs="Times New Roman"/>
+                <w:color w:val="0432FF"/>
+                <w:sz w:val="22"/>
+                <w:szCs w:val="22"/>
+                <w:lang w:val="en-GB"/>
+              </w:rPr>
+              <w:t xml:space="preserve">across most industries: reflecting </w:t>
+            </w:r>
+            <w:r>
+              <w:rPr>
+                <w:rFonts w:ascii="Times New Roman" w:hAnsi="Times New Roman" w:cs="Times New Roman"/>
+                <w:color w:val="0432FF"/>
+                <w:sz w:val="22"/>
+                <w:szCs w:val="22"/>
+                <w:u w:val="single"/>
+                <w:lang w:val="en-GB"/>
+              </w:rPr>
+              <w:t xml:space="preserve">increasing specialization of leading firms and </w:t>
+            </w:r>
+            <w:r>
+              <w:rPr>
+                <w:rFonts w:ascii="Times New Roman" w:hAnsi="Times New Roman" w:cs="Times New Roman"/>
+                <w:color w:val="0432FF"/>
+                <w:sz w:val="22"/>
+                <w:szCs w:val="22"/>
+                <w:u w:val="single"/>
+                <w:lang w:val="en-GB"/>
+              </w:rPr>
+              <w:t>‘</w:t>
+            </w:r>
+            <w:r>
+              <w:rPr>
+                <w:rFonts w:ascii="Times New Roman" w:hAnsi="Times New Roman" w:cs="Times New Roman"/>
+                <w:color w:val="0432FF"/>
+                <w:sz w:val="22"/>
+                <w:szCs w:val="22"/>
+                <w:u w:val="single"/>
+                <w:lang w:val="en-GB"/>
+              </w:rPr>
+              <w:t>large</w:t>
+            </w:r>
+            <w:r>
+              <w:rPr>
+                <w:rFonts w:ascii="Times New Roman" w:hAnsi="Times New Roman" w:cs="Times New Roman"/>
+                <w:color w:val="0432FF"/>
+                <w:sz w:val="22"/>
+                <w:szCs w:val="22"/>
+                <w:u w:val="single"/>
+                <w:lang w:val="en-GB"/>
+              </w:rPr>
+              <w:t>’</w:t>
+            </w:r>
+            <w:r>
+              <w:rPr>
+                <w:rFonts w:ascii="Times New Roman" w:hAnsi="Times New Roman" w:cs="Times New Roman"/>
+                <w:color w:val="0432FF"/>
+                <w:sz w:val="22"/>
+                <w:szCs w:val="22"/>
+                <w:lang w:val="en-GB"/>
+              </w:rPr>
+              <w:t xml:space="preserve"> </w:t>
+            </w:r>
+            <w:r>
+              <w:rPr>
+                <w:rFonts w:ascii="Times New Roman" w:hAnsi="Times New Roman" w:cs="Times New Roman"/>
+                <w:i/>
+                <w:iCs/>
+                <w:color w:val="0432FF"/>
+                <w:sz w:val="22"/>
+                <w:szCs w:val="22"/>
+                <w:lang w:val="en-GB"/>
+              </w:rPr>
+              <w:t>(=large share of industry sales!!)</w:t>
+            </w:r>
+            <w:r>
+              <w:rPr>
+                <w:rFonts w:ascii="Times New Roman" w:hAnsi="Times New Roman" w:cs="Times New Roman"/>
+                <w:color w:val="0432FF"/>
+                <w:sz w:val="22"/>
+                <w:szCs w:val="22"/>
+                <w:lang w:val="en-GB"/>
+              </w:rPr>
+              <w:t xml:space="preserve"> firms are getting bigger.</w:t>
+            </w:r>
+          </w:p>
+          <w:p>
+            <w:pPr>
+              <w:pStyle w:val="ListParagraph"/>
+              <w:numPr>
+                <w:ilvl w:val="0"/>
+                <w:numId w:val="16"/>
+              </w:numPr>
+              <w:jc w:val="both"/>
+              <w:rPr>
+                <w:rFonts w:ascii="Times New Roman" w:hAnsi="Times New Roman" w:cs="Times New Roman"/>
+                <w:color w:val="0432FF"/>
+                <w:sz w:val="22"/>
+                <w:szCs w:val="22"/>
+                <w:lang w:val="en-GB"/>
+              </w:rPr>
+            </w:pPr>
+            <w:r>
+              <w:rPr>
+                <w:rFonts w:ascii="Times New Roman" w:hAnsi="Times New Roman" w:cs="Times New Roman"/>
+                <w:color w:val="0432FF"/>
+                <w:sz w:val="22"/>
+                <w:szCs w:val="22"/>
+                <w:lang w:val="en-GB"/>
+              </w:rPr>
+              <w:t>Industries with larger increases in product market concentration have experienced larger declines in LS.</w:t>
+            </w:r>
+          </w:p>
+          <w:p>
+            <w:pPr>
+              <w:pStyle w:val="ListParagraph"/>
+              <w:numPr>
+                <w:ilvl w:val="0"/>
+                <w:numId w:val="16"/>
+              </w:numPr>
+              <w:jc w:val="both"/>
+              <w:rPr>
+                <w:rFonts w:ascii="Times New Roman" w:hAnsi="Times New Roman" w:cs="Times New Roman"/>
+                <w:color w:val="0432FF"/>
+                <w:sz w:val="22"/>
+                <w:szCs w:val="22"/>
+                <w:lang w:val="en-GB"/>
+              </w:rPr>
+            </w:pPr>
+            <w:r>
+              <w:rPr>
+                <w:rFonts w:ascii="Times New Roman" w:hAnsi="Times New Roman" w:cs="Times New Roman"/>
+                <w:color w:val="0432FF"/>
+                <w:sz w:val="22"/>
+                <w:szCs w:val="22"/>
+                <w:u w:val="single"/>
+                <w:lang w:val="en-GB"/>
+              </w:rPr>
+              <w:t>Fall in LS in mainly driven by reallocation of VA and sales between firms</w:t>
+            </w:r>
+            <w:r>
+              <w:rPr>
+                <w:rFonts w:ascii="Times New Roman" w:hAnsi="Times New Roman" w:cs="Times New Roman"/>
+                <w:color w:val="0432FF"/>
+                <w:sz w:val="22"/>
+                <w:szCs w:val="22"/>
+                <w:lang w:val="en-GB"/>
+              </w:rPr>
+              <w:t xml:space="preserve"> rather than by an overall decline.</w:t>
+            </w:r>
+          </w:p>
+          <w:p>
+            <w:pPr>
+              <w:pStyle w:val="ListParagraph"/>
+              <w:numPr>
+                <w:ilvl w:val="0"/>
+                <w:numId w:val="16"/>
+              </w:numPr>
+              <w:jc w:val="both"/>
+              <w:rPr>
+                <w:rFonts w:ascii="Times New Roman" w:hAnsi="Times New Roman" w:cs="Times New Roman"/>
+                <w:color w:val="0432FF"/>
+                <w:sz w:val="22"/>
+                <w:szCs w:val="22"/>
+                <w:lang w:val="en-GB"/>
+              </w:rPr>
+            </w:pPr>
+            <w:r>
+              <w:rPr>
+                <w:rFonts w:ascii="Times New Roman" w:hAnsi="Times New Roman" w:cs="Times New Roman"/>
+                <w:color w:val="0432FF"/>
+                <w:sz w:val="22"/>
+                <w:szCs w:val="22"/>
+                <w:lang w:val="en-GB"/>
+              </w:rPr>
+              <w:t>Reallocation-driven fall in the LS is most pronounced in industries that experienced the most increased sales concentration.</w:t>
+            </w:r>
+          </w:p>
+          <w:p>
+            <w:pPr>
+              <w:pStyle w:val="ListParagraph"/>
+              <w:numPr>
+                <w:ilvl w:val="0"/>
+                <w:numId w:val="16"/>
+              </w:numPr>
+              <w:jc w:val="both"/>
+              <w:rPr>
+                <w:rFonts w:ascii="Times New Roman" w:hAnsi="Times New Roman" w:cs="Times New Roman"/>
+                <w:color w:val="0432FF"/>
+                <w:sz w:val="22"/>
+                <w:szCs w:val="22"/>
+                <w:lang w:val="en-GB"/>
+              </w:rPr>
+            </w:pPr>
+            <w:r>
+              <w:rPr>
+                <w:rFonts w:ascii="Times New Roman" w:hAnsi="Times New Roman" w:cs="Times New Roman"/>
+                <w:color w:val="0432FF"/>
+                <w:sz w:val="22"/>
+                <w:szCs w:val="22"/>
+                <w:lang w:val="en-GB"/>
+              </w:rPr>
+              <w:t>Industries that are becoming the most concentrated are those with: faster growth of productivity and innovation.</w:t>
+            </w:r>
+          </w:p>
+          <w:p>
+            <w:pPr>
+              <w:pStyle w:val="ListParagraph"/>
+              <w:numPr>
+                <w:ilvl w:val="0"/>
+                <w:numId w:val="16"/>
+              </w:numPr>
+              <w:jc w:val="both"/>
+              <w:rPr>
+                <w:rFonts w:ascii="Times New Roman" w:hAnsi="Times New Roman" w:cs="Times New Roman"/>
+                <w:color w:val="0432FF"/>
+                <w:sz w:val="22"/>
+                <w:szCs w:val="22"/>
+                <w:lang w:val="en-GB"/>
+              </w:rPr>
+            </w:pPr>
+            <w:r>
+              <w:rPr>
+                <w:rFonts w:ascii="Times New Roman" w:hAnsi="Times New Roman" w:cs="Times New Roman"/>
+                <w:i/>
+                <w:iCs/>
+                <w:color w:val="0432FF"/>
+                <w:sz w:val="22"/>
+                <w:szCs w:val="22"/>
+                <w:lang w:val="en-GB"/>
+              </w:rPr>
+              <w:t>Larger</w:t>
+            </w:r>
+            <w:r>
+              <w:rPr>
+                <w:rFonts w:ascii="Times New Roman" w:hAnsi="Times New Roman" w:cs="Times New Roman"/>
+                <w:color w:val="0432FF"/>
+                <w:sz w:val="22"/>
+                <w:szCs w:val="22"/>
+                <w:lang w:val="en-GB"/>
+              </w:rPr>
+              <w:t xml:space="preserve"> firms have higher markups and size-weighted aggregate markup increased more than the non-weighted average markup! </w:t>
+            </w:r>
+          </w:p>
+          <w:p>
+            <w:pPr>
+              <w:pStyle w:val="ListParagraph"/>
+              <w:numPr>
+                <w:ilvl w:val="0"/>
+                <w:numId w:val="16"/>
+              </w:numPr>
+              <w:jc w:val="both"/>
+              <w:rPr>
+                <w:rFonts w:ascii="Times New Roman" w:hAnsi="Times New Roman" w:cs="Times New Roman"/>
+                <w:color w:val="0432FF"/>
+                <w:sz w:val="22"/>
+                <w:szCs w:val="22"/>
+                <w:lang w:val="en-GB"/>
+              </w:rPr>
+            </w:pPr>
+            <w:r>
+              <w:rPr>
+                <w:rFonts w:ascii="Times New Roman" w:hAnsi="Times New Roman" w:cs="Times New Roman"/>
+                <w:color w:val="0432FF"/>
+                <w:sz w:val="22"/>
+                <w:szCs w:val="22"/>
+                <w:lang w:val="en-GB"/>
+              </w:rPr>
+              <w:t>Patterns are not unique to the US but present in OECD.</w:t>
+            </w:r>
+          </w:p>
+          <w:p>
+            <w:pPr>
+              <w:jc w:val="both"/>
+              <w:rPr>
+                <w:rFonts w:ascii="Times New Roman" w:hAnsi="Times New Roman" w:cs="Times New Roman"/>
+                <w:sz w:val="22"/>
+                <w:szCs w:val="22"/>
+                <w:lang w:val="en-GB"/>
+              </w:rPr>
+            </w:pPr>
+          </w:p>
+          <w:p>
+            <w:pPr>
+              <w:jc w:val="both"/>
+              <w:rPr>
+                <w:rFonts w:ascii="Times New Roman" w:hAnsi="Times New Roman" w:cs="Times New Roman"/>
+                <w:sz w:val="22"/>
+                <w:szCs w:val="22"/>
+                <w:lang w:val="en-GB"/>
+              </w:rPr>
+            </w:pPr>
+          </w:p>
+        </w:tc>
+      </w:tr>
+      <w:tr>
+        <w:trPr>
+          <w:trHeight w:val="303"/>
+        </w:trPr>
+        <w:tc>
+          <w:tcPr>
+            <w:tcW w:w="2127" w:type="dxa"/>
+            <w:shd w:val="clear" w:color="auto" w:fill="D9D9D9" w:themeFill="background1" w:themeFillShade="D9"/>
+          </w:tcPr>
+          <w:p>
+            <w:pPr>
+              <w:jc w:val="both"/>
+              <w:rPr>
+                <w:rFonts w:ascii="Times New Roman" w:hAnsi="Times New Roman" w:cs="Times New Roman"/>
+                <w:b/>
+                <w:bCs/>
+                <w:sz w:val="22"/>
+                <w:szCs w:val="22"/>
+                <w:lang w:val="en-GB"/>
+              </w:rPr>
+            </w:pPr>
+            <w:r>
+              <w:rPr>
+                <w:rFonts w:ascii="Times New Roman" w:hAnsi="Times New Roman" w:cs="Times New Roman"/>
+                <w:b/>
+                <w:bCs/>
+                <w:sz w:val="22"/>
+                <w:szCs w:val="22"/>
+                <w:lang w:val="en-GB"/>
+              </w:rPr>
+              <w:t>Limitation</w:t>
+            </w:r>
+          </w:p>
+        </w:tc>
+        <w:tc>
+          <w:tcPr>
+            <w:tcW w:w="8931" w:type="dxa"/>
+          </w:tcPr>
+          <w:p>
+            <w:pPr>
+              <w:jc w:val="both"/>
+              <w:rPr>
+                <w:rFonts w:ascii="Times New Roman" w:hAnsi="Times New Roman" w:cs="Times New Roman"/>
+                <w:sz w:val="22"/>
+                <w:szCs w:val="22"/>
+                <w:u w:val="single"/>
+                <w:lang w:val="en-GB"/>
+              </w:rPr>
+            </w:pPr>
+          </w:p>
+        </w:tc>
+      </w:tr>
+      <w:tr>
+        <w:trPr>
+          <w:trHeight w:val="303"/>
+        </w:trPr>
+        <w:tc>
+          <w:tcPr>
+            <w:tcW w:w="2127" w:type="dxa"/>
+            <w:shd w:val="clear" w:color="auto" w:fill="D9D9D9" w:themeFill="background1" w:themeFillShade="D9"/>
+          </w:tcPr>
+          <w:p>
+            <w:pPr>
+              <w:jc w:val="both"/>
+              <w:rPr>
+                <w:rFonts w:ascii="Times New Roman" w:hAnsi="Times New Roman" w:cs="Times New Roman"/>
+                <w:b/>
+                <w:bCs/>
+                <w:color w:val="FF0000"/>
+                <w:sz w:val="22"/>
+                <w:szCs w:val="22"/>
+                <w:lang w:val="en-GB"/>
+              </w:rPr>
+            </w:pPr>
+            <w:r>
+              <w:rPr>
+                <w:rFonts w:ascii="Times New Roman" w:hAnsi="Times New Roman" w:cs="Times New Roman"/>
+                <w:b/>
+                <w:bCs/>
+                <w:color w:val="FF0000"/>
+                <w:sz w:val="22"/>
+                <w:szCs w:val="22"/>
+                <w:lang w:val="en-GB"/>
+              </w:rPr>
+              <w:t>Literature</w:t>
+            </w:r>
+          </w:p>
+        </w:tc>
+        <w:tc>
+          <w:tcPr>
+            <w:tcW w:w="8931" w:type="dxa"/>
+          </w:tcPr>
+          <w:p>
+            <w:pPr>
+              <w:pStyle w:val="ListParagraph"/>
+              <w:numPr>
+                <w:ilvl w:val="0"/>
+                <w:numId w:val="14"/>
+              </w:numPr>
+              <w:jc w:val="both"/>
+              <w:rPr>
+                <w:rFonts w:ascii="Times New Roman" w:hAnsi="Times New Roman" w:cs="Times New Roman"/>
+                <w:sz w:val="22"/>
+                <w:szCs w:val="22"/>
+                <w:u w:val="single"/>
+                <w:lang w:val="en-GB"/>
+              </w:rPr>
+            </w:pPr>
+            <w:r>
+              <w:rPr>
+                <w:rFonts w:ascii="Times New Roman" w:hAnsi="Times New Roman" w:cs="Times New Roman"/>
+                <w:b/>
+                <w:bCs/>
+                <w:sz w:val="22"/>
+                <w:szCs w:val="22"/>
+                <w:u w:val="single"/>
+                <w:lang w:val="en-GB"/>
+              </w:rPr>
+              <w:t>General literature</w:t>
+            </w:r>
+            <w:r>
+              <w:rPr>
+                <w:rFonts w:ascii="Times New Roman" w:hAnsi="Times New Roman" w:cs="Times New Roman"/>
+                <w:sz w:val="22"/>
+                <w:szCs w:val="22"/>
+                <w:u w:val="single"/>
+                <w:lang w:val="en-GB"/>
+              </w:rPr>
+              <w:t xml:space="preserve"> on the labour share approaches the topic from an </w:t>
+            </w:r>
+            <w:r>
+              <w:rPr>
+                <w:rFonts w:ascii="Times New Roman" w:hAnsi="Times New Roman" w:cs="Times New Roman"/>
+                <w:b/>
+                <w:bCs/>
+                <w:sz w:val="22"/>
+                <w:szCs w:val="22"/>
+                <w:u w:val="single"/>
+                <w:lang w:val="en-GB"/>
+              </w:rPr>
+              <w:t>aggregate point of view</w:t>
+            </w:r>
+            <w:r>
+              <w:rPr>
+                <w:rFonts w:ascii="Times New Roman" w:hAnsi="Times New Roman" w:cs="Times New Roman"/>
+                <w:sz w:val="22"/>
+                <w:szCs w:val="22"/>
+                <w:lang w:val="en-GB"/>
+              </w:rPr>
+              <w:t xml:space="preserve"> and thus consider </w:t>
+            </w:r>
+            <w:r>
+              <w:rPr>
+                <w:rFonts w:ascii="Times New Roman" w:hAnsi="Times New Roman" w:cs="Times New Roman"/>
+                <w:b/>
+                <w:bCs/>
+                <w:sz w:val="22"/>
+                <w:szCs w:val="22"/>
+                <w:u w:val="single"/>
+                <w:lang w:val="en-GB"/>
+              </w:rPr>
+              <w:t>homogenous changes in the LS across firms within an industry</w:t>
+            </w:r>
+            <w:r>
+              <w:rPr>
+                <w:rFonts w:ascii="Times New Roman" w:hAnsi="Times New Roman" w:cs="Times New Roman"/>
+                <w:sz w:val="22"/>
+                <w:szCs w:val="22"/>
+                <w:lang w:val="en-GB"/>
+              </w:rPr>
+              <w:t xml:space="preserve">. Which is different as the rising </w:t>
+            </w:r>
+            <w:r>
+              <w:rPr>
+                <w:rFonts w:ascii="Times New Roman" w:hAnsi="Times New Roman" w:cs="Times New Roman"/>
+                <w:sz w:val="22"/>
+                <w:szCs w:val="22"/>
+                <w:u w:val="single"/>
+                <w:lang w:val="en-GB"/>
+              </w:rPr>
+              <w:t>superstar perspective allows heterogenous changes within an industry</w:t>
+            </w:r>
+            <w:r>
+              <w:rPr>
+                <w:rFonts w:ascii="Times New Roman" w:hAnsi="Times New Roman" w:cs="Times New Roman"/>
+                <w:sz w:val="22"/>
+                <w:szCs w:val="22"/>
+                <w:u w:val="single"/>
+                <w:lang w:val="en-GB"/>
+              </w:rPr>
+              <w:t>.</w:t>
+            </w:r>
+          </w:p>
+          <w:p>
+            <w:pPr>
+              <w:pStyle w:val="ListParagraph"/>
+              <w:jc w:val="both"/>
+              <w:rPr>
+                <w:rFonts w:ascii="Times New Roman" w:hAnsi="Times New Roman" w:cs="Times New Roman"/>
+                <w:sz w:val="22"/>
+                <w:szCs w:val="22"/>
+                <w:u w:val="single"/>
+                <w:lang w:val="en-GB"/>
+              </w:rPr>
+            </w:pPr>
+          </w:p>
+          <w:p>
+            <w:pPr>
+              <w:pStyle w:val="ListParagraph"/>
+              <w:numPr>
+                <w:ilvl w:val="0"/>
+                <w:numId w:val="18"/>
+              </w:numPr>
+              <w:jc w:val="both"/>
+              <w:rPr>
+                <w:rFonts w:ascii="Times New Roman" w:hAnsi="Times New Roman" w:cs="Times New Roman"/>
+                <w:sz w:val="22"/>
+                <w:szCs w:val="22"/>
+                <w:lang w:val="en-GB"/>
+              </w:rPr>
+            </w:pPr>
+            <w:r>
+              <w:rPr>
+                <w:rFonts w:ascii="Times New Roman" w:hAnsi="Times New Roman" w:cs="Times New Roman"/>
+                <w:sz w:val="22"/>
+                <w:szCs w:val="22"/>
+                <w:lang w:val="en-GB"/>
+              </w:rPr>
+              <w:t>Contribution:</w:t>
+            </w:r>
+          </w:p>
+          <w:p>
+            <w:pPr>
+              <w:pStyle w:val="ListParagraph"/>
+              <w:numPr>
+                <w:ilvl w:val="0"/>
+                <w:numId w:val="15"/>
+              </w:numPr>
+              <w:jc w:val="both"/>
+              <w:rPr>
+                <w:rFonts w:ascii="Times New Roman" w:hAnsi="Times New Roman" w:cs="Times New Roman"/>
+                <w:sz w:val="22"/>
+                <w:szCs w:val="22"/>
+                <w:u w:val="single"/>
+                <w:lang w:val="en-GB"/>
+              </w:rPr>
+            </w:pPr>
+            <w:r>
+              <w:rPr>
+                <w:rFonts w:ascii="Times New Roman" w:hAnsi="Times New Roman" w:cs="Times New Roman"/>
+                <w:sz w:val="22"/>
+                <w:szCs w:val="22"/>
+                <w:u w:val="single"/>
+                <w:lang w:val="en-GB"/>
+              </w:rPr>
+              <w:t>Mi</w:t>
+            </w:r>
+            <w:r>
+              <w:rPr>
+                <w:rFonts w:ascii="Times New Roman" w:hAnsi="Times New Roman" w:cs="Times New Roman"/>
+                <w:sz w:val="22"/>
+                <w:szCs w:val="22"/>
+                <w:u w:val="single"/>
+                <w:lang w:val="en-GB"/>
+              </w:rPr>
+              <w:t>cr</w:t>
+            </w:r>
+            <w:r>
+              <w:rPr>
+                <w:rFonts w:ascii="Times New Roman" w:hAnsi="Times New Roman" w:cs="Times New Roman"/>
+                <w:sz w:val="22"/>
+                <w:szCs w:val="22"/>
+                <w:u w:val="single"/>
+                <w:lang w:val="en-GB"/>
+              </w:rPr>
+              <w:t>o</w:t>
+            </w:r>
+            <w:r>
+              <w:rPr>
+                <w:rFonts w:ascii="Times New Roman" w:hAnsi="Times New Roman" w:cs="Times New Roman"/>
+                <w:sz w:val="22"/>
+                <w:szCs w:val="22"/>
+                <w:lang w:val="en-GB"/>
+              </w:rPr>
+              <w:t xml:space="preserve"> e</w:t>
+            </w:r>
+            <w:r>
+              <w:rPr>
+                <w:rFonts w:ascii="Times New Roman" w:hAnsi="Times New Roman" w:cs="Times New Roman"/>
+                <w:sz w:val="22"/>
+                <w:szCs w:val="22"/>
+                <w:lang w:val="en-GB"/>
+              </w:rPr>
+              <w:t xml:space="preserve">vidence on the decline of labour share </w:t>
+            </w:r>
+            <w:r>
+              <w:rPr>
+                <w:rFonts w:ascii="Times New Roman" w:hAnsi="Times New Roman" w:cs="Times New Roman"/>
+                <w:sz w:val="22"/>
+                <w:szCs w:val="22"/>
+                <w:lang w:val="en-GB"/>
+              </w:rPr>
+              <w:t xml:space="preserve">at both </w:t>
+            </w:r>
+            <w:r>
+              <w:rPr>
+                <w:rFonts w:ascii="Times New Roman" w:hAnsi="Times New Roman" w:cs="Times New Roman"/>
+                <w:sz w:val="22"/>
+                <w:szCs w:val="22"/>
+                <w:u w:val="single"/>
+                <w:lang w:val="en-GB"/>
+              </w:rPr>
+              <w:t xml:space="preserve">industry </w:t>
+            </w:r>
+            <w:r>
+              <w:rPr>
+                <w:rFonts w:ascii="Times New Roman" w:hAnsi="Times New Roman" w:cs="Times New Roman"/>
+                <w:sz w:val="22"/>
+                <w:szCs w:val="22"/>
+                <w:u w:val="single"/>
+                <w:lang w:val="en-GB"/>
+              </w:rPr>
+              <w:t>and establishment level</w:t>
+            </w:r>
+            <w:r>
+              <w:rPr>
+                <w:rFonts w:ascii="Times New Roman" w:hAnsi="Times New Roman" w:cs="Times New Roman"/>
+                <w:sz w:val="22"/>
+                <w:szCs w:val="22"/>
+                <w:lang w:val="en-GB"/>
+              </w:rPr>
+              <w:t xml:space="preserve"> across six major sectors</w:t>
+            </w:r>
+          </w:p>
+          <w:p>
+            <w:pPr>
+              <w:pStyle w:val="ListParagraph"/>
+              <w:numPr>
+                <w:ilvl w:val="0"/>
+                <w:numId w:val="15"/>
+              </w:numPr>
+              <w:jc w:val="both"/>
+              <w:rPr>
+                <w:rFonts w:ascii="Times New Roman" w:hAnsi="Times New Roman" w:cs="Times New Roman"/>
+                <w:sz w:val="22"/>
+                <w:szCs w:val="22"/>
+                <w:u w:val="single"/>
+                <w:lang w:val="en-GB"/>
+              </w:rPr>
+            </w:pPr>
+            <w:r>
+              <w:rPr>
+                <w:rFonts w:ascii="Times New Roman" w:hAnsi="Times New Roman" w:cs="Times New Roman"/>
+                <w:sz w:val="22"/>
+                <w:szCs w:val="22"/>
+                <w:u w:val="single"/>
+                <w:lang w:val="en-GB"/>
+              </w:rPr>
+              <w:t xml:space="preserve">“Rise of superstar firms” model </w:t>
+            </w:r>
+            <w:r>
+              <w:rPr>
+                <w:rFonts w:ascii="Times New Roman" w:hAnsi="Times New Roman" w:cs="Times New Roman"/>
+                <w:sz w:val="22"/>
+                <w:szCs w:val="22"/>
+                <w:lang w:val="en-GB"/>
+              </w:rPr>
+              <w:t xml:space="preserve">that relies on the feature that most markets are characterized by a </w:t>
+            </w:r>
+            <w:r>
+              <w:rPr>
+                <w:rFonts w:ascii="Times New Roman" w:hAnsi="Times New Roman" w:cs="Times New Roman"/>
+                <w:i/>
+                <w:iCs/>
+                <w:sz w:val="22"/>
+                <w:szCs w:val="22"/>
+                <w:lang w:val="en-GB"/>
+              </w:rPr>
+              <w:t>winner takes most</w:t>
+            </w:r>
+            <w:r>
+              <w:rPr>
+                <w:rFonts w:ascii="Times New Roman" w:hAnsi="Times New Roman" w:cs="Times New Roman"/>
+                <w:sz w:val="22"/>
+                <w:szCs w:val="22"/>
+                <w:lang w:val="en-GB"/>
+              </w:rPr>
+              <w:t xml:space="preserve"> mechanism</w:t>
+            </w:r>
+            <w:r>
+              <w:rPr>
+                <w:rFonts w:ascii="Times New Roman" w:hAnsi="Times New Roman" w:cs="Times New Roman"/>
+                <w:sz w:val="22"/>
+                <w:szCs w:val="22"/>
+                <w:lang w:val="en-GB"/>
+              </w:rPr>
+              <w:t>.</w:t>
+            </w:r>
+          </w:p>
+          <w:p>
+            <w:pPr>
+              <w:pStyle w:val="ListParagraph"/>
+              <w:numPr>
+                <w:ilvl w:val="0"/>
+                <w:numId w:val="15"/>
+              </w:numPr>
+              <w:jc w:val="both"/>
+              <w:rPr>
+                <w:rFonts w:ascii="Times New Roman" w:hAnsi="Times New Roman" w:cs="Times New Roman"/>
+                <w:sz w:val="22"/>
+                <w:szCs w:val="22"/>
+                <w:u w:val="single"/>
+                <w:lang w:val="en-GB"/>
+              </w:rPr>
+            </w:pPr>
+            <w:r>
+              <w:rPr>
+                <w:rFonts w:ascii="Times New Roman" w:hAnsi="Times New Roman" w:cs="Times New Roman"/>
+                <w:sz w:val="22"/>
+                <w:szCs w:val="22"/>
+                <w:u w:val="single"/>
+                <w:lang w:val="en-GB"/>
+              </w:rPr>
+              <w:t>Present evidence in the data that aligns with rising superstar firm hypothesis.</w:t>
+            </w:r>
+          </w:p>
+          <w:p>
+            <w:pPr>
+              <w:jc w:val="both"/>
+              <w:rPr>
+                <w:rFonts w:ascii="Times New Roman" w:hAnsi="Times New Roman" w:cs="Times New Roman"/>
+                <w:sz w:val="22"/>
+                <w:szCs w:val="22"/>
+                <w:u w:val="single"/>
+                <w:lang w:val="en-GB"/>
+              </w:rPr>
+            </w:pPr>
+          </w:p>
+          <w:p>
+            <w:pPr>
+              <w:pStyle w:val="ListParagraph"/>
+              <w:numPr>
+                <w:ilvl w:val="0"/>
+                <w:numId w:val="17"/>
+              </w:numPr>
+              <w:jc w:val="both"/>
+              <w:rPr>
+                <w:rFonts w:ascii="Times New Roman" w:hAnsi="Times New Roman" w:cs="Times New Roman"/>
+                <w:sz w:val="22"/>
+                <w:szCs w:val="22"/>
+                <w:lang w:val="en-GB"/>
+              </w:rPr>
+            </w:pPr>
+            <w:r>
+              <w:rPr>
+                <w:rFonts w:ascii="Times New Roman" w:hAnsi="Times New Roman" w:cs="Times New Roman"/>
+                <w:sz w:val="22"/>
+                <w:szCs w:val="22"/>
+                <w:u w:val="single"/>
+                <w:lang w:val="en-GB"/>
+              </w:rPr>
+              <w:t>Relates to other papers</w:t>
+            </w:r>
+            <w:r>
+              <w:rPr>
+                <w:rFonts w:ascii="Times New Roman" w:hAnsi="Times New Roman" w:cs="Times New Roman"/>
+                <w:sz w:val="22"/>
+                <w:szCs w:val="22"/>
+                <w:lang w:val="en-GB"/>
+              </w:rPr>
+              <w:t xml:space="preserve"> that find consistent results: </w:t>
+            </w:r>
+          </w:p>
+          <w:p>
+            <w:pPr>
+              <w:pStyle w:val="ListParagraph"/>
+              <w:numPr>
+                <w:ilvl w:val="0"/>
+                <w:numId w:val="14"/>
+              </w:numPr>
+              <w:jc w:val="both"/>
+              <w:rPr>
+                <w:rFonts w:ascii="Times New Roman" w:hAnsi="Times New Roman" w:cs="Times New Roman"/>
+                <w:sz w:val="22"/>
+                <w:szCs w:val="22"/>
+                <w:lang w:val="en-GB"/>
+              </w:rPr>
+            </w:pPr>
+            <w:r>
+              <w:rPr>
+                <w:rFonts w:ascii="Times New Roman" w:hAnsi="Times New Roman" w:cs="Times New Roman"/>
+                <w:sz w:val="22"/>
+                <w:szCs w:val="22"/>
+                <w:lang w:val="en-GB"/>
+              </w:rPr>
+              <w:t>(</w:t>
+            </w:r>
+            <w:r>
+              <w:rPr>
+                <w:rFonts w:ascii="Times New Roman" w:hAnsi="Times New Roman" w:cs="Times New Roman"/>
+                <w:i/>
+                <w:iCs/>
+                <w:sz w:val="22"/>
+                <w:szCs w:val="22"/>
+                <w:lang w:val="en-GB"/>
+              </w:rPr>
+              <w:t>Bockerman and Maliranta</w:t>
+            </w:r>
+            <w:r>
+              <w:rPr>
+                <w:rFonts w:ascii="Times New Roman" w:hAnsi="Times New Roman" w:cs="Times New Roman"/>
+                <w:sz w:val="22"/>
+                <w:szCs w:val="22"/>
+                <w:lang w:val="en-GB"/>
+              </w:rPr>
+              <w:t xml:space="preserve">) on the breakdown of changes in </w:t>
+            </w:r>
+            <w:r>
+              <w:rPr>
+                <w:rFonts w:ascii="Times New Roman" w:hAnsi="Times New Roman" w:cs="Times New Roman"/>
+                <w:sz w:val="22"/>
+                <w:szCs w:val="22"/>
+                <w:u w:val="single"/>
+                <w:lang w:val="en-GB"/>
+              </w:rPr>
+              <w:t>Finnish manufacturing LS into between and within plant components</w:t>
+            </w:r>
+            <w:r>
+              <w:rPr>
+                <w:rFonts w:ascii="Times New Roman" w:hAnsi="Times New Roman" w:cs="Times New Roman"/>
+                <w:sz w:val="22"/>
+                <w:szCs w:val="22"/>
+                <w:lang w:val="en-GB"/>
+              </w:rPr>
+              <w:t>.</w:t>
+            </w:r>
+          </w:p>
+          <w:p>
+            <w:pPr>
+              <w:pStyle w:val="ListParagraph"/>
+              <w:numPr>
+                <w:ilvl w:val="0"/>
+                <w:numId w:val="14"/>
+              </w:numPr>
+              <w:jc w:val="both"/>
+              <w:rPr>
+                <w:rFonts w:ascii="Times New Roman" w:hAnsi="Times New Roman" w:cs="Times New Roman"/>
+                <w:sz w:val="22"/>
+                <w:szCs w:val="22"/>
+                <w:lang w:val="en-GB"/>
+              </w:rPr>
+            </w:pPr>
+            <w:r>
+              <w:rPr>
+                <w:rFonts w:ascii="Times New Roman" w:hAnsi="Times New Roman" w:cs="Times New Roman"/>
+                <w:sz w:val="22"/>
+                <w:szCs w:val="22"/>
+                <w:lang w:val="en-GB"/>
+              </w:rPr>
+              <w:t>Kehring and Vincent 2018 that also consider a micro-level decomposition from US Census.</w:t>
+            </w:r>
+          </w:p>
+          <w:p>
+            <w:pPr>
+              <w:pStyle w:val="ListParagraph"/>
+              <w:numPr>
+                <w:ilvl w:val="0"/>
+                <w:numId w:val="14"/>
+              </w:numPr>
+              <w:jc w:val="both"/>
+              <w:rPr>
+                <w:rFonts w:ascii="Times New Roman" w:hAnsi="Times New Roman" w:cs="Times New Roman"/>
+                <w:sz w:val="22"/>
+                <w:szCs w:val="22"/>
+                <w:lang w:val="en-GB"/>
+              </w:rPr>
+            </w:pPr>
+            <w:r>
+              <w:rPr>
+                <w:rFonts w:ascii="Times New Roman" w:hAnsi="Times New Roman" w:cs="Times New Roman"/>
+                <w:sz w:val="22"/>
+                <w:szCs w:val="22"/>
+                <w:u w:val="single"/>
+                <w:lang w:val="en-GB"/>
+              </w:rPr>
+              <w:t>Barkai</w:t>
+            </w:r>
+            <w:r>
+              <w:rPr>
+                <w:rFonts w:ascii="Times New Roman" w:hAnsi="Times New Roman" w:cs="Times New Roman"/>
+                <w:sz w:val="22"/>
+                <w:szCs w:val="22"/>
+                <w:lang w:val="en-GB"/>
+              </w:rPr>
+              <w:t xml:space="preserve"> that finds a </w:t>
+            </w:r>
+            <w:r>
+              <w:rPr>
+                <w:rFonts w:ascii="Times New Roman" w:hAnsi="Times New Roman" w:cs="Times New Roman"/>
+                <w:sz w:val="22"/>
+                <w:szCs w:val="22"/>
+                <w:u w:val="single"/>
+                <w:lang w:val="en-GB"/>
+              </w:rPr>
+              <w:t>negative industry-level relationship</w:t>
+            </w:r>
+            <w:r>
+              <w:rPr>
+                <w:rFonts w:ascii="Times New Roman" w:hAnsi="Times New Roman" w:cs="Times New Roman"/>
+                <w:sz w:val="22"/>
+                <w:szCs w:val="22"/>
+                <w:lang w:val="en-GB"/>
+              </w:rPr>
+              <w:t xml:space="preserve"> between changes in LS and changes in concentration (uses industry and aggregate data).</w:t>
+            </w:r>
+          </w:p>
+          <w:p>
+            <w:pPr>
+              <w:pStyle w:val="ListParagraph"/>
+              <w:numPr>
+                <w:ilvl w:val="0"/>
+                <w:numId w:val="17"/>
+              </w:numPr>
+              <w:jc w:val="both"/>
+              <w:rPr>
+                <w:rFonts w:ascii="Times New Roman" w:hAnsi="Times New Roman" w:cs="Times New Roman"/>
+                <w:sz w:val="22"/>
+                <w:szCs w:val="22"/>
+                <w:lang w:val="en-GB"/>
+              </w:rPr>
+            </w:pPr>
+            <w:r>
+              <w:rPr>
+                <w:rFonts w:ascii="Times New Roman" w:hAnsi="Times New Roman" w:cs="Times New Roman"/>
+                <w:color w:val="0432FF"/>
+                <w:sz w:val="22"/>
+                <w:szCs w:val="22"/>
+                <w:lang w:val="en-GB"/>
+              </w:rPr>
+              <w:lastRenderedPageBreak/>
+              <w:t xml:space="preserve">Contribution of </w:t>
+            </w:r>
+            <w:r>
+              <w:rPr>
+                <w:rFonts w:ascii="Times New Roman" w:hAnsi="Times New Roman" w:cs="Times New Roman"/>
+                <w:i/>
+                <w:iCs/>
+                <w:color w:val="0432FF"/>
+                <w:sz w:val="22"/>
+                <w:szCs w:val="22"/>
+                <w:lang w:val="en-GB"/>
+              </w:rPr>
+              <w:t>Autor, Dorn, Katz, Patterson, Van Reenen</w:t>
+            </w:r>
+            <w:r>
+              <w:rPr>
+                <w:rFonts w:ascii="Times New Roman" w:hAnsi="Times New Roman" w:cs="Times New Roman"/>
+                <w:color w:val="0432FF"/>
+                <w:sz w:val="22"/>
+                <w:szCs w:val="22"/>
+                <w:lang w:val="en-GB"/>
+              </w:rPr>
+              <w:t xml:space="preserve"> is the micro-level approach to apprehend the </w:t>
+            </w:r>
+            <w:r>
+              <w:rPr>
+                <w:rFonts w:ascii="Times New Roman" w:hAnsi="Times New Roman" w:cs="Times New Roman"/>
+                <w:color w:val="0432FF"/>
+                <w:sz w:val="22"/>
+                <w:szCs w:val="22"/>
+                <w:u w:val="single"/>
+                <w:lang w:val="en-GB"/>
+              </w:rPr>
+              <w:t>firm-level contribution to patterns identified by Barkai</w:t>
+            </w:r>
+            <w:r>
+              <w:rPr>
+                <w:rFonts w:ascii="Times New Roman" w:hAnsi="Times New Roman" w:cs="Times New Roman"/>
+                <w:color w:val="0432FF"/>
+                <w:sz w:val="22"/>
+                <w:szCs w:val="22"/>
+                <w:lang w:val="en-GB"/>
+              </w:rPr>
+              <w:t xml:space="preserve"> on the industry-level relationship</w:t>
+            </w:r>
+            <w:r>
+              <w:rPr>
+                <w:rFonts w:ascii="Times New Roman" w:hAnsi="Times New Roman" w:cs="Times New Roman"/>
+                <w:sz w:val="22"/>
+                <w:szCs w:val="22"/>
+                <w:lang w:val="en-GB"/>
+              </w:rPr>
+              <w:t>.</w:t>
+            </w:r>
+          </w:p>
+          <w:p>
+            <w:pPr>
+              <w:pStyle w:val="ListParagraph"/>
+              <w:numPr>
+                <w:ilvl w:val="0"/>
+                <w:numId w:val="17"/>
+              </w:numPr>
+              <w:jc w:val="both"/>
+              <w:rPr>
+                <w:rFonts w:ascii="Times New Roman" w:hAnsi="Times New Roman" w:cs="Times New Roman"/>
+                <w:sz w:val="22"/>
+                <w:szCs w:val="22"/>
+                <w:lang w:val="en-GB"/>
+              </w:rPr>
+            </w:pPr>
+            <w:r>
+              <w:rPr>
+                <w:rFonts w:ascii="Times New Roman" w:hAnsi="Times New Roman" w:cs="Times New Roman"/>
+                <w:sz w:val="22"/>
+                <w:szCs w:val="22"/>
+                <w:lang w:val="en-GB"/>
+              </w:rPr>
+              <w:t xml:space="preserve">Link firm-level contributions to a conceptual framework: particularly </w:t>
+            </w:r>
+            <w:r>
+              <w:rPr>
+                <w:rFonts w:ascii="Times New Roman" w:hAnsi="Times New Roman" w:cs="Times New Roman"/>
+                <w:sz w:val="22"/>
+                <w:szCs w:val="22"/>
+                <w:lang w:val="en-GB"/>
+              </w:rPr>
+              <w:t xml:space="preserve">what contributions for </w:t>
+            </w:r>
+            <w:r>
+              <w:rPr>
+                <w:rFonts w:ascii="Times New Roman" w:hAnsi="Times New Roman" w:cs="Times New Roman"/>
+                <w:sz w:val="22"/>
+                <w:szCs w:val="22"/>
+                <w:lang w:val="en-GB"/>
+              </w:rPr>
+              <w:t xml:space="preserve">between-firm (VA/output reallocation) and within-firm </w:t>
+            </w:r>
+            <w:proofErr w:type="gramStart"/>
+            <w:r>
+              <w:rPr>
+                <w:rFonts w:ascii="Times New Roman" w:hAnsi="Times New Roman" w:cs="Times New Roman"/>
+                <w:sz w:val="22"/>
+                <w:szCs w:val="22"/>
+                <w:lang w:val="en-GB"/>
+              </w:rPr>
+              <w:t>components’</w:t>
+            </w:r>
+            <w:proofErr w:type="gramEnd"/>
+            <w:r>
+              <w:rPr>
+                <w:rFonts w:ascii="Times New Roman" w:hAnsi="Times New Roman" w:cs="Times New Roman"/>
+                <w:sz w:val="22"/>
+                <w:szCs w:val="22"/>
+                <w:lang w:val="en-GB"/>
+              </w:rPr>
+              <w:t xml:space="preserve"> to the falling industry and aggregate level labour share.</w:t>
+            </w:r>
+          </w:p>
+          <w:p>
+            <w:pPr>
+              <w:jc w:val="both"/>
+              <w:rPr>
+                <w:rFonts w:ascii="Times New Roman" w:hAnsi="Times New Roman" w:cs="Times New Roman"/>
+                <w:sz w:val="22"/>
+                <w:szCs w:val="22"/>
+                <w:lang w:val="en-GB"/>
+              </w:rPr>
+            </w:pPr>
+          </w:p>
+        </w:tc>
+      </w:tr>
+      <w:tr>
+        <w:trPr>
+          <w:trHeight w:val="303"/>
+        </w:trPr>
+        <w:tc>
+          <w:tcPr>
+            <w:tcW w:w="2127" w:type="dxa"/>
+            <w:shd w:val="clear" w:color="auto" w:fill="D9D9D9" w:themeFill="background1" w:themeFillShade="D9"/>
+          </w:tcPr>
+          <w:p>
+            <w:pPr>
+              <w:jc w:val="both"/>
+              <w:rPr>
+                <w:rFonts w:ascii="Times New Roman" w:hAnsi="Times New Roman" w:cs="Times New Roman"/>
+                <w:b/>
+                <w:bCs/>
+                <w:sz w:val="22"/>
+                <w:szCs w:val="22"/>
+                <w:lang w:val="en-GB"/>
+              </w:rPr>
+            </w:pPr>
+            <w:r>
+              <w:rPr>
+                <w:rFonts w:ascii="Times New Roman" w:hAnsi="Times New Roman" w:cs="Times New Roman"/>
+                <w:b/>
+                <w:bCs/>
+                <w:sz w:val="22"/>
+                <w:szCs w:val="22"/>
+                <w:lang w:val="en-GB"/>
+              </w:rPr>
+              <w:lastRenderedPageBreak/>
+              <w:t>Method(s)</w:t>
+            </w:r>
+          </w:p>
+        </w:tc>
+        <w:tc>
+          <w:tcPr>
+            <w:tcW w:w="8931" w:type="dxa"/>
+          </w:tcPr>
+          <w:p>
+            <w:pPr>
+              <w:jc w:val="both"/>
+              <w:rPr>
+                <w:rFonts w:ascii="Times New Roman" w:hAnsi="Times New Roman" w:cs="Times New Roman"/>
+                <w:sz w:val="22"/>
+                <w:szCs w:val="22"/>
+                <w:lang w:val="en-GB"/>
+              </w:rPr>
+            </w:pPr>
+            <w:r>
+              <w:rPr>
+                <w:rFonts w:ascii="Times New Roman" w:hAnsi="Times New Roman" w:cs="Times New Roman"/>
+                <w:sz w:val="22"/>
+                <w:szCs w:val="22"/>
+                <w:lang w:val="en-GB"/>
+              </w:rPr>
+              <w:t xml:space="preserve">Define a formal model </w:t>
+            </w:r>
+            <w:r>
+              <w:rPr>
+                <w:rFonts w:ascii="Times New Roman" w:hAnsi="Times New Roman" w:cs="Times New Roman"/>
+                <w:sz w:val="22"/>
+                <w:szCs w:val="22"/>
+                <w:lang w:val="en-GB"/>
+              </w:rPr>
+              <w:t>of “</w:t>
+            </w:r>
+            <w:r>
+              <w:rPr>
+                <w:rFonts w:ascii="Times New Roman" w:hAnsi="Times New Roman" w:cs="Times New Roman"/>
+                <w:sz w:val="22"/>
+                <w:szCs w:val="22"/>
+                <w:lang w:val="en-GB"/>
+              </w:rPr>
+              <w:t xml:space="preserve">rising superstar firms” and obtain effects of superstar firms from </w:t>
+            </w:r>
+            <w:r>
+              <w:rPr>
+                <w:rFonts w:ascii="Times New Roman" w:hAnsi="Times New Roman" w:cs="Times New Roman"/>
+                <w:b/>
+                <w:bCs/>
+                <w:sz w:val="22"/>
+                <w:szCs w:val="22"/>
+                <w:lang w:val="en-GB"/>
+              </w:rPr>
+              <w:t>increases in the toughness of product market competition that raises the market share of most productive firms in each sector at the expense of less productive competitors</w:t>
+            </w:r>
+            <w:r>
+              <w:rPr>
+                <w:rFonts w:ascii="Times New Roman" w:hAnsi="Times New Roman" w:cs="Times New Roman"/>
+                <w:sz w:val="22"/>
+                <w:szCs w:val="22"/>
+                <w:lang w:val="en-GB"/>
+              </w:rPr>
+              <w:t>.</w:t>
+            </w:r>
+          </w:p>
+          <w:p>
+            <w:pPr>
+              <w:pStyle w:val="ListParagraph"/>
+              <w:numPr>
+                <w:ilvl w:val="0"/>
+                <w:numId w:val="14"/>
+              </w:numPr>
+              <w:jc w:val="both"/>
+              <w:rPr>
+                <w:rFonts w:ascii="Times New Roman" w:hAnsi="Times New Roman" w:cs="Times New Roman"/>
+                <w:sz w:val="22"/>
+                <w:szCs w:val="22"/>
+                <w:lang w:val="en-GB"/>
+              </w:rPr>
+            </w:pPr>
+            <w:r>
+              <w:rPr>
+                <w:rFonts w:ascii="Times New Roman" w:hAnsi="Times New Roman" w:cs="Times New Roman"/>
+                <w:sz w:val="22"/>
+                <w:szCs w:val="22"/>
+                <w:lang w:val="en-GB"/>
+              </w:rPr>
+              <w:t xml:space="preserve">Can obtain same results with other mechanisms such as: </w:t>
+            </w:r>
+            <w:r>
+              <w:rPr>
+                <w:rFonts w:ascii="Times New Roman" w:hAnsi="Times New Roman" w:cs="Times New Roman"/>
+                <w:i/>
+                <w:iCs/>
+                <w:sz w:val="22"/>
+                <w:szCs w:val="22"/>
+                <w:lang w:val="en-GB"/>
+              </w:rPr>
+              <w:t>strong network effects</w:t>
+            </w:r>
+            <w:r>
+              <w:rPr>
+                <w:rFonts w:ascii="Times New Roman" w:hAnsi="Times New Roman" w:cs="Times New Roman"/>
+                <w:sz w:val="22"/>
+                <w:szCs w:val="22"/>
+                <w:lang w:val="en-GB"/>
+              </w:rPr>
+              <w:t xml:space="preserve">, rapid </w:t>
+            </w:r>
+            <w:r>
+              <w:rPr>
+                <w:rFonts w:ascii="Times New Roman" w:hAnsi="Times New Roman" w:cs="Times New Roman"/>
+                <w:i/>
+                <w:iCs/>
+                <w:sz w:val="22"/>
+                <w:szCs w:val="22"/>
+                <w:lang w:val="en-GB"/>
+              </w:rPr>
+              <w:t>fall in quality-adjusted prices of ICT and intangible capital</w:t>
+            </w:r>
+            <w:r>
+              <w:rPr>
+                <w:rFonts w:ascii="Times New Roman" w:hAnsi="Times New Roman" w:cs="Times New Roman"/>
+                <w:sz w:val="22"/>
+                <w:szCs w:val="22"/>
+                <w:lang w:val="en-GB"/>
+              </w:rPr>
+              <w:t xml:space="preserve"> that could give larger firms an advantage if there is an initial large cost to adopt </w:t>
+            </w:r>
+            <w:proofErr w:type="gramStart"/>
+            <w:r>
+              <w:rPr>
+                <w:rFonts w:ascii="Times New Roman" w:hAnsi="Times New Roman" w:cs="Times New Roman"/>
+                <w:sz w:val="22"/>
+                <w:szCs w:val="22"/>
+                <w:lang w:val="en-GB"/>
+              </w:rPr>
+              <w:t>these tech</w:t>
+            </w:r>
+            <w:proofErr w:type="gramEnd"/>
+            <w:r>
+              <w:rPr>
+                <w:rFonts w:ascii="Times New Roman" w:hAnsi="Times New Roman" w:cs="Times New Roman"/>
+                <w:sz w:val="22"/>
+                <w:szCs w:val="22"/>
+                <w:lang w:val="en-GB"/>
+              </w:rPr>
+              <w:t xml:space="preserve"> and if marginal productivity of ICT raises with firm size (ex: large monitoring of supply chain…). Suggest that rise of superstar firms is a result of weaker antitrust laws but similar trends on firms in US and Europe where large firms are more acted upon is unlikely to be the main reason.</w:t>
+            </w:r>
+          </w:p>
+          <w:p>
+            <w:pPr>
+              <w:pStyle w:val="ListParagraph"/>
+              <w:numPr>
+                <w:ilvl w:val="0"/>
+                <w:numId w:val="14"/>
+              </w:numPr>
+              <w:jc w:val="both"/>
+              <w:rPr>
+                <w:rFonts w:ascii="Times New Roman" w:hAnsi="Times New Roman" w:cs="Times New Roman"/>
+                <w:sz w:val="22"/>
+                <w:szCs w:val="22"/>
+                <w:lang w:val="en-GB"/>
+              </w:rPr>
+            </w:pPr>
+          </w:p>
+        </w:tc>
+      </w:tr>
+      <w:tr>
+        <w:trPr>
+          <w:trHeight w:val="303"/>
+        </w:trPr>
+        <w:tc>
+          <w:tcPr>
+            <w:tcW w:w="2127" w:type="dxa"/>
+            <w:shd w:val="clear" w:color="auto" w:fill="D9D9D9" w:themeFill="background1" w:themeFillShade="D9"/>
+          </w:tcPr>
+          <w:p>
+            <w:pPr>
+              <w:jc w:val="both"/>
+              <w:rPr>
+                <w:rFonts w:ascii="Times New Roman" w:hAnsi="Times New Roman" w:cs="Times New Roman"/>
+                <w:b/>
+                <w:bCs/>
+                <w:sz w:val="22"/>
+                <w:szCs w:val="22"/>
+                <w:lang w:val="en-GB"/>
+              </w:rPr>
+            </w:pPr>
+            <w:r>
+              <w:rPr>
+                <w:rFonts w:ascii="Times New Roman" w:hAnsi="Times New Roman" w:cs="Times New Roman"/>
+                <w:b/>
+                <w:bCs/>
+                <w:sz w:val="22"/>
+                <w:szCs w:val="22"/>
+                <w:lang w:val="en-GB"/>
+              </w:rPr>
+              <w:t>Results:</w:t>
+            </w:r>
+          </w:p>
+        </w:tc>
+        <w:tc>
+          <w:tcPr>
+            <w:tcW w:w="8931" w:type="dxa"/>
+          </w:tcPr>
+          <w:p>
+            <w:pPr>
+              <w:jc w:val="both"/>
+              <w:rPr>
+                <w:rFonts w:ascii="Times New Roman" w:hAnsi="Times New Roman" w:cs="Times New Roman"/>
+                <w:b/>
+                <w:bCs/>
+                <w:sz w:val="22"/>
+                <w:szCs w:val="22"/>
+                <w:u w:val="single"/>
+                <w:lang w:val="en-GB"/>
+              </w:rPr>
+            </w:pPr>
+            <w:r>
+              <w:rPr>
+                <w:rFonts w:ascii="Times New Roman" w:hAnsi="Times New Roman" w:cs="Times New Roman"/>
+                <w:b/>
+                <w:bCs/>
+                <w:sz w:val="22"/>
+                <w:szCs w:val="22"/>
+                <w:u w:val="single"/>
+                <w:lang w:val="en-GB"/>
+              </w:rPr>
+              <w:t>1/ Model of Superstar firms</w:t>
+            </w:r>
+          </w:p>
+          <w:p>
+            <w:pPr>
+              <w:pStyle w:val="ListParagraph"/>
+              <w:numPr>
+                <w:ilvl w:val="0"/>
+                <w:numId w:val="14"/>
+              </w:numPr>
+              <w:jc w:val="both"/>
+              <w:rPr>
+                <w:rFonts w:ascii="Times New Roman" w:hAnsi="Times New Roman" w:cs="Times New Roman"/>
+                <w:sz w:val="22"/>
+                <w:szCs w:val="22"/>
+                <w:lang w:val="en-GB"/>
+              </w:rPr>
+            </w:pPr>
+            <w:r>
+              <w:rPr>
+                <w:rFonts w:ascii="Times New Roman" w:hAnsi="Times New Roman" w:cs="Times New Roman"/>
+                <w:sz w:val="22"/>
+                <w:szCs w:val="22"/>
+                <w:lang w:val="en-GB"/>
+              </w:rPr>
+              <w:t xml:space="preserve">More </w:t>
+            </w:r>
+            <w:r>
+              <w:rPr>
+                <w:rFonts w:ascii="Times New Roman" w:hAnsi="Times New Roman" w:cs="Times New Roman"/>
+                <w:sz w:val="22"/>
+                <w:szCs w:val="22"/>
+                <w:lang w:val="en-GB"/>
+              </w:rPr>
+              <w:t>productive firms (higher z) have greater output and have higher levels of factor inputs.</w:t>
+            </w:r>
+          </w:p>
+          <w:p>
+            <w:pPr>
+              <w:pStyle w:val="ListParagraph"/>
+              <w:numPr>
+                <w:ilvl w:val="0"/>
+                <w:numId w:val="14"/>
+              </w:numPr>
+              <w:jc w:val="both"/>
+              <w:rPr>
+                <w:rFonts w:ascii="Times New Roman" w:hAnsi="Times New Roman" w:cs="Times New Roman"/>
+                <w:sz w:val="22"/>
+                <w:szCs w:val="22"/>
+                <w:lang w:val="en-GB"/>
+              </w:rPr>
+            </w:pPr>
+            <w:r>
+              <w:rPr>
+                <w:rFonts w:ascii="Times New Roman" w:hAnsi="Times New Roman" w:cs="Times New Roman"/>
+                <w:sz w:val="22"/>
+                <w:szCs w:val="22"/>
+                <w:lang w:val="en-GB"/>
+              </w:rPr>
+              <w:t>Markup m = P/c (ratio product price, marginal cost) inversely related to labour share.</w:t>
+            </w:r>
+          </w:p>
+          <w:p>
+            <w:pPr>
+              <w:jc w:val="center"/>
+              <w:rPr>
+                <w:rFonts w:ascii="Times New Roman" w:hAnsi="Times New Roman" w:cs="Times New Roman"/>
+                <w:sz w:val="22"/>
+                <w:szCs w:val="22"/>
+                <w:lang w:val="en-GB"/>
+              </w:rPr>
+            </w:pPr>
+            <w:r>
+              <w:rPr>
+                <w:rFonts w:ascii="Times New Roman" w:hAnsi="Times New Roman" w:cs="Times New Roman"/>
+                <w:noProof/>
+                <w:sz w:val="22"/>
+                <w:szCs w:val="22"/>
+                <w:lang w:val="en-GB"/>
+              </w:rPr>
+              <w:drawing>
+                <wp:inline distT="0" distB="0" distL="0" distR="0" wp14:anchorId="422ACBAA" wp14:editId="7ED411B2">
+                  <wp:extent cx="2962468" cy="636709"/>
+                  <wp:effectExtent l="0" t="0" r="0" b="0"/>
+                  <wp:docPr id="1574383593" name="Picture 1" descr="A black arrows pointing to a black line&#10;&#10;Description automatically generated with medium confidence"/>
+                  <wp:cNvGraphicFramePr>
+                    <a:graphicFrameLocks xmlns:a="http://schemas.openxmlformats.org/drawingml/2006/main" noChangeAspect="1"/>
+                  </wp:cNvGraphicFramePr>
+                  <a:graphic xmlns:a="http://schemas.openxmlformats.org/drawingml/2006/main">
+                    <a:graphicData uri="http://schemas.openxmlformats.org/drawingml/2006/picture">
+                      <pic:pic xmlns:pic="http://schemas.openxmlformats.org/drawingml/2006/picture">
+                        <pic:nvPicPr>
+                          <pic:cNvPr id="1574383593" name="Picture 1" descr="A black arrows pointing to a black line&#10;&#10;Description automatically generated with medium confidence"/>
+                          <pic:cNvPicPr/>
+                        </pic:nvPicPr>
+                        <pic:blipFill>
+                          <a:blip r:embed="rId6">
+                            <a:extLst>
+                              <a:ext uri="{28A0092B-C50C-407E-A947-70E740481C1C}">
+                                <a14:useLocalDpi xmlns:a14="http://schemas.microsoft.com/office/drawing/2010/main" val="0"/>
+                              </a:ext>
+                            </a:extLst>
+                          </a:blip>
+                          <a:stretch>
+                            <a:fillRect/>
+                          </a:stretch>
+                        </pic:blipFill>
+                        <pic:spPr>
+                          <a:xfrm>
+                            <a:off x="0" y="0"/>
+                            <a:ext cx="3006174" cy="646102"/>
+                          </a:xfrm>
+                          <a:prstGeom prst="rect">
+                            <a:avLst/>
+                          </a:prstGeom>
+                        </pic:spPr>
+                      </pic:pic>
+                    </a:graphicData>
+                  </a:graphic>
+                </wp:inline>
+              </w:drawing>
+            </w:r>
+          </w:p>
+          <w:p>
+            <w:pPr>
+              <w:pStyle w:val="ListParagraph"/>
+              <w:numPr>
+                <w:ilvl w:val="0"/>
+                <w:numId w:val="17"/>
+              </w:numPr>
+              <w:rPr>
+                <w:rFonts w:ascii="Times New Roman" w:hAnsi="Times New Roman" w:cs="Times New Roman"/>
+                <w:b/>
+                <w:bCs/>
+                <w:i/>
+                <w:iCs/>
+                <w:sz w:val="22"/>
+                <w:szCs w:val="22"/>
+                <w:lang w:val="en-GB"/>
+              </w:rPr>
+            </w:pPr>
+            <w:r>
+              <w:rPr>
+                <w:rFonts w:ascii="Times New Roman" w:hAnsi="Times New Roman" w:cs="Times New Roman"/>
+                <w:b/>
+                <w:bCs/>
+                <w:i/>
+                <w:iCs/>
+                <w:sz w:val="22"/>
+                <w:szCs w:val="22"/>
+                <w:lang w:val="en-GB"/>
+              </w:rPr>
+              <w:t>Higher markup = lower labour share</w:t>
+            </w:r>
+          </w:p>
+          <w:p>
+            <w:pPr>
+              <w:jc w:val="center"/>
+              <w:rPr>
+                <w:rFonts w:ascii="Times New Roman" w:hAnsi="Times New Roman" w:cs="Times New Roman"/>
+                <w:sz w:val="22"/>
+                <w:szCs w:val="22"/>
+                <w:lang w:val="en-GB"/>
+              </w:rPr>
+            </w:pPr>
+          </w:p>
+          <w:p>
+            <w:pPr>
+              <w:pStyle w:val="ListParagraph"/>
+              <w:numPr>
+                <w:ilvl w:val="0"/>
+                <w:numId w:val="14"/>
+              </w:numPr>
+              <w:jc w:val="both"/>
+              <w:rPr>
+                <w:rFonts w:ascii="Times New Roman" w:hAnsi="Times New Roman" w:cs="Times New Roman"/>
+                <w:sz w:val="22"/>
+                <w:szCs w:val="22"/>
+                <w:lang w:val="en-GB"/>
+              </w:rPr>
+            </w:pPr>
+            <w:r>
+              <w:rPr>
+                <w:rFonts w:ascii="Times New Roman" w:hAnsi="Times New Roman" w:cs="Times New Roman"/>
+                <w:color w:val="0432FF"/>
+                <w:sz w:val="22"/>
+                <w:szCs w:val="22"/>
+                <w:lang w:val="en-GB"/>
+              </w:rPr>
+              <w:t>Model predicted on the idea that s</w:t>
+            </w:r>
+            <w:r>
+              <w:rPr>
+                <w:rFonts w:ascii="Times New Roman" w:hAnsi="Times New Roman" w:cs="Times New Roman"/>
+                <w:color w:val="0432FF"/>
+                <w:sz w:val="22"/>
+                <w:szCs w:val="22"/>
+                <w:lang w:val="en-GB"/>
+              </w:rPr>
+              <w:t xml:space="preserve">uperstar firms </w:t>
+            </w:r>
+            <w:r>
+              <w:rPr>
+                <w:rFonts w:ascii="Times New Roman" w:hAnsi="Times New Roman" w:cs="Times New Roman"/>
+                <w:color w:val="0432FF"/>
+                <w:sz w:val="22"/>
+                <w:szCs w:val="22"/>
+                <w:lang w:val="en-GB"/>
+              </w:rPr>
+              <w:t xml:space="preserve">(=more productive) </w:t>
+            </w:r>
+            <w:r>
+              <w:rPr>
+                <w:rFonts w:ascii="Times New Roman" w:hAnsi="Times New Roman" w:cs="Times New Roman"/>
+                <w:sz w:val="22"/>
+                <w:szCs w:val="22"/>
+                <w:lang w:val="en-GB"/>
+              </w:rPr>
+              <w:t xml:space="preserve">will be </w:t>
+            </w:r>
+            <w:r>
+              <w:rPr>
+                <w:rFonts w:ascii="Times New Roman" w:hAnsi="Times New Roman" w:cs="Times New Roman"/>
+                <w:i/>
+                <w:iCs/>
+                <w:color w:val="FF0000"/>
+                <w:sz w:val="22"/>
+                <w:szCs w:val="22"/>
+                <w:lang w:val="en-GB"/>
+              </w:rPr>
+              <w:t>larger</w:t>
+            </w:r>
+            <w:r>
+              <w:rPr>
+                <w:rFonts w:ascii="Times New Roman" w:hAnsi="Times New Roman" w:cs="Times New Roman"/>
+                <w:color w:val="FF0000"/>
+                <w:sz w:val="22"/>
+                <w:szCs w:val="22"/>
+                <w:lang w:val="en-GB"/>
+              </w:rPr>
+              <w:t xml:space="preserve"> (=sell more</w:t>
+            </w:r>
+            <w:r>
+              <w:rPr>
+                <w:rFonts w:ascii="Times New Roman" w:hAnsi="Times New Roman" w:cs="Times New Roman"/>
+                <w:b/>
+                <w:bCs/>
+                <w:color w:val="FF0000"/>
+                <w:sz w:val="22"/>
+                <w:szCs w:val="22"/>
+                <w:lang w:val="en-GB"/>
+              </w:rPr>
+              <w:t>!!!</w:t>
+            </w:r>
+            <w:r>
+              <w:rPr>
+                <w:rFonts w:ascii="Times New Roman" w:hAnsi="Times New Roman" w:cs="Times New Roman"/>
+                <w:color w:val="FF0000"/>
+                <w:sz w:val="22"/>
+                <w:szCs w:val="22"/>
+                <w:lang w:val="en-GB"/>
+              </w:rPr>
+              <w:t xml:space="preserve"> Larger</w:t>
+            </w:r>
+            <w:r>
+              <w:rPr>
+                <w:rFonts w:ascii="Times New Roman" w:hAnsi="Times New Roman" w:cs="Times New Roman"/>
+                <w:color w:val="FF0000"/>
+                <w:sz w:val="22"/>
+                <w:szCs w:val="22"/>
+                <w:lang w:val="en-GB"/>
+              </w:rPr>
+              <w:t xml:space="preserve"> = large share of industry sales</w:t>
+            </w:r>
+            <w:r>
+              <w:rPr>
+                <w:rFonts w:ascii="Times New Roman" w:hAnsi="Times New Roman" w:cs="Times New Roman"/>
+                <w:color w:val="FF0000"/>
+                <w:sz w:val="22"/>
+                <w:szCs w:val="22"/>
+                <w:lang w:val="en-GB"/>
+              </w:rPr>
+              <w:t>)</w:t>
+            </w:r>
+            <w:r>
+              <w:rPr>
+                <w:rFonts w:ascii="Times New Roman" w:hAnsi="Times New Roman" w:cs="Times New Roman"/>
+                <w:color w:val="FF0000"/>
+                <w:sz w:val="22"/>
+                <w:szCs w:val="22"/>
+                <w:lang w:val="en-GB"/>
+              </w:rPr>
+              <w:t xml:space="preserve"> </w:t>
+            </w:r>
+            <w:r>
+              <w:rPr>
+                <w:rFonts w:ascii="Times New Roman" w:hAnsi="Times New Roman" w:cs="Times New Roman"/>
+                <w:sz w:val="22"/>
+                <w:szCs w:val="22"/>
+                <w:lang w:val="en-GB"/>
+              </w:rPr>
+              <w:t xml:space="preserve">because they produce more efficiently, charge lower prices, and capture higher share of industry output = </w:t>
+            </w:r>
+            <w:r>
+              <w:rPr>
+                <w:rFonts w:ascii="Times New Roman" w:hAnsi="Times New Roman" w:cs="Times New Roman"/>
+                <w:color w:val="0432FF"/>
+                <w:sz w:val="22"/>
+                <w:szCs w:val="22"/>
+                <w:lang w:val="en-GB"/>
+              </w:rPr>
+              <w:t>higher market share</w:t>
+            </w:r>
+            <w:r>
+              <w:rPr>
+                <w:rFonts w:ascii="Times New Roman" w:hAnsi="Times New Roman" w:cs="Times New Roman"/>
+                <w:sz w:val="22"/>
+                <w:szCs w:val="22"/>
+                <w:lang w:val="en-GB"/>
+              </w:rPr>
+              <w:t>.</w:t>
+            </w:r>
+          </w:p>
+          <w:p>
+            <w:pPr>
+              <w:pStyle w:val="ListParagraph"/>
+              <w:numPr>
+                <w:ilvl w:val="0"/>
+                <w:numId w:val="14"/>
+              </w:numPr>
+              <w:rPr>
+                <w:rFonts w:ascii="Times New Roman" w:hAnsi="Times New Roman" w:cs="Times New Roman"/>
+                <w:sz w:val="22"/>
+                <w:szCs w:val="22"/>
+                <w:u w:val="single"/>
+                <w:lang w:val="en-GB"/>
+              </w:rPr>
+            </w:pPr>
+            <w:r>
+              <w:rPr>
+                <w:rFonts w:ascii="Times New Roman" w:hAnsi="Times New Roman" w:cs="Times New Roman"/>
+                <w:sz w:val="22"/>
+                <w:szCs w:val="22"/>
+                <w:u w:val="single"/>
+                <w:lang w:val="en-GB"/>
+              </w:rPr>
+              <w:t xml:space="preserve">Markup generally falling in absolute value </w:t>
+            </w:r>
+            <w:r>
+              <w:rPr>
+                <w:rFonts w:ascii="Times New Roman" w:hAnsi="Times New Roman" w:cs="Times New Roman"/>
+                <w:sz w:val="22"/>
+                <w:szCs w:val="22"/>
+                <w:u w:val="single"/>
+                <w:lang w:val="en-GB"/>
+              </w:rPr>
+              <w:t xml:space="preserve">of </w:t>
+            </w:r>
+            <w:r>
+              <w:rPr>
+                <w:rFonts w:ascii="Times New Roman" w:hAnsi="Times New Roman" w:cs="Times New Roman"/>
+                <w:sz w:val="22"/>
+                <w:szCs w:val="22"/>
+                <w:u w:val="single"/>
+                <w:lang w:val="en-GB"/>
+              </w:rPr>
+              <w:t xml:space="preserve">demand </w:t>
+            </w:r>
+            <w:r>
+              <w:rPr>
+                <w:rFonts w:ascii="Times New Roman" w:hAnsi="Times New Roman" w:cs="Times New Roman"/>
+                <w:sz w:val="22"/>
+                <w:szCs w:val="22"/>
+                <w:u w:val="single"/>
+                <w:lang w:val="en-GB"/>
+              </w:rPr>
+              <w:t>elasticity</w:t>
+            </w:r>
+            <w:r>
+              <w:rPr>
+                <w:rFonts w:ascii="Times New Roman" w:hAnsi="Times New Roman" w:cs="Times New Roman"/>
+                <w:sz w:val="22"/>
+                <w:szCs w:val="22"/>
+                <w:lang w:val="en-GB"/>
+              </w:rPr>
+              <w:t xml:space="preserve"> </w:t>
+            </w:r>
+            <w:r>
+              <w:rPr>
+                <w:rFonts w:ascii="Times New Roman" w:hAnsi="Times New Roman" w:cs="Times New Roman"/>
+                <w:b/>
+                <w:bCs/>
+                <w:sz w:val="22"/>
+                <w:szCs w:val="22"/>
+                <w:lang w:val="en-GB"/>
+              </w:rPr>
+              <w:t>&amp;</w:t>
+            </w:r>
+            <w:r>
+              <w:rPr>
+                <w:rFonts w:ascii="Times New Roman" w:hAnsi="Times New Roman" w:cs="Times New Roman"/>
+                <w:sz w:val="22"/>
+                <w:szCs w:val="22"/>
+                <w:lang w:val="en-GB"/>
+              </w:rPr>
+              <w:t xml:space="preserve"> Marshall second law of demand: consumers are more price inelastic (=</w:t>
+            </w:r>
+            <w:r>
+              <w:rPr>
+                <w:rFonts w:ascii="Times New Roman" w:hAnsi="Times New Roman" w:cs="Times New Roman"/>
+                <w:sz w:val="22"/>
+                <w:szCs w:val="22"/>
+                <w:u w:val="single"/>
+                <w:lang w:val="en-GB"/>
+              </w:rPr>
+              <w:t>lower elasticity of demand) at higher levels of C and lower price levels</w:t>
+            </w:r>
+            <w:r>
+              <w:rPr>
+                <w:rFonts w:ascii="Times New Roman" w:hAnsi="Times New Roman" w:cs="Times New Roman"/>
+                <w:sz w:val="22"/>
+                <w:szCs w:val="22"/>
+                <w:lang w:val="en-GB"/>
+              </w:rPr>
+              <w:t xml:space="preserve"> =&gt; </w:t>
+            </w:r>
+            <w:r>
+              <w:rPr>
+                <w:rFonts w:ascii="Times New Roman" w:hAnsi="Times New Roman" w:cs="Times New Roman"/>
+                <w:color w:val="0432FF"/>
+                <w:sz w:val="22"/>
+                <w:szCs w:val="22"/>
+                <w:lang w:val="en-GB"/>
+              </w:rPr>
+              <w:t xml:space="preserve">more </w:t>
+            </w:r>
+            <w:r>
+              <w:rPr>
+                <w:rFonts w:ascii="Times New Roman" w:hAnsi="Times New Roman" w:cs="Times New Roman"/>
+                <w:b/>
+                <w:bCs/>
+                <w:color w:val="0432FF"/>
+                <w:sz w:val="22"/>
+                <w:szCs w:val="22"/>
+                <w:lang w:val="en-GB"/>
+              </w:rPr>
+              <w:t>productive firms</w:t>
+            </w:r>
+            <w:r>
+              <w:rPr>
+                <w:rFonts w:ascii="Times New Roman" w:hAnsi="Times New Roman" w:cs="Times New Roman"/>
+                <w:b/>
+                <w:bCs/>
+                <w:color w:val="0432FF"/>
+                <w:sz w:val="22"/>
+                <w:szCs w:val="22"/>
+                <w:lang w:val="en-GB"/>
+              </w:rPr>
+              <w:t>(</w:t>
+            </w:r>
+            <w:r>
+              <w:rPr>
+                <w:rFonts w:ascii="Times New Roman" w:hAnsi="Times New Roman" w:cs="Times New Roman"/>
+                <w:b/>
+                <w:bCs/>
+                <w:color w:val="0432FF"/>
+                <w:sz w:val="22"/>
+                <w:szCs w:val="22"/>
+                <w:lang w:val="en-GB"/>
+              </w:rPr>
+              <w:t>=</w:t>
+            </w:r>
+            <w:r>
+              <w:rPr>
+                <w:rFonts w:ascii="Times New Roman" w:hAnsi="Times New Roman" w:cs="Times New Roman"/>
+                <w:b/>
+                <w:bCs/>
+                <w:color w:val="0432FF"/>
+                <w:sz w:val="22"/>
+                <w:szCs w:val="22"/>
+                <w:lang w:val="en-GB"/>
+              </w:rPr>
+              <w:t>larger</w:t>
+            </w:r>
+            <w:r>
+              <w:rPr>
+                <w:rFonts w:ascii="Times New Roman" w:hAnsi="Times New Roman" w:cs="Times New Roman"/>
+                <w:b/>
+                <w:bCs/>
+                <w:color w:val="0432FF"/>
+                <w:sz w:val="22"/>
+                <w:szCs w:val="22"/>
+                <w:lang w:val="en-GB"/>
+              </w:rPr>
+              <w:t>)</w:t>
+            </w:r>
+            <w:r>
+              <w:rPr>
+                <w:rFonts w:ascii="Times New Roman" w:hAnsi="Times New Roman" w:cs="Times New Roman"/>
+                <w:b/>
+                <w:bCs/>
+                <w:color w:val="0432FF"/>
+                <w:sz w:val="22"/>
+                <w:szCs w:val="22"/>
+                <w:lang w:val="en-GB"/>
+              </w:rPr>
+              <w:t xml:space="preserve"> =</w:t>
+            </w:r>
+            <w:r>
+              <w:rPr>
+                <w:rFonts w:ascii="Times New Roman" w:hAnsi="Times New Roman" w:cs="Times New Roman"/>
+                <w:b/>
+                <w:bCs/>
+                <w:color w:val="0432FF"/>
+                <w:sz w:val="22"/>
+                <w:szCs w:val="22"/>
+                <w:lang w:val="en-GB"/>
+              </w:rPr>
+              <w:t xml:space="preserve">charge </w:t>
+            </w:r>
+            <w:r>
+              <w:rPr>
+                <w:rFonts w:ascii="Times New Roman" w:hAnsi="Times New Roman" w:cs="Times New Roman"/>
+                <w:b/>
+                <w:bCs/>
+                <w:color w:val="0432FF"/>
+                <w:sz w:val="22"/>
+                <w:szCs w:val="22"/>
+                <w:lang w:val="en-GB"/>
+              </w:rPr>
+              <w:t>lower P</w:t>
+            </w:r>
+            <w:r>
+              <w:rPr>
+                <w:rFonts w:ascii="Times New Roman" w:hAnsi="Times New Roman" w:cs="Times New Roman"/>
+                <w:b/>
+                <w:bCs/>
+                <w:color w:val="0432FF"/>
+                <w:sz w:val="22"/>
+                <w:szCs w:val="22"/>
+                <w:lang w:val="en-GB"/>
+              </w:rPr>
+              <w:t xml:space="preserve"> </w:t>
+            </w:r>
+            <w:r>
+              <w:rPr>
+                <w:rFonts w:ascii="Times New Roman" w:hAnsi="Times New Roman" w:cs="Times New Roman"/>
+                <w:b/>
+                <w:bCs/>
+                <w:color w:val="0432FF"/>
+                <w:sz w:val="22"/>
+                <w:szCs w:val="22"/>
+                <w:lang w:val="en-GB"/>
+              </w:rPr>
+              <w:t>=</w:t>
+            </w:r>
+            <w:r>
+              <w:rPr>
+                <w:rFonts w:ascii="Times New Roman" w:hAnsi="Times New Roman" w:cs="Times New Roman"/>
+                <w:b/>
+                <w:bCs/>
+                <w:color w:val="0432FF"/>
+                <w:sz w:val="22"/>
+                <w:szCs w:val="22"/>
+                <w:lang w:val="en-GB"/>
+              </w:rPr>
+              <w:t>&gt;</w:t>
+            </w:r>
+            <w:r>
+              <w:rPr>
+                <w:rFonts w:ascii="Times New Roman" w:hAnsi="Times New Roman" w:cs="Times New Roman"/>
+                <w:color w:val="0432FF"/>
+                <w:sz w:val="22"/>
+                <w:szCs w:val="22"/>
+                <w:lang w:val="en-GB"/>
+              </w:rPr>
+              <w:t xml:space="preserve"> face lower elasticity of demand = have </w:t>
+            </w:r>
+            <w:r>
+              <w:rPr>
+                <w:rFonts w:ascii="Times New Roman" w:hAnsi="Times New Roman" w:cs="Times New Roman"/>
+                <w:b/>
+                <w:bCs/>
+                <w:color w:val="0432FF"/>
+                <w:sz w:val="22"/>
+                <w:szCs w:val="22"/>
+                <w:lang w:val="en-GB"/>
+              </w:rPr>
+              <w:t xml:space="preserve">higher markup </w:t>
+            </w:r>
+            <w:r>
+              <w:rPr>
+                <w:rFonts w:ascii="Times New Roman" w:hAnsi="Times New Roman" w:cs="Times New Roman"/>
+                <w:b/>
+                <w:bCs/>
+                <w:color w:val="0432FF"/>
+                <w:sz w:val="22"/>
+                <w:szCs w:val="22"/>
+                <w:lang w:val="en-GB"/>
+              </w:rPr>
+              <w:t xml:space="preserve">= </w:t>
+            </w:r>
+            <w:r>
+              <w:rPr>
+                <w:rFonts w:ascii="Times New Roman" w:hAnsi="Times New Roman" w:cs="Times New Roman"/>
+                <w:b/>
+                <w:bCs/>
+                <w:color w:val="0432FF"/>
+                <w:sz w:val="22"/>
+                <w:szCs w:val="22"/>
+                <w:u w:val="single"/>
+                <w:lang w:val="en-GB"/>
+              </w:rPr>
+              <w:t>lower LS for larger firms</w:t>
+            </w:r>
+          </w:p>
+          <w:p>
+            <w:pPr>
+              <w:pStyle w:val="ListParagraph"/>
+              <w:numPr>
+                <w:ilvl w:val="0"/>
+                <w:numId w:val="14"/>
+              </w:numPr>
+              <w:rPr>
+                <w:rFonts w:ascii="Times New Roman" w:hAnsi="Times New Roman" w:cs="Times New Roman"/>
+                <w:sz w:val="22"/>
+                <w:szCs w:val="22"/>
+                <w:lang w:val="en-GB"/>
+              </w:rPr>
+            </w:pPr>
+            <w:r>
+              <w:rPr>
+                <w:rFonts w:ascii="Times New Roman" w:hAnsi="Times New Roman" w:cs="Times New Roman"/>
+                <w:sz w:val="22"/>
+                <w:szCs w:val="22"/>
+                <w:u w:val="single"/>
+                <w:lang w:val="en-GB"/>
+              </w:rPr>
+              <w:t>Lower LS for larger firms</w:t>
+            </w:r>
+            <w:r>
+              <w:rPr>
+                <w:rFonts w:ascii="Times New Roman" w:hAnsi="Times New Roman" w:cs="Times New Roman"/>
+                <w:color w:val="0432FF"/>
+                <w:sz w:val="22"/>
+                <w:szCs w:val="22"/>
+                <w:lang w:val="en-GB"/>
+              </w:rPr>
+              <w:t xml:space="preserve"> </w:t>
+            </w:r>
+            <w:r>
+              <w:rPr>
+                <w:rFonts w:ascii="Times New Roman" w:hAnsi="Times New Roman" w:cs="Times New Roman"/>
+                <w:sz w:val="22"/>
+                <w:szCs w:val="22"/>
+                <w:lang w:val="en-GB"/>
+              </w:rPr>
+              <w:t>=&gt;</w:t>
+            </w:r>
+            <w:r>
+              <w:rPr>
+                <w:rFonts w:ascii="Times New Roman" w:hAnsi="Times New Roman" w:cs="Times New Roman"/>
+                <w:sz w:val="22"/>
+                <w:szCs w:val="22"/>
+                <w:lang w:val="en-GB"/>
+              </w:rPr>
+              <w:t xml:space="preserve"> shocks that reallocates market share toward larger firms (=high market share) will depress aggregate LS even if individual LS don’t change.</w:t>
+            </w:r>
+          </w:p>
+          <w:p>
+            <w:pPr>
+              <w:rPr>
+                <w:rFonts w:ascii="Times New Roman" w:hAnsi="Times New Roman" w:cs="Times New Roman"/>
+                <w:sz w:val="22"/>
+                <w:szCs w:val="22"/>
+                <w:lang w:val="en-GB"/>
+              </w:rPr>
+            </w:pPr>
+          </w:p>
+          <w:p>
+            <w:pPr>
+              <w:pStyle w:val="ListParagraph"/>
+              <w:numPr>
+                <w:ilvl w:val="0"/>
+                <w:numId w:val="14"/>
+              </w:numPr>
+              <w:rPr>
+                <w:rFonts w:ascii="Times New Roman" w:hAnsi="Times New Roman" w:cs="Times New Roman"/>
+                <w:sz w:val="22"/>
+                <w:szCs w:val="22"/>
+                <w:lang w:val="en-GB"/>
+              </w:rPr>
+            </w:pPr>
+            <w:r>
+              <w:rPr>
+                <w:rFonts w:ascii="Times New Roman" w:hAnsi="Times New Roman" w:cs="Times New Roman"/>
+                <w:sz w:val="22"/>
+                <w:szCs w:val="22"/>
+                <w:lang w:val="en-GB"/>
+              </w:rPr>
+              <w:t xml:space="preserve">“Market toughness” characterized by </w:t>
+            </w:r>
+            <w:r>
+              <w:rPr>
+                <w:rFonts w:ascii="Times New Roman" w:hAnsi="Times New Roman" w:cs="Times New Roman"/>
+                <w:sz w:val="22"/>
+                <w:szCs w:val="22"/>
+                <w:u w:val="single"/>
+                <w:lang w:val="en-GB"/>
+              </w:rPr>
+              <w:t>cut</w:t>
+            </w:r>
+            <w:r>
+              <w:rPr>
+                <w:rFonts w:ascii="Times New Roman" w:hAnsi="Times New Roman" w:cs="Times New Roman"/>
+                <w:sz w:val="22"/>
+                <w:szCs w:val="22"/>
+                <w:u w:val="single"/>
+                <w:lang w:val="en-GB"/>
+              </w:rPr>
+              <w:t>-</w:t>
+            </w:r>
+            <w:r>
+              <w:rPr>
+                <w:rFonts w:ascii="Times New Roman" w:hAnsi="Times New Roman" w:cs="Times New Roman"/>
+                <w:sz w:val="22"/>
+                <w:szCs w:val="22"/>
+                <w:u w:val="single"/>
+                <w:lang w:val="en-GB"/>
+              </w:rPr>
+              <w:t>off marginal cost</w:t>
+            </w:r>
+            <w:r>
+              <w:rPr>
+                <w:rFonts w:ascii="Times New Roman" w:hAnsi="Times New Roman" w:cs="Times New Roman"/>
+                <w:sz w:val="22"/>
+                <w:szCs w:val="22"/>
+                <w:lang w:val="en-GB"/>
+              </w:rPr>
+              <w:t xml:space="preserve">: firms with higher marginal cost exit market because they earn negative profits. </w:t>
+            </w:r>
+          </w:p>
+          <w:p>
+            <w:pPr>
+              <w:pStyle w:val="ListParagraph"/>
+              <w:numPr>
+                <w:ilvl w:val="0"/>
+                <w:numId w:val="14"/>
+              </w:numPr>
+              <w:rPr>
+                <w:rFonts w:ascii="Times New Roman" w:hAnsi="Times New Roman" w:cs="Times New Roman"/>
+                <w:sz w:val="22"/>
+                <w:szCs w:val="22"/>
+                <w:lang w:val="en-GB"/>
+              </w:rPr>
+            </w:pPr>
+            <w:r>
+              <w:rPr>
+                <w:rFonts w:ascii="Times New Roman" w:hAnsi="Times New Roman" w:cs="Times New Roman"/>
+                <w:sz w:val="22"/>
+                <w:szCs w:val="22"/>
+                <w:lang w:val="en-GB"/>
+              </w:rPr>
+              <w:t xml:space="preserve">Low-productivity firms have higher marginal cost by definition: when </w:t>
+            </w:r>
+            <w:r>
+              <w:rPr>
+                <w:rFonts w:ascii="Times New Roman" w:hAnsi="Times New Roman" w:cs="Times New Roman"/>
+                <w:color w:val="0432FF"/>
+                <w:sz w:val="22"/>
+                <w:szCs w:val="22"/>
+                <w:lang w:val="en-GB"/>
+              </w:rPr>
+              <w:t>low prod firms exit the market there is reallocation of market share toward more productive firms</w:t>
+            </w:r>
+            <w:r>
+              <w:rPr>
+                <w:rFonts w:ascii="Times New Roman" w:hAnsi="Times New Roman" w:cs="Times New Roman"/>
+                <w:color w:val="0432FF"/>
+                <w:sz w:val="22"/>
+                <w:szCs w:val="22"/>
+                <w:lang w:val="en-GB"/>
+              </w:rPr>
+              <w:t>.</w:t>
+            </w:r>
+            <w:r>
+              <w:rPr>
+                <w:rFonts w:ascii="Times New Roman" w:hAnsi="Times New Roman" w:cs="Times New Roman"/>
+                <w:sz w:val="22"/>
+                <w:szCs w:val="22"/>
+                <w:lang w:val="en-GB"/>
+              </w:rPr>
+              <w:t xml:space="preserve"> </w:t>
+            </w:r>
+          </w:p>
+          <w:p>
+            <w:pPr>
+              <w:pStyle w:val="ListParagraph"/>
+              <w:numPr>
+                <w:ilvl w:val="0"/>
+                <w:numId w:val="17"/>
+              </w:numPr>
+              <w:rPr>
+                <w:rFonts w:ascii="Times New Roman" w:hAnsi="Times New Roman" w:cs="Times New Roman"/>
+                <w:color w:val="0432FF"/>
+                <w:sz w:val="22"/>
+                <w:szCs w:val="22"/>
+                <w:lang w:val="en-GB"/>
+              </w:rPr>
+            </w:pPr>
+            <w:r>
+              <w:rPr>
+                <w:rFonts w:ascii="Times New Roman" w:hAnsi="Times New Roman" w:cs="Times New Roman"/>
+                <w:b/>
+                <w:bCs/>
+                <w:color w:val="0432FF"/>
+                <w:sz w:val="22"/>
+                <w:szCs w:val="22"/>
+                <w:lang w:val="en-GB"/>
+              </w:rPr>
+              <w:t>increase degree of sales concentration = decrease LS because more output is produced by superstar firms</w:t>
+            </w:r>
+            <w:r>
+              <w:rPr>
+                <w:rFonts w:ascii="Times New Roman" w:hAnsi="Times New Roman" w:cs="Times New Roman"/>
+                <w:color w:val="0432FF"/>
+                <w:sz w:val="22"/>
+                <w:szCs w:val="22"/>
+                <w:lang w:val="en-GB"/>
+              </w:rPr>
+              <w:t xml:space="preserve"> (high productivity).</w:t>
+            </w:r>
+          </w:p>
+          <w:p>
+            <w:pPr>
+              <w:pStyle w:val="ListParagraph"/>
+              <w:numPr>
+                <w:ilvl w:val="0"/>
+                <w:numId w:val="17"/>
+              </w:numPr>
+              <w:rPr>
+                <w:rFonts w:ascii="Times New Roman" w:hAnsi="Times New Roman" w:cs="Times New Roman"/>
+                <w:b/>
+                <w:bCs/>
+                <w:color w:val="0432FF"/>
+                <w:sz w:val="22"/>
+                <w:szCs w:val="22"/>
+                <w:lang w:val="en-GB"/>
+              </w:rPr>
+            </w:pPr>
+            <w:r>
+              <w:rPr>
+                <w:rFonts w:ascii="Times New Roman" w:hAnsi="Times New Roman" w:cs="Times New Roman"/>
+                <w:b/>
+                <w:bCs/>
+                <w:color w:val="0432FF"/>
+                <w:sz w:val="22"/>
+                <w:szCs w:val="22"/>
+                <w:lang w:val="en-GB"/>
+              </w:rPr>
+              <w:t>Also, i</w:t>
+            </w:r>
+            <w:r>
+              <w:rPr>
+                <w:rFonts w:ascii="Times New Roman" w:hAnsi="Times New Roman" w:cs="Times New Roman"/>
+                <w:b/>
+                <w:bCs/>
+                <w:color w:val="0432FF"/>
+                <w:sz w:val="22"/>
+                <w:szCs w:val="22"/>
+                <w:lang w:val="en-GB"/>
+              </w:rPr>
+              <w:t>ncrease in market toughness reduce all firm</w:t>
+            </w:r>
+            <w:r>
+              <w:rPr>
+                <w:rFonts w:ascii="Times New Roman" w:hAnsi="Times New Roman" w:cs="Times New Roman"/>
+                <w:b/>
+                <w:bCs/>
+                <w:color w:val="0432FF"/>
+                <w:sz w:val="22"/>
+                <w:szCs w:val="22"/>
+                <w:lang w:val="en-GB"/>
+              </w:rPr>
+              <w:t>s’</w:t>
+            </w:r>
+            <w:r>
+              <w:rPr>
+                <w:rFonts w:ascii="Times New Roman" w:hAnsi="Times New Roman" w:cs="Times New Roman"/>
+                <w:b/>
+                <w:bCs/>
+                <w:color w:val="0432FF"/>
+                <w:sz w:val="22"/>
+                <w:szCs w:val="22"/>
+                <w:lang w:val="en-GB"/>
+              </w:rPr>
+              <w:t xml:space="preserve"> markup so reallocation effect = between </w:t>
+            </w:r>
+            <w:proofErr w:type="gramStart"/>
+            <w:r>
+              <w:rPr>
+                <w:rFonts w:ascii="Times New Roman" w:hAnsi="Times New Roman" w:cs="Times New Roman"/>
+                <w:b/>
+                <w:bCs/>
+                <w:color w:val="0432FF"/>
+                <w:sz w:val="22"/>
+                <w:szCs w:val="22"/>
+                <w:lang w:val="en-GB"/>
+              </w:rPr>
+              <w:t>firms</w:t>
+            </w:r>
+            <w:proofErr w:type="gramEnd"/>
+            <w:r>
+              <w:rPr>
+                <w:rFonts w:ascii="Times New Roman" w:hAnsi="Times New Roman" w:cs="Times New Roman"/>
+                <w:b/>
+                <w:bCs/>
+                <w:color w:val="0432FF"/>
+                <w:sz w:val="22"/>
+                <w:szCs w:val="22"/>
+                <w:lang w:val="en-GB"/>
+              </w:rPr>
+              <w:t xml:space="preserve"> effect must be greater than the within-firm effect</w:t>
+            </w:r>
+            <w:r>
+              <w:rPr>
+                <w:rFonts w:ascii="Times New Roman" w:hAnsi="Times New Roman" w:cs="Times New Roman"/>
+                <w:b/>
+                <w:bCs/>
+                <w:color w:val="0432FF"/>
+                <w:sz w:val="22"/>
+                <w:szCs w:val="22"/>
+                <w:lang w:val="en-GB"/>
+              </w:rPr>
+              <w:t>.</w:t>
+            </w:r>
+          </w:p>
+          <w:p>
+            <w:pPr>
+              <w:rPr>
+                <w:rFonts w:ascii="Times New Roman" w:hAnsi="Times New Roman" w:cs="Times New Roman"/>
+                <w:b/>
+                <w:bCs/>
+                <w:color w:val="0432FF"/>
+                <w:sz w:val="22"/>
+                <w:szCs w:val="22"/>
+                <w:lang w:val="en-GB"/>
+              </w:rPr>
+            </w:pPr>
+          </w:p>
+          <w:p>
+            <w:pPr>
+              <w:pStyle w:val="ListParagraph"/>
+              <w:numPr>
+                <w:ilvl w:val="0"/>
+                <w:numId w:val="17"/>
+              </w:numPr>
+              <w:rPr>
+                <w:rFonts w:ascii="Times New Roman" w:hAnsi="Times New Roman" w:cs="Times New Roman"/>
+                <w:b/>
+                <w:bCs/>
+                <w:sz w:val="22"/>
+                <w:szCs w:val="22"/>
+                <w:lang w:val="en-GB"/>
+              </w:rPr>
+            </w:pPr>
+            <w:r>
+              <w:rPr>
+                <w:rFonts w:ascii="Times New Roman" w:hAnsi="Times New Roman" w:cs="Times New Roman"/>
+                <w:b/>
+                <w:bCs/>
+                <w:sz w:val="22"/>
+                <w:szCs w:val="22"/>
+                <w:u w:val="single"/>
+                <w:lang w:val="en-GB"/>
+              </w:rPr>
+              <w:t>Prediction of the model</w:t>
+            </w:r>
+            <w:r>
+              <w:rPr>
+                <w:rFonts w:ascii="Times New Roman" w:hAnsi="Times New Roman" w:cs="Times New Roman"/>
+                <w:b/>
+                <w:bCs/>
+                <w:sz w:val="22"/>
+                <w:szCs w:val="22"/>
+                <w:lang w:val="en-GB"/>
+              </w:rPr>
+              <w:t>: after an increase in market toughness</w:t>
+            </w:r>
+          </w:p>
+          <w:p>
+            <w:pPr>
+              <w:pStyle w:val="ListParagraph"/>
+              <w:numPr>
+                <w:ilvl w:val="0"/>
+                <w:numId w:val="14"/>
+              </w:numPr>
+              <w:rPr>
+                <w:rFonts w:ascii="Times New Roman" w:hAnsi="Times New Roman" w:cs="Times New Roman"/>
+                <w:b/>
+                <w:bCs/>
+                <w:sz w:val="22"/>
+                <w:szCs w:val="22"/>
+                <w:lang w:val="en-GB"/>
+              </w:rPr>
+            </w:pPr>
+            <w:r>
+              <w:rPr>
+                <w:rFonts w:ascii="Times New Roman" w:hAnsi="Times New Roman" w:cs="Times New Roman"/>
+                <w:b/>
+                <w:bCs/>
+                <w:sz w:val="22"/>
+                <w:szCs w:val="22"/>
+                <w:lang w:val="en-GB"/>
+              </w:rPr>
+              <w:t xml:space="preserve">(1) </w:t>
+            </w:r>
+            <w:r>
+              <w:rPr>
+                <w:rFonts w:ascii="Times New Roman" w:hAnsi="Times New Roman" w:cs="Times New Roman"/>
+                <w:color w:val="0432FF"/>
+                <w:sz w:val="22"/>
+                <w:szCs w:val="22"/>
+                <w:lang w:val="en-GB"/>
+              </w:rPr>
+              <w:t>Increase in firm sales concentration = market share of larger (=more productive) firms will rise = decrease LS</w:t>
+            </w:r>
+            <w:r>
+              <w:rPr>
+                <w:rFonts w:ascii="Times New Roman" w:hAnsi="Times New Roman" w:cs="Times New Roman"/>
+                <w:color w:val="0432FF"/>
+                <w:sz w:val="22"/>
+                <w:szCs w:val="22"/>
+                <w:lang w:val="en-GB"/>
+              </w:rPr>
+              <w:t xml:space="preserve"> &gt; </w:t>
+            </w:r>
+            <w:r>
+              <w:rPr>
+                <w:rFonts w:ascii="Times New Roman" w:hAnsi="Times New Roman" w:cs="Times New Roman"/>
+                <w:b/>
+                <w:bCs/>
+                <w:color w:val="0432FF"/>
+                <w:sz w:val="22"/>
+                <w:szCs w:val="22"/>
+                <w:lang w:val="en-GB"/>
+              </w:rPr>
+              <w:t>rising concentration correlates with falling LS</w:t>
+            </w:r>
+          </w:p>
+          <w:p>
+            <w:pPr>
+              <w:pStyle w:val="ListParagraph"/>
+              <w:numPr>
+                <w:ilvl w:val="0"/>
+                <w:numId w:val="14"/>
+              </w:numPr>
+              <w:rPr>
+                <w:rFonts w:ascii="Times New Roman" w:hAnsi="Times New Roman" w:cs="Times New Roman"/>
+                <w:b/>
+                <w:bCs/>
+                <w:color w:val="0432FF"/>
+                <w:sz w:val="22"/>
+                <w:szCs w:val="22"/>
+                <w:lang w:val="en-GB"/>
+              </w:rPr>
+            </w:pPr>
+            <w:r>
+              <w:rPr>
+                <w:rFonts w:ascii="Times New Roman" w:hAnsi="Times New Roman" w:cs="Times New Roman"/>
+                <w:b/>
+                <w:bCs/>
+                <w:sz w:val="22"/>
+                <w:szCs w:val="22"/>
+                <w:lang w:val="en-GB"/>
+              </w:rPr>
+              <w:t>(2)</w:t>
+            </w:r>
+            <w:r>
+              <w:rPr>
+                <w:rFonts w:ascii="Times New Roman" w:hAnsi="Times New Roman" w:cs="Times New Roman"/>
+                <w:sz w:val="22"/>
+                <w:szCs w:val="22"/>
+                <w:lang w:val="en-GB"/>
+              </w:rPr>
+              <w:t xml:space="preserve"> </w:t>
+            </w:r>
+            <w:r>
+              <w:rPr>
+                <w:rFonts w:ascii="Times New Roman" w:hAnsi="Times New Roman" w:cs="Times New Roman"/>
+                <w:color w:val="0432FF"/>
+                <w:sz w:val="22"/>
+                <w:szCs w:val="22"/>
+                <w:lang w:val="en-GB"/>
+              </w:rPr>
+              <w:t>Industries where concentration ++ = LS falls the most</w:t>
+            </w:r>
+            <w:r>
+              <w:rPr>
+                <w:rFonts w:ascii="Times New Roman" w:hAnsi="Times New Roman" w:cs="Times New Roman"/>
+                <w:color w:val="0432FF"/>
+                <w:sz w:val="22"/>
+                <w:szCs w:val="22"/>
+                <w:lang w:val="en-GB"/>
+              </w:rPr>
+              <w:t xml:space="preserve"> &amp; more reallocation toward larger/more productive firms = superstars </w:t>
+            </w:r>
+          </w:p>
+          <w:p>
+            <w:pPr>
+              <w:pStyle w:val="ListParagraph"/>
+              <w:numPr>
+                <w:ilvl w:val="0"/>
+                <w:numId w:val="14"/>
+              </w:numPr>
+              <w:rPr>
+                <w:rFonts w:ascii="Times New Roman" w:hAnsi="Times New Roman" w:cs="Times New Roman"/>
+                <w:b/>
+                <w:bCs/>
+                <w:sz w:val="22"/>
+                <w:szCs w:val="22"/>
+                <w:lang w:val="en-GB"/>
+              </w:rPr>
+            </w:pPr>
+            <w:r>
+              <w:rPr>
+                <w:rFonts w:ascii="Times New Roman" w:hAnsi="Times New Roman" w:cs="Times New Roman"/>
+                <w:b/>
+                <w:bCs/>
+                <w:sz w:val="22"/>
+                <w:szCs w:val="22"/>
+                <w:lang w:val="en-GB"/>
+              </w:rPr>
+              <w:t>(3)</w:t>
+            </w:r>
+            <w:r>
+              <w:rPr>
+                <w:rFonts w:ascii="Times New Roman" w:hAnsi="Times New Roman" w:cs="Times New Roman"/>
+                <w:sz w:val="22"/>
+                <w:szCs w:val="22"/>
+                <w:lang w:val="en-GB"/>
+              </w:rPr>
+              <w:t xml:space="preserve"> </w:t>
+            </w:r>
+            <w:r>
+              <w:rPr>
+                <w:rFonts w:ascii="Times New Roman" w:hAnsi="Times New Roman" w:cs="Times New Roman"/>
+                <w:b/>
+                <w:bCs/>
+                <w:color w:val="0432FF"/>
+                <w:sz w:val="22"/>
+                <w:szCs w:val="22"/>
+                <w:lang w:val="en-GB"/>
+              </w:rPr>
+              <w:t xml:space="preserve">Decline in aggregate LS is mainly </w:t>
+            </w:r>
+            <w:r>
+              <w:rPr>
+                <w:rFonts w:ascii="Times New Roman" w:hAnsi="Times New Roman" w:cs="Times New Roman"/>
+                <w:b/>
+                <w:bCs/>
+                <w:color w:val="0432FF"/>
+                <w:sz w:val="22"/>
+                <w:szCs w:val="22"/>
+                <w:lang w:val="en-GB"/>
+              </w:rPr>
+              <w:t>product of</w:t>
+            </w:r>
+            <w:r>
+              <w:rPr>
+                <w:rFonts w:ascii="Times New Roman" w:hAnsi="Times New Roman" w:cs="Times New Roman"/>
+                <w:b/>
+                <w:bCs/>
+                <w:color w:val="0432FF"/>
+                <w:sz w:val="22"/>
+                <w:szCs w:val="22"/>
+                <w:lang w:val="en-GB"/>
+              </w:rPr>
+              <w:t xml:space="preserve"> between-firm effect</w:t>
+            </w:r>
+            <w:r>
+              <w:rPr>
+                <w:rFonts w:ascii="Times New Roman" w:hAnsi="Times New Roman" w:cs="Times New Roman"/>
+                <w:color w:val="0432FF"/>
+                <w:sz w:val="22"/>
+                <w:szCs w:val="22"/>
+                <w:lang w:val="en-GB"/>
+              </w:rPr>
+              <w:t xml:space="preserve"> = reallocation of output / VA toward more productive firms, rather than the individual decline in LS</w:t>
+            </w:r>
+            <w:r>
+              <w:rPr>
+                <w:rFonts w:ascii="Times New Roman" w:hAnsi="Times New Roman" w:cs="Times New Roman"/>
+                <w:color w:val="0432FF"/>
+                <w:sz w:val="22"/>
+                <w:szCs w:val="22"/>
+                <w:lang w:val="en-GB"/>
+              </w:rPr>
+              <w:t>.</w:t>
+            </w:r>
+          </w:p>
+          <w:p>
+            <w:pPr>
+              <w:pStyle w:val="ListParagraph"/>
+              <w:numPr>
+                <w:ilvl w:val="0"/>
+                <w:numId w:val="14"/>
+              </w:numPr>
+              <w:rPr>
+                <w:rFonts w:ascii="Times New Roman" w:hAnsi="Times New Roman" w:cs="Times New Roman"/>
+                <w:b/>
+                <w:bCs/>
+                <w:color w:val="0432FF"/>
+                <w:sz w:val="22"/>
+                <w:szCs w:val="22"/>
+                <w:lang w:val="en-GB"/>
+              </w:rPr>
+            </w:pPr>
+            <w:r>
+              <w:rPr>
+                <w:rFonts w:ascii="Times New Roman" w:hAnsi="Times New Roman" w:cs="Times New Roman"/>
+                <w:b/>
+                <w:bCs/>
+                <w:sz w:val="22"/>
+                <w:szCs w:val="22"/>
+                <w:lang w:val="en-GB"/>
+              </w:rPr>
+              <w:t xml:space="preserve">(4) </w:t>
+            </w:r>
+            <w:r>
+              <w:rPr>
+                <w:rFonts w:ascii="Times New Roman" w:hAnsi="Times New Roman" w:cs="Times New Roman"/>
+                <w:color w:val="0432FF"/>
+                <w:sz w:val="22"/>
+                <w:szCs w:val="22"/>
+                <w:lang w:val="en-GB"/>
+              </w:rPr>
+              <w:t>Industries that become more concentrated will have the largest productivity growth.</w:t>
+            </w:r>
+          </w:p>
+          <w:p>
+            <w:pPr>
+              <w:pStyle w:val="ListParagraph"/>
+              <w:numPr>
+                <w:ilvl w:val="0"/>
+                <w:numId w:val="14"/>
+              </w:numPr>
+              <w:rPr>
+                <w:rFonts w:ascii="Times New Roman" w:hAnsi="Times New Roman" w:cs="Times New Roman"/>
+                <w:b/>
+                <w:bCs/>
+                <w:sz w:val="22"/>
+                <w:szCs w:val="22"/>
+                <w:lang w:val="en-GB"/>
+              </w:rPr>
+            </w:pPr>
+            <w:r>
+              <w:rPr>
+                <w:rFonts w:ascii="Times New Roman" w:hAnsi="Times New Roman" w:cs="Times New Roman"/>
+                <w:b/>
+                <w:bCs/>
+                <w:sz w:val="22"/>
+                <w:szCs w:val="22"/>
+                <w:lang w:val="en-GB"/>
+              </w:rPr>
+              <w:t>(5)</w:t>
+            </w:r>
+            <w:r>
+              <w:rPr>
+                <w:rFonts w:ascii="Times New Roman" w:hAnsi="Times New Roman" w:cs="Times New Roman"/>
+                <w:sz w:val="22"/>
+                <w:szCs w:val="22"/>
+                <w:lang w:val="en-GB"/>
+              </w:rPr>
+              <w:t xml:space="preserve"> </w:t>
+            </w:r>
+            <w:r>
+              <w:rPr>
+                <w:rFonts w:ascii="Times New Roman" w:hAnsi="Times New Roman" w:cs="Times New Roman"/>
+                <w:color w:val="0432FF"/>
+                <w:sz w:val="22"/>
+                <w:szCs w:val="22"/>
+                <w:lang w:val="en-GB"/>
+              </w:rPr>
+              <w:t>High markup-firm expanding &gt; aggregate markup rises</w:t>
+            </w:r>
+            <w:r>
+              <w:rPr>
+                <w:rFonts w:ascii="Times New Roman" w:hAnsi="Times New Roman" w:cs="Times New Roman"/>
+                <w:b/>
+                <w:bCs/>
+                <w:sz w:val="22"/>
+                <w:szCs w:val="22"/>
+                <w:lang w:val="en-GB"/>
+              </w:rPr>
+              <w:t>.</w:t>
+            </w:r>
+            <w:r>
+              <w:rPr>
+                <w:rFonts w:ascii="Times New Roman" w:hAnsi="Times New Roman" w:cs="Times New Roman"/>
+                <w:b/>
+                <w:bCs/>
+                <w:sz w:val="22"/>
+                <w:szCs w:val="22"/>
+                <w:lang w:val="en-GB"/>
+              </w:rPr>
+              <w:t xml:space="preserve"> </w:t>
+            </w:r>
+          </w:p>
+          <w:p>
+            <w:pPr>
+              <w:pStyle w:val="ListParagraph"/>
+              <w:numPr>
+                <w:ilvl w:val="0"/>
+                <w:numId w:val="14"/>
+              </w:numPr>
+              <w:rPr>
+                <w:rFonts w:ascii="Times New Roman" w:hAnsi="Times New Roman" w:cs="Times New Roman"/>
+                <w:b/>
+                <w:bCs/>
+                <w:color w:val="0432FF"/>
+                <w:sz w:val="22"/>
+                <w:szCs w:val="22"/>
+                <w:lang w:val="en-GB"/>
+              </w:rPr>
+            </w:pPr>
+            <w:r>
+              <w:rPr>
+                <w:rFonts w:ascii="Times New Roman" w:hAnsi="Times New Roman" w:cs="Times New Roman"/>
+                <w:b/>
+                <w:bCs/>
+                <w:sz w:val="22"/>
+                <w:szCs w:val="22"/>
+                <w:lang w:val="en-GB"/>
+              </w:rPr>
+              <w:lastRenderedPageBreak/>
+              <w:t>(6)</w:t>
+            </w:r>
+            <w:r>
+              <w:rPr>
+                <w:rFonts w:ascii="Times New Roman" w:hAnsi="Times New Roman" w:cs="Times New Roman"/>
+                <w:sz w:val="22"/>
+                <w:szCs w:val="22"/>
+                <w:lang w:val="en-GB"/>
+              </w:rPr>
+              <w:t xml:space="preserve"> </w:t>
+            </w:r>
+            <w:r>
+              <w:rPr>
+                <w:rFonts w:ascii="Times New Roman" w:hAnsi="Times New Roman" w:cs="Times New Roman"/>
+                <w:color w:val="0432FF"/>
+                <w:sz w:val="22"/>
+                <w:szCs w:val="22"/>
+                <w:lang w:val="en-GB"/>
+              </w:rPr>
+              <w:t>Similar patterns of changes in concentration and LS across countries should be expected.</w:t>
+            </w:r>
+          </w:p>
+          <w:p>
+            <w:pPr>
+              <w:rPr>
+                <w:rFonts w:ascii="Times New Roman" w:hAnsi="Times New Roman" w:cs="Times New Roman"/>
+                <w:sz w:val="22"/>
+                <w:szCs w:val="22"/>
+                <w:lang w:val="en-GB"/>
+              </w:rPr>
+            </w:pPr>
+          </w:p>
+          <w:p>
+            <w:pPr>
+              <w:rPr>
+                <w:rFonts w:ascii="Times New Roman" w:hAnsi="Times New Roman" w:cs="Times New Roman"/>
+                <w:sz w:val="22"/>
+                <w:szCs w:val="22"/>
+                <w:lang w:val="en-GB"/>
+              </w:rPr>
+            </w:pPr>
+          </w:p>
+          <w:p>
+            <w:pPr>
+              <w:jc w:val="both"/>
+              <w:rPr>
+                <w:rFonts w:ascii="Times New Roman" w:hAnsi="Times New Roman" w:cs="Times New Roman"/>
+                <w:b/>
+                <w:bCs/>
+                <w:sz w:val="22"/>
+                <w:szCs w:val="22"/>
+                <w:u w:val="single"/>
+                <w:lang w:val="en-GB"/>
+              </w:rPr>
+            </w:pPr>
+            <w:r>
+              <w:rPr>
+                <w:rFonts w:ascii="Times New Roman" w:hAnsi="Times New Roman" w:cs="Times New Roman"/>
+                <w:b/>
+                <w:bCs/>
+                <w:sz w:val="22"/>
+                <w:szCs w:val="22"/>
+                <w:u w:val="single"/>
+                <w:lang w:val="en-GB"/>
+              </w:rPr>
+              <w:t>2/ Take model predictions to real data</w:t>
+            </w:r>
+          </w:p>
+          <w:p>
+            <w:pPr>
+              <w:jc w:val="both"/>
+              <w:rPr>
+                <w:rFonts w:ascii="Times New Roman" w:hAnsi="Times New Roman" w:cs="Times New Roman"/>
+                <w:b/>
+                <w:bCs/>
+                <w:sz w:val="22"/>
+                <w:szCs w:val="22"/>
+                <w:u w:val="single"/>
+                <w:lang w:val="en-GB"/>
+              </w:rPr>
+            </w:pPr>
+          </w:p>
+          <w:p>
+            <w:pPr>
+              <w:pStyle w:val="ListParagraph"/>
+              <w:numPr>
+                <w:ilvl w:val="0"/>
+                <w:numId w:val="19"/>
+              </w:numPr>
+              <w:jc w:val="both"/>
+              <w:rPr>
+                <w:rFonts w:ascii="Times New Roman" w:hAnsi="Times New Roman" w:cs="Times New Roman"/>
+                <w:b/>
+                <w:bCs/>
+                <w:sz w:val="22"/>
+                <w:szCs w:val="22"/>
+                <w:u w:val="single"/>
+                <w:lang w:val="en-GB"/>
+              </w:rPr>
+            </w:pPr>
+            <w:r>
+              <w:rPr>
+                <w:rFonts w:ascii="Times New Roman" w:hAnsi="Times New Roman" w:cs="Times New Roman"/>
+                <w:b/>
+                <w:bCs/>
+                <w:sz w:val="22"/>
+                <w:szCs w:val="22"/>
+                <w:u w:val="single"/>
+                <w:lang w:val="en-GB"/>
+              </w:rPr>
+              <w:t>Data description</w:t>
+            </w:r>
+          </w:p>
+          <w:p>
+            <w:pPr>
+              <w:pStyle w:val="ListParagraph"/>
+              <w:numPr>
+                <w:ilvl w:val="0"/>
+                <w:numId w:val="20"/>
+              </w:numPr>
+              <w:jc w:val="both"/>
+              <w:rPr>
+                <w:rFonts w:ascii="Times New Roman" w:hAnsi="Times New Roman" w:cs="Times New Roman"/>
+                <w:b/>
+                <w:bCs/>
+                <w:sz w:val="22"/>
+                <w:szCs w:val="22"/>
+                <w:lang w:val="en-GB"/>
+              </w:rPr>
+            </w:pPr>
+            <w:r>
+              <w:rPr>
+                <w:rFonts w:ascii="Times New Roman" w:hAnsi="Times New Roman" w:cs="Times New Roman"/>
+                <w:b/>
+                <w:bCs/>
+                <w:sz w:val="22"/>
+                <w:szCs w:val="22"/>
+                <w:lang w:val="en-GB"/>
+              </w:rPr>
+              <w:t>Labour share</w:t>
+            </w:r>
+          </w:p>
+          <w:p>
+            <w:pPr>
+              <w:pStyle w:val="ListParagraph"/>
+              <w:numPr>
+                <w:ilvl w:val="0"/>
+                <w:numId w:val="14"/>
+              </w:numPr>
+              <w:jc w:val="both"/>
+              <w:rPr>
+                <w:rFonts w:ascii="Times New Roman" w:hAnsi="Times New Roman" w:cs="Times New Roman"/>
+                <w:b/>
+                <w:bCs/>
+                <w:sz w:val="22"/>
+                <w:szCs w:val="22"/>
+                <w:u w:val="single"/>
+                <w:lang w:val="en-GB"/>
+              </w:rPr>
+            </w:pPr>
+            <w:r>
+              <w:rPr>
+                <w:rFonts w:ascii="Times New Roman" w:hAnsi="Times New Roman" w:cs="Times New Roman"/>
+                <w:sz w:val="22"/>
+                <w:szCs w:val="22"/>
+                <w:u w:val="single"/>
+                <w:lang w:val="en-GB"/>
+              </w:rPr>
+              <w:t>Measure of labour share</w:t>
+            </w:r>
+            <w:r>
+              <w:rPr>
+                <w:rFonts w:ascii="Times New Roman" w:hAnsi="Times New Roman" w:cs="Times New Roman"/>
+                <w:sz w:val="22"/>
+                <w:szCs w:val="22"/>
+                <w:u w:val="single"/>
+                <w:lang w:val="en-GB"/>
+              </w:rPr>
+              <w:t xml:space="preserve"> = payroll to sales ratio</w:t>
+            </w:r>
+            <w:r>
+              <w:rPr>
+                <w:rFonts w:ascii="Times New Roman" w:hAnsi="Times New Roman" w:cs="Times New Roman"/>
+                <w:sz w:val="22"/>
+                <w:szCs w:val="22"/>
+                <w:lang w:val="en-GB"/>
+              </w:rPr>
+              <w:t xml:space="preserve"> is Payroll (+broader measures of compensation)/sales and not VA because this is the measure that can be constructed for other sectors than manufacturing. </w:t>
+            </w:r>
+          </w:p>
+          <w:p>
+            <w:pPr>
+              <w:pStyle w:val="ListParagraph"/>
+              <w:numPr>
+                <w:ilvl w:val="0"/>
+                <w:numId w:val="14"/>
+              </w:numPr>
+              <w:jc w:val="both"/>
+              <w:rPr>
+                <w:rFonts w:ascii="Times New Roman" w:hAnsi="Times New Roman" w:cs="Times New Roman"/>
+                <w:b/>
+                <w:bCs/>
+                <w:color w:val="0432FF"/>
+                <w:sz w:val="22"/>
+                <w:szCs w:val="22"/>
+                <w:u w:val="single"/>
+                <w:lang w:val="en-GB"/>
+              </w:rPr>
+            </w:pPr>
+            <w:r>
+              <w:rPr>
+                <w:rFonts w:ascii="Times New Roman" w:hAnsi="Times New Roman" w:cs="Times New Roman"/>
+                <w:color w:val="0432FF"/>
+                <w:sz w:val="22"/>
+                <w:szCs w:val="22"/>
+                <w:lang w:val="en-GB"/>
+              </w:rPr>
+              <w:t xml:space="preserve">All sectors show an </w:t>
+            </w:r>
+            <w:r>
+              <w:rPr>
+                <w:rFonts w:ascii="Times New Roman" w:hAnsi="Times New Roman" w:cs="Times New Roman"/>
+                <w:color w:val="0432FF"/>
+                <w:sz w:val="22"/>
+                <w:szCs w:val="22"/>
+                <w:u w:val="single"/>
+                <w:lang w:val="en-GB"/>
+              </w:rPr>
+              <w:t>aggregate</w:t>
+            </w:r>
+            <w:r>
+              <w:rPr>
+                <w:rFonts w:ascii="Times New Roman" w:hAnsi="Times New Roman" w:cs="Times New Roman"/>
+                <w:color w:val="0432FF"/>
+                <w:sz w:val="22"/>
+                <w:szCs w:val="22"/>
+                <w:lang w:val="en-GB"/>
+              </w:rPr>
+              <w:t xml:space="preserve"> decline of LS since the early 2000s’ at least.</w:t>
+            </w:r>
+          </w:p>
+          <w:p>
+            <w:pPr>
+              <w:pStyle w:val="ListParagraph"/>
+              <w:numPr>
+                <w:ilvl w:val="0"/>
+                <w:numId w:val="14"/>
+              </w:numPr>
+              <w:jc w:val="both"/>
+              <w:rPr>
+                <w:rFonts w:ascii="Times New Roman" w:hAnsi="Times New Roman" w:cs="Times New Roman"/>
+                <w:b/>
+                <w:bCs/>
+                <w:sz w:val="22"/>
+                <w:szCs w:val="22"/>
+                <w:u w:val="single"/>
+                <w:lang w:val="en-GB"/>
+              </w:rPr>
+            </w:pPr>
+            <w:r>
+              <w:rPr>
+                <w:rFonts w:ascii="Times New Roman" w:hAnsi="Times New Roman" w:cs="Times New Roman"/>
+                <w:sz w:val="22"/>
+                <w:szCs w:val="22"/>
+                <w:lang w:val="en-GB"/>
+              </w:rPr>
+              <w:t xml:space="preserve">Late 90s’ </w:t>
+            </w:r>
+            <w:r>
+              <w:rPr>
+                <w:rFonts w:ascii="Times New Roman" w:hAnsi="Times New Roman" w:cs="Times New Roman"/>
+                <w:sz w:val="22"/>
+                <w:szCs w:val="22"/>
+                <w:lang w:val="en-GB"/>
+              </w:rPr>
+              <w:t>peculiar: all sectors witnessed an increase in LS except manufacturing = period characterized by strong labour market with high wage and employment growth.</w:t>
+            </w:r>
+          </w:p>
+          <w:p>
+            <w:pPr>
+              <w:jc w:val="both"/>
+              <w:rPr>
+                <w:rFonts w:ascii="Times New Roman" w:hAnsi="Times New Roman" w:cs="Times New Roman"/>
+                <w:b/>
+                <w:bCs/>
+                <w:sz w:val="22"/>
+                <w:szCs w:val="22"/>
+                <w:u w:val="single"/>
+                <w:lang w:val="en-GB"/>
+              </w:rPr>
+            </w:pPr>
+          </w:p>
+          <w:p>
+            <w:pPr>
+              <w:pStyle w:val="ListParagraph"/>
+              <w:numPr>
+                <w:ilvl w:val="0"/>
+                <w:numId w:val="20"/>
+              </w:numPr>
+              <w:jc w:val="both"/>
+              <w:rPr>
+                <w:rFonts w:ascii="Times New Roman" w:hAnsi="Times New Roman" w:cs="Times New Roman"/>
+                <w:b/>
+                <w:bCs/>
+                <w:sz w:val="22"/>
+                <w:szCs w:val="22"/>
+                <w:lang w:val="en-GB"/>
+              </w:rPr>
+            </w:pPr>
+            <w:r>
+              <w:rPr>
+                <w:rFonts w:ascii="Times New Roman" w:hAnsi="Times New Roman" w:cs="Times New Roman"/>
+                <w:b/>
+                <w:bCs/>
+                <w:sz w:val="22"/>
+                <w:szCs w:val="22"/>
+                <w:lang w:val="en-GB"/>
+              </w:rPr>
+              <w:t>Product concentration</w:t>
+            </w:r>
+          </w:p>
+          <w:p>
+            <w:pPr>
+              <w:pStyle w:val="ListParagraph"/>
+              <w:numPr>
+                <w:ilvl w:val="0"/>
+                <w:numId w:val="14"/>
+              </w:numPr>
+              <w:rPr>
+                <w:rFonts w:ascii="Times New Roman" w:hAnsi="Times New Roman" w:cs="Times New Roman"/>
+                <w:sz w:val="22"/>
+                <w:szCs w:val="22"/>
+                <w:lang w:val="en-GB"/>
+              </w:rPr>
+            </w:pPr>
+            <w:r>
+              <w:rPr>
+                <w:rFonts w:ascii="Times New Roman" w:hAnsi="Times New Roman" w:cs="Times New Roman"/>
+                <w:sz w:val="22"/>
+                <w:szCs w:val="22"/>
+                <w:lang w:val="en-GB"/>
+              </w:rPr>
+              <w:t>CR4 = fraction of total sales accrued by 4 largest firms in an industry</w:t>
+            </w:r>
+          </w:p>
+          <w:p>
+            <w:pPr>
+              <w:pStyle w:val="ListParagraph"/>
+              <w:numPr>
+                <w:ilvl w:val="0"/>
+                <w:numId w:val="14"/>
+              </w:numPr>
+              <w:rPr>
+                <w:rFonts w:ascii="Times New Roman" w:hAnsi="Times New Roman" w:cs="Times New Roman"/>
+                <w:sz w:val="22"/>
+                <w:szCs w:val="22"/>
+                <w:lang w:val="en-GB"/>
+              </w:rPr>
+            </w:pPr>
+            <w:r>
+              <w:rPr>
+                <w:rFonts w:ascii="Times New Roman" w:hAnsi="Times New Roman" w:cs="Times New Roman"/>
+                <w:sz w:val="22"/>
+                <w:szCs w:val="22"/>
+                <w:lang w:val="en-GB"/>
+              </w:rPr>
+              <w:t>CR20 = fraction of total sales accrued by 4 largest firms in an industry</w:t>
+            </w:r>
+          </w:p>
+          <w:p>
+            <w:pPr>
+              <w:pStyle w:val="ListParagraph"/>
+              <w:rPr>
+                <w:rFonts w:ascii="Times New Roman" w:hAnsi="Times New Roman" w:cs="Times New Roman"/>
+                <w:i/>
+                <w:iCs/>
+                <w:sz w:val="22"/>
+                <w:szCs w:val="22"/>
+                <w:lang w:val="en-GB"/>
+              </w:rPr>
+            </w:pPr>
+            <w:r>
+              <w:rPr>
+                <w:rFonts w:ascii="Times New Roman" w:hAnsi="Times New Roman" w:cs="Times New Roman"/>
+                <w:i/>
+                <w:iCs/>
+                <w:sz w:val="22"/>
+                <w:szCs w:val="22"/>
+                <w:lang w:val="en-GB"/>
+              </w:rPr>
+              <w:t>‘Largest’ = sales-based or employment-based.</w:t>
+            </w:r>
+          </w:p>
+          <w:p>
+            <w:pPr>
+              <w:pStyle w:val="ListParagraph"/>
+              <w:numPr>
+                <w:ilvl w:val="0"/>
+                <w:numId w:val="14"/>
+              </w:numPr>
+              <w:rPr>
+                <w:rFonts w:ascii="Times New Roman" w:hAnsi="Times New Roman" w:cs="Times New Roman"/>
+                <w:color w:val="0432FF"/>
+                <w:sz w:val="22"/>
+                <w:szCs w:val="22"/>
+                <w:lang w:val="en-GB"/>
+              </w:rPr>
+            </w:pPr>
+            <w:r>
+              <w:rPr>
+                <w:rFonts w:ascii="Times New Roman" w:hAnsi="Times New Roman" w:cs="Times New Roman"/>
+                <w:color w:val="0432FF"/>
+                <w:sz w:val="22"/>
+                <w:szCs w:val="22"/>
+                <w:lang w:val="en-GB"/>
+              </w:rPr>
+              <w:t xml:space="preserve">Clear upward trend over time: </w:t>
+            </w:r>
+            <w:r>
+              <w:rPr>
+                <w:rFonts w:ascii="Times New Roman" w:hAnsi="Times New Roman" w:cs="Times New Roman"/>
+                <w:color w:val="0432FF"/>
+                <w:sz w:val="22"/>
+                <w:szCs w:val="22"/>
+                <w:lang w:val="en-GB"/>
+              </w:rPr>
+              <w:t>according to all concentration measures industries have become more concentrated</w:t>
+            </w:r>
+            <w:r>
+              <w:rPr>
+                <w:rFonts w:ascii="Times New Roman" w:hAnsi="Times New Roman" w:cs="Times New Roman"/>
+                <w:color w:val="0432FF"/>
+                <w:sz w:val="22"/>
+                <w:szCs w:val="22"/>
+                <w:lang w:val="en-GB"/>
+              </w:rPr>
+              <w:t>.</w:t>
+            </w:r>
+          </w:p>
+          <w:p>
+            <w:pPr>
+              <w:pStyle w:val="ListParagraph"/>
+              <w:numPr>
+                <w:ilvl w:val="0"/>
+                <w:numId w:val="14"/>
+              </w:numPr>
+              <w:rPr>
+                <w:rFonts w:ascii="Times New Roman" w:hAnsi="Times New Roman" w:cs="Times New Roman"/>
+                <w:sz w:val="22"/>
+                <w:szCs w:val="22"/>
+                <w:lang w:val="en-GB"/>
+              </w:rPr>
+            </w:pPr>
+            <w:r>
+              <w:rPr>
+                <w:rFonts w:ascii="Times New Roman" w:hAnsi="Times New Roman" w:cs="Times New Roman"/>
+                <w:b/>
+                <w:bCs/>
+                <w:color w:val="0432FF"/>
+                <w:sz w:val="22"/>
+                <w:szCs w:val="22"/>
+                <w:lang w:val="en-GB"/>
+              </w:rPr>
+              <w:t>Trend is stronger when measuring concentration in sales</w:t>
+            </w:r>
+            <w:r>
+              <w:rPr>
+                <w:rFonts w:ascii="Times New Roman" w:hAnsi="Times New Roman" w:cs="Times New Roman"/>
+                <w:color w:val="0432FF"/>
+                <w:sz w:val="22"/>
+                <w:szCs w:val="22"/>
+                <w:lang w:val="en-GB"/>
+              </w:rPr>
+              <w:t xml:space="preserve"> rather than employment</w:t>
+            </w:r>
+            <w:r>
+              <w:rPr>
+                <w:rFonts w:ascii="Times New Roman" w:hAnsi="Times New Roman" w:cs="Times New Roman"/>
+                <w:color w:val="0432FF"/>
+                <w:sz w:val="22"/>
+                <w:szCs w:val="22"/>
+                <w:lang w:val="en-GB"/>
+              </w:rPr>
+              <w:t xml:space="preserve">: </w:t>
+            </w:r>
+            <w:r>
+              <w:rPr>
+                <w:rFonts w:ascii="Times New Roman" w:hAnsi="Times New Roman" w:cs="Times New Roman"/>
+                <w:color w:val="0432FF"/>
+                <w:sz w:val="22"/>
+                <w:szCs w:val="22"/>
+                <w:u w:val="single"/>
+                <w:lang w:val="en-GB"/>
+              </w:rPr>
+              <w:t xml:space="preserve">firms may attain large market share with relatively few </w:t>
+            </w:r>
+            <w:r>
+              <w:rPr>
+                <w:rFonts w:ascii="Times New Roman" w:hAnsi="Times New Roman" w:cs="Times New Roman"/>
+                <w:color w:val="0432FF"/>
+                <w:sz w:val="22"/>
+                <w:szCs w:val="22"/>
+                <w:u w:val="single"/>
+                <w:lang w:val="en-GB"/>
+              </w:rPr>
+              <w:t xml:space="preserve">more </w:t>
+            </w:r>
+            <w:r>
+              <w:rPr>
+                <w:rFonts w:ascii="Times New Roman" w:hAnsi="Times New Roman" w:cs="Times New Roman"/>
+                <w:color w:val="0432FF"/>
+                <w:sz w:val="22"/>
+                <w:szCs w:val="22"/>
+                <w:u w:val="single"/>
+                <w:lang w:val="en-GB"/>
+              </w:rPr>
+              <w:t>workers</w:t>
+            </w:r>
+            <w:r>
+              <w:rPr>
+                <w:rFonts w:ascii="Times New Roman" w:hAnsi="Times New Roman" w:cs="Times New Roman"/>
+                <w:color w:val="0432FF"/>
+                <w:sz w:val="22"/>
+                <w:szCs w:val="22"/>
+                <w:u w:val="single"/>
+                <w:lang w:val="en-GB"/>
+              </w:rPr>
+              <w:t>.</w:t>
+            </w:r>
+          </w:p>
+          <w:p>
+            <w:pPr>
+              <w:pStyle w:val="ListParagraph"/>
+              <w:rPr>
+                <w:rFonts w:ascii="Times New Roman" w:hAnsi="Times New Roman" w:cs="Times New Roman"/>
+                <w:sz w:val="22"/>
+                <w:szCs w:val="22"/>
+                <w:lang w:val="en-GB"/>
+              </w:rPr>
+            </w:pPr>
+          </w:p>
+          <w:p>
+            <w:pPr>
+              <w:pStyle w:val="ListParagraph"/>
+              <w:numPr>
+                <w:ilvl w:val="0"/>
+                <w:numId w:val="17"/>
+              </w:numPr>
+              <w:rPr>
+                <w:rFonts w:ascii="Times New Roman" w:hAnsi="Times New Roman" w:cs="Times New Roman"/>
+                <w:sz w:val="22"/>
+                <w:szCs w:val="22"/>
+                <w:u w:val="single"/>
+                <w:lang w:val="en-GB"/>
+              </w:rPr>
+            </w:pPr>
+            <w:r>
+              <w:rPr>
+                <w:rFonts w:ascii="Times New Roman" w:hAnsi="Times New Roman" w:cs="Times New Roman"/>
+                <w:b/>
+                <w:bCs/>
+                <w:sz w:val="22"/>
+                <w:szCs w:val="22"/>
+                <w:u w:val="single"/>
+                <w:lang w:val="en-GB"/>
+              </w:rPr>
+              <w:t>(?)</w:t>
+            </w:r>
+            <w:r>
+              <w:rPr>
+                <w:rFonts w:ascii="Times New Roman" w:hAnsi="Times New Roman" w:cs="Times New Roman"/>
+                <w:sz w:val="22"/>
+                <w:szCs w:val="22"/>
+                <w:u w:val="single"/>
+                <w:lang w:val="en-GB"/>
+              </w:rPr>
+              <w:t xml:space="preserve"> </w:t>
+            </w:r>
+            <w:r>
+              <w:rPr>
+                <w:rFonts w:ascii="Times New Roman" w:hAnsi="Times New Roman" w:cs="Times New Roman"/>
+                <w:sz w:val="22"/>
+                <w:szCs w:val="22"/>
+                <w:u w:val="single"/>
+                <w:lang w:val="en-GB"/>
+              </w:rPr>
+              <w:t>Increased concentration is due to</w:t>
+            </w:r>
+            <w:r>
+              <w:rPr>
+                <w:rFonts w:ascii="Times New Roman" w:hAnsi="Times New Roman" w:cs="Times New Roman"/>
+                <w:sz w:val="22"/>
+                <w:szCs w:val="22"/>
+                <w:u w:val="single"/>
+                <w:lang w:val="en-GB"/>
+              </w:rPr>
+              <w:t>:</w:t>
+            </w:r>
+            <w:r>
+              <w:rPr>
+                <w:rFonts w:ascii="Times New Roman" w:hAnsi="Times New Roman" w:cs="Times New Roman"/>
+                <w:sz w:val="22"/>
+                <w:szCs w:val="22"/>
+                <w:u w:val="single"/>
+                <w:lang w:val="en-GB"/>
+              </w:rPr>
+              <w:t xml:space="preserve"> superstar firms expanding their scope over multiple industries </w:t>
+            </w:r>
+            <w:r>
+              <w:rPr>
+                <w:rFonts w:ascii="Times New Roman" w:hAnsi="Times New Roman" w:cs="Times New Roman"/>
+                <w:b/>
+                <w:bCs/>
+                <w:sz w:val="22"/>
+                <w:szCs w:val="22"/>
+                <w:u w:val="single"/>
+                <w:lang w:val="en-GB"/>
+              </w:rPr>
+              <w:t>or</w:t>
+            </w:r>
+            <w:r>
+              <w:rPr>
+                <w:rFonts w:ascii="Times New Roman" w:hAnsi="Times New Roman" w:cs="Times New Roman"/>
+                <w:sz w:val="22"/>
+                <w:szCs w:val="22"/>
+                <w:u w:val="single"/>
+                <w:lang w:val="en-GB"/>
+              </w:rPr>
+              <w:t xml:space="preserve"> superstar firms </w:t>
+            </w:r>
+            <w:r>
+              <w:rPr>
+                <w:rFonts w:ascii="Times New Roman" w:hAnsi="Times New Roman" w:cs="Times New Roman"/>
+                <w:sz w:val="22"/>
+                <w:szCs w:val="22"/>
+                <w:u w:val="single"/>
+                <w:lang w:val="en-GB"/>
+              </w:rPr>
+              <w:t>become more concentrated in their line of work?</w:t>
+            </w:r>
+          </w:p>
+          <w:p>
+            <w:pPr>
+              <w:pStyle w:val="ListParagraph"/>
+              <w:numPr>
+                <w:ilvl w:val="0"/>
+                <w:numId w:val="14"/>
+              </w:numPr>
+              <w:rPr>
+                <w:rFonts w:ascii="Times New Roman" w:hAnsi="Times New Roman" w:cs="Times New Roman"/>
+                <w:sz w:val="22"/>
+                <w:szCs w:val="22"/>
+                <w:lang w:val="en-GB"/>
+              </w:rPr>
+            </w:pPr>
+            <w:r>
+              <w:rPr>
+                <w:rFonts w:ascii="Times New Roman" w:hAnsi="Times New Roman" w:cs="Times New Roman"/>
+                <w:color w:val="0432FF"/>
+                <w:sz w:val="22"/>
+                <w:szCs w:val="22"/>
+                <w:lang w:val="en-GB"/>
+              </w:rPr>
+              <w:t xml:space="preserve">Data suggest firms are becoming </w:t>
+            </w:r>
+            <w:r>
+              <w:rPr>
+                <w:rFonts w:ascii="Times New Roman" w:hAnsi="Times New Roman" w:cs="Times New Roman"/>
+                <w:b/>
+                <w:bCs/>
+                <w:color w:val="0432FF"/>
+                <w:sz w:val="22"/>
+                <w:szCs w:val="22"/>
+                <w:lang w:val="en-GB"/>
+              </w:rPr>
+              <w:t>more concentrated in their</w:t>
+            </w:r>
+            <w:r>
+              <w:rPr>
+                <w:rFonts w:ascii="Times New Roman" w:hAnsi="Times New Roman" w:cs="Times New Roman"/>
+                <w:color w:val="0432FF"/>
+                <w:sz w:val="22"/>
+                <w:szCs w:val="22"/>
+                <w:lang w:val="en-GB"/>
+              </w:rPr>
+              <w:t xml:space="preserve"> </w:t>
+            </w:r>
+            <w:r>
+              <w:rPr>
+                <w:rFonts w:ascii="Times New Roman" w:hAnsi="Times New Roman" w:cs="Times New Roman"/>
+                <w:b/>
+                <w:bCs/>
+                <w:color w:val="0432FF"/>
+                <w:sz w:val="22"/>
+                <w:szCs w:val="22"/>
+                <w:lang w:val="en-GB"/>
+              </w:rPr>
+              <w:t>primary</w:t>
+            </w:r>
+            <w:r>
+              <w:rPr>
+                <w:rFonts w:ascii="Times New Roman" w:hAnsi="Times New Roman" w:cs="Times New Roman"/>
+                <w:color w:val="0432FF"/>
+                <w:sz w:val="22"/>
+                <w:szCs w:val="22"/>
+                <w:lang w:val="en-GB"/>
+              </w:rPr>
+              <w:t xml:space="preserve"> </w:t>
+            </w:r>
+            <w:r>
+              <w:rPr>
+                <w:rFonts w:ascii="Times New Roman" w:hAnsi="Times New Roman" w:cs="Times New Roman"/>
+                <w:b/>
+                <w:bCs/>
+                <w:color w:val="0432FF"/>
+                <w:sz w:val="22"/>
+                <w:szCs w:val="22"/>
+                <w:lang w:val="en-GB"/>
+              </w:rPr>
+              <w:t>line of</w:t>
+            </w:r>
+            <w:r>
+              <w:rPr>
+                <w:rFonts w:ascii="Times New Roman" w:hAnsi="Times New Roman" w:cs="Times New Roman"/>
+                <w:color w:val="0432FF"/>
+                <w:sz w:val="22"/>
+                <w:szCs w:val="22"/>
+                <w:lang w:val="en-GB"/>
+              </w:rPr>
+              <w:t xml:space="preserve"> </w:t>
+            </w:r>
+            <w:r>
+              <w:rPr>
+                <w:rFonts w:ascii="Times New Roman" w:hAnsi="Times New Roman" w:cs="Times New Roman"/>
+                <w:b/>
+                <w:bCs/>
+                <w:color w:val="0432FF"/>
+                <w:sz w:val="22"/>
+                <w:szCs w:val="22"/>
+                <w:lang w:val="en-GB"/>
+              </w:rPr>
+              <w:t>work</w:t>
+            </w:r>
+            <w:r>
+              <w:rPr>
+                <w:rFonts w:ascii="Times New Roman" w:hAnsi="Times New Roman" w:cs="Times New Roman"/>
+                <w:b/>
+                <w:bCs/>
+                <w:color w:val="0432FF"/>
+                <w:sz w:val="22"/>
+                <w:szCs w:val="22"/>
+                <w:lang w:val="en-GB"/>
+              </w:rPr>
+              <w:t xml:space="preserve"> but less integrated across other activities.</w:t>
+            </w:r>
+            <w:r>
+              <w:rPr>
+                <w:rFonts w:ascii="Times New Roman" w:hAnsi="Times New Roman" w:cs="Times New Roman"/>
+                <w:sz w:val="22"/>
+                <w:szCs w:val="22"/>
+                <w:lang w:val="en-GB"/>
+              </w:rPr>
+              <w:t xml:space="preserve"> </w:t>
+            </w:r>
+            <w:r>
+              <w:rPr>
+                <w:rFonts w:ascii="Times New Roman" w:hAnsi="Times New Roman" w:cs="Times New Roman"/>
+                <w:i/>
+                <w:iCs/>
+                <w:sz w:val="22"/>
+                <w:szCs w:val="22"/>
+                <w:u w:val="single"/>
+                <w:lang w:val="en-GB"/>
+              </w:rPr>
+              <w:t>Companies like Amazon (dominant across multiple industries) are an exception.</w:t>
+            </w:r>
+          </w:p>
+          <w:p>
+            <w:pPr>
+              <w:rPr>
+                <w:rFonts w:ascii="Times New Roman" w:hAnsi="Times New Roman" w:cs="Times New Roman"/>
+                <w:sz w:val="22"/>
+                <w:szCs w:val="22"/>
+                <w:lang w:val="en-GB"/>
+              </w:rPr>
+            </w:pPr>
+          </w:p>
+          <w:p>
+            <w:pPr>
+              <w:pStyle w:val="ListParagraph"/>
+              <w:numPr>
+                <w:ilvl w:val="0"/>
+                <w:numId w:val="19"/>
+              </w:numPr>
+              <w:rPr>
+                <w:rFonts w:ascii="Times New Roman" w:hAnsi="Times New Roman" w:cs="Times New Roman"/>
+                <w:b/>
+                <w:bCs/>
+                <w:sz w:val="22"/>
+                <w:szCs w:val="22"/>
+                <w:u w:val="single"/>
+                <w:lang w:val="en-GB"/>
+              </w:rPr>
+            </w:pPr>
+            <w:r>
+              <w:rPr>
+                <w:rFonts w:ascii="Times New Roman" w:hAnsi="Times New Roman" w:cs="Times New Roman"/>
+                <w:b/>
+                <w:bCs/>
+                <w:sz w:val="22"/>
+                <w:szCs w:val="22"/>
+                <w:u w:val="single"/>
+                <w:lang w:val="en-GB"/>
+              </w:rPr>
+              <w:t>Empirical tests on model predictions</w:t>
+            </w:r>
+          </w:p>
+          <w:p>
+            <w:pPr>
+              <w:pStyle w:val="ListParagraph"/>
+              <w:rPr>
+                <w:rFonts w:ascii="Times New Roman" w:hAnsi="Times New Roman" w:cs="Times New Roman"/>
+                <w:b/>
+                <w:bCs/>
+                <w:sz w:val="22"/>
+                <w:szCs w:val="22"/>
+                <w:u w:val="single"/>
+                <w:lang w:val="en-GB"/>
+              </w:rPr>
+            </w:pPr>
+          </w:p>
+          <w:p>
+            <w:pPr>
+              <w:pStyle w:val="ListParagraph"/>
+              <w:numPr>
+                <w:ilvl w:val="0"/>
+                <w:numId w:val="23"/>
+              </w:numPr>
+              <w:rPr>
+                <w:rFonts w:ascii="Times New Roman" w:hAnsi="Times New Roman" w:cs="Times New Roman"/>
+                <w:b/>
+                <w:bCs/>
+                <w:color w:val="0432FF"/>
+                <w:sz w:val="22"/>
+                <w:szCs w:val="22"/>
+                <w:u w:val="single"/>
+                <w:lang w:val="en-GB"/>
+              </w:rPr>
+            </w:pPr>
+            <w:r>
+              <w:rPr>
+                <w:rFonts w:ascii="Times New Roman" w:hAnsi="Times New Roman" w:cs="Times New Roman"/>
+                <w:b/>
+                <w:bCs/>
+                <w:color w:val="0432FF"/>
+                <w:sz w:val="22"/>
+                <w:szCs w:val="22"/>
+                <w:u w:val="single"/>
+                <w:lang w:val="en-GB"/>
+              </w:rPr>
+              <w:t>Rising concentration correlates with falling LS</w:t>
+            </w:r>
+            <w:r>
+              <w:rPr>
+                <w:rFonts w:ascii="Times New Roman" w:hAnsi="Times New Roman" w:cs="Times New Roman"/>
+                <w:b/>
+                <w:bCs/>
+                <w:color w:val="0432FF"/>
+                <w:sz w:val="22"/>
+                <w:szCs w:val="22"/>
+                <w:u w:val="single"/>
+                <w:lang w:val="en-GB"/>
+              </w:rPr>
+              <w:t>:</w:t>
+            </w:r>
+          </w:p>
+          <w:p>
+            <w:pPr>
+              <w:pStyle w:val="ListParagraph"/>
+              <w:ind w:left="1440"/>
+              <w:rPr>
+                <w:rFonts w:ascii="Times New Roman" w:hAnsi="Times New Roman" w:cs="Times New Roman"/>
+                <w:b/>
+                <w:bCs/>
+                <w:color w:val="0432FF"/>
+                <w:sz w:val="22"/>
+                <w:szCs w:val="22"/>
+                <w:u w:val="single"/>
+                <w:lang w:val="en-GB"/>
+              </w:rPr>
+            </w:pPr>
+          </w:p>
+          <w:p>
+            <w:pPr>
+              <w:pStyle w:val="ListParagraph"/>
+              <w:ind w:left="1440"/>
+              <w:rPr>
+                <w:rFonts w:ascii="Times New Roman" w:hAnsi="Times New Roman" w:cs="Times New Roman"/>
+                <w:color w:val="0432FF"/>
+                <w:sz w:val="22"/>
+                <w:szCs w:val="22"/>
+                <w:lang w:val="en-GB"/>
+              </w:rPr>
+            </w:pPr>
+            <w:r>
+              <w:rPr>
+                <w:rFonts w:ascii="Times New Roman" w:hAnsi="Times New Roman" w:cs="Times New Roman"/>
+                <w:noProof/>
+                <w:color w:val="0432FF"/>
+                <w:sz w:val="22"/>
+                <w:szCs w:val="22"/>
+                <w:lang w:val="en-GB"/>
+              </w:rPr>
+              <w:drawing>
+                <wp:inline distT="0" distB="0" distL="0" distR="0" wp14:anchorId="362AAE5A" wp14:editId="7B212EE6">
+                  <wp:extent cx="2031023" cy="360649"/>
+                  <wp:effectExtent l="0" t="0" r="1270" b="0"/>
+                  <wp:docPr id="2077116420" name="Picture 2" descr="A black and white text&#10;&#10;Description automatically generated"/>
+                  <wp:cNvGraphicFramePr>
+                    <a:graphicFrameLocks xmlns:a="http://schemas.openxmlformats.org/drawingml/2006/main" noChangeAspect="1"/>
+                  </wp:cNvGraphicFramePr>
+                  <a:graphic xmlns:a="http://schemas.openxmlformats.org/drawingml/2006/main">
+                    <a:graphicData uri="http://schemas.openxmlformats.org/drawingml/2006/picture">
+                      <pic:pic xmlns:pic="http://schemas.openxmlformats.org/drawingml/2006/picture">
+                        <pic:nvPicPr>
+                          <pic:cNvPr id="2077116420" name="Picture 2" descr="A black and white text&#10;&#10;Description automatically generated"/>
+                          <pic:cNvPicPr/>
+                        </pic:nvPicPr>
+                        <pic:blipFill>
+                          <a:blip r:embed="rId7">
+                            <a:extLst>
+                              <a:ext uri="{28A0092B-C50C-407E-A947-70E740481C1C}">
+                                <a14:useLocalDpi xmlns:a14="http://schemas.microsoft.com/office/drawing/2010/main" val="0"/>
+                              </a:ext>
+                            </a:extLst>
+                          </a:blip>
+                          <a:stretch>
+                            <a:fillRect/>
+                          </a:stretch>
+                        </pic:blipFill>
+                        <pic:spPr>
+                          <a:xfrm>
+                            <a:off x="0" y="0"/>
+                            <a:ext cx="2133334" cy="378816"/>
+                          </a:xfrm>
+                          <a:prstGeom prst="rect">
+                            <a:avLst/>
+                          </a:prstGeom>
+                        </pic:spPr>
+                      </pic:pic>
+                    </a:graphicData>
+                  </a:graphic>
+                </wp:inline>
+              </w:drawing>
+            </w:r>
+          </w:p>
+          <w:p>
+            <w:pPr>
+              <w:pStyle w:val="ListParagraph"/>
+              <w:ind w:left="1300"/>
+              <w:jc w:val="both"/>
+              <w:rPr>
+                <w:rFonts w:ascii="Times New Roman" w:hAnsi="Times New Roman" w:cs="Times New Roman"/>
+                <w:color w:val="0432FF"/>
+                <w:sz w:val="22"/>
+                <w:szCs w:val="22"/>
+                <w:lang w:val="en-GB"/>
+              </w:rPr>
+            </w:pPr>
+            <w:r>
+              <w:rPr>
+                <w:rFonts w:ascii="Times New Roman" w:hAnsi="Times New Roman" w:cs="Times New Roman"/>
+                <w:sz w:val="22"/>
+                <w:szCs w:val="22"/>
+                <w:lang w:val="en-GB"/>
+              </w:rPr>
+              <w:t xml:space="preserve">- </w:t>
+            </w:r>
+            <w:r>
+              <w:rPr>
+                <w:rFonts w:ascii="Times New Roman" w:hAnsi="Times New Roman" w:cs="Times New Roman"/>
+                <w:i/>
+                <w:iCs/>
+                <w:sz w:val="22"/>
+                <w:szCs w:val="22"/>
+                <w:u w:val="single"/>
+                <w:lang w:val="en-GB"/>
+              </w:rPr>
+              <w:t>Manufacturing</w:t>
+            </w:r>
+            <w:r>
+              <w:rPr>
+                <w:rFonts w:ascii="Times New Roman" w:hAnsi="Times New Roman" w:cs="Times New Roman"/>
+                <w:i/>
+                <w:iCs/>
+                <w:sz w:val="22"/>
+                <w:szCs w:val="22"/>
+                <w:u w:val="single"/>
+                <w:lang w:val="en-GB"/>
+              </w:rPr>
+              <w:t xml:space="preserve"> industries</w:t>
+            </w:r>
+            <w:r>
+              <w:rPr>
+                <w:rFonts w:ascii="Times New Roman" w:hAnsi="Times New Roman" w:cs="Times New Roman"/>
+                <w:sz w:val="22"/>
+                <w:szCs w:val="22"/>
+                <w:lang w:val="en-GB"/>
+              </w:rPr>
+              <w:t>:</w:t>
+            </w:r>
+            <w:r>
+              <w:rPr>
+                <w:rFonts w:ascii="Times New Roman" w:hAnsi="Times New Roman" w:cs="Times New Roman"/>
+                <w:sz w:val="22"/>
+                <w:szCs w:val="22"/>
+                <w:lang w:val="en-GB"/>
+              </w:rPr>
+              <w:t xml:space="preserve"> r</w:t>
+            </w:r>
+            <w:r>
+              <w:rPr>
+                <w:rFonts w:ascii="Times New Roman" w:hAnsi="Times New Roman" w:cs="Times New Roman"/>
+                <w:sz w:val="22"/>
+                <w:szCs w:val="22"/>
+                <w:lang w:val="en-GB"/>
+              </w:rPr>
+              <w:t>egression LS on concentration and control variables. S</w:t>
+            </w:r>
+            <w:r>
+              <w:rPr>
+                <w:rFonts w:ascii="Times New Roman" w:hAnsi="Times New Roman" w:cs="Times New Roman"/>
+                <w:sz w:val="22"/>
+                <w:szCs w:val="22"/>
+                <w:lang w:val="en-GB"/>
+              </w:rPr>
+              <w:t>triking correlation</w:t>
+            </w:r>
+            <w:r>
+              <w:rPr>
+                <w:rFonts w:ascii="Times New Roman" w:hAnsi="Times New Roman" w:cs="Times New Roman"/>
+                <w:sz w:val="22"/>
+                <w:szCs w:val="22"/>
+                <w:lang w:val="en-GB"/>
+              </w:rPr>
+              <w:t xml:space="preserve"> </w:t>
+            </w:r>
+            <w:r>
+              <w:rPr>
+                <w:rFonts w:ascii="Times New Roman" w:hAnsi="Times New Roman" w:cs="Times New Roman"/>
+                <w:sz w:val="22"/>
+                <w:szCs w:val="22"/>
+                <w:lang w:val="en-GB"/>
+              </w:rPr>
+              <w:t>(</w:t>
+            </w:r>
+            <w:r>
+              <w:rPr>
+                <w:rFonts w:ascii="Times New Roman" w:hAnsi="Times New Roman" w:cs="Times New Roman"/>
+                <w:sz w:val="22"/>
+                <w:szCs w:val="22"/>
+                <w:u w:val="single"/>
+                <w:lang w:val="en-GB"/>
+              </w:rPr>
+              <w:t>beta significantly negative</w:t>
+            </w:r>
+            <w:r>
+              <w:rPr>
+                <w:rFonts w:ascii="Times New Roman" w:hAnsi="Times New Roman" w:cs="Times New Roman"/>
+                <w:sz w:val="22"/>
+                <w:szCs w:val="22"/>
+                <w:lang w:val="en-GB"/>
+              </w:rPr>
+              <w:t>)</w:t>
+            </w:r>
+            <w:r>
+              <w:rPr>
+                <w:rFonts w:ascii="Times New Roman" w:hAnsi="Times New Roman" w:cs="Times New Roman"/>
+                <w:sz w:val="22"/>
+                <w:szCs w:val="22"/>
+                <w:lang w:val="en-GB"/>
+              </w:rPr>
+              <w:t xml:space="preserve"> with all concentration measures</w:t>
+            </w:r>
+            <w:r>
+              <w:rPr>
+                <w:rFonts w:ascii="Times New Roman" w:hAnsi="Times New Roman" w:cs="Times New Roman"/>
+                <w:sz w:val="22"/>
+                <w:szCs w:val="22"/>
+                <w:lang w:val="en-GB"/>
+              </w:rPr>
+              <w:t xml:space="preserve">: </w:t>
+            </w:r>
+            <w:r>
+              <w:rPr>
+                <w:rFonts w:ascii="Times New Roman" w:hAnsi="Times New Roman" w:cs="Times New Roman"/>
+                <w:i/>
+                <w:iCs/>
+                <w:sz w:val="22"/>
+                <w:szCs w:val="22"/>
+                <w:lang w:val="en-GB"/>
+              </w:rPr>
+              <w:t>industries j where concentration rose the most were those where the LS fell the most</w:t>
+            </w:r>
+            <w:r>
+              <w:rPr>
+                <w:rFonts w:ascii="Times New Roman" w:hAnsi="Times New Roman" w:cs="Times New Roman"/>
+                <w:sz w:val="22"/>
+                <w:szCs w:val="22"/>
+                <w:lang w:val="en-GB"/>
+              </w:rPr>
+              <w:t xml:space="preserve">. Robustness test by considering broader measures of LS. Also include </w:t>
+            </w:r>
+            <w:r>
+              <w:rPr>
+                <w:rFonts w:ascii="Times New Roman" w:hAnsi="Times New Roman" w:cs="Times New Roman"/>
+                <w:color w:val="0432FF"/>
+                <w:sz w:val="22"/>
+                <w:szCs w:val="22"/>
+                <w:lang w:val="en-GB"/>
+              </w:rPr>
+              <w:t xml:space="preserve">industry-specific trends (with dummies) to exclusively </w:t>
+            </w:r>
+            <w:r>
+              <w:rPr>
+                <w:rFonts w:ascii="Times New Roman" w:hAnsi="Times New Roman" w:cs="Times New Roman"/>
+                <w:color w:val="0432FF"/>
+                <w:sz w:val="22"/>
+                <w:szCs w:val="22"/>
+                <w:lang w:val="en-GB"/>
+              </w:rPr>
+              <w:t xml:space="preserve">identify </w:t>
+            </w:r>
+            <w:r>
+              <w:rPr>
+                <w:rFonts w:ascii="Times New Roman" w:hAnsi="Times New Roman" w:cs="Times New Roman"/>
+                <w:color w:val="0432FF"/>
+                <w:sz w:val="22"/>
+                <w:szCs w:val="22"/>
+                <w:lang w:val="en-GB"/>
+              </w:rPr>
+              <w:t xml:space="preserve">the accelerating/decelerating </w:t>
+            </w:r>
+            <w:r>
+              <w:rPr>
+                <w:rFonts w:ascii="Times New Roman" w:hAnsi="Times New Roman" w:cs="Times New Roman"/>
+                <w:b/>
+                <w:bCs/>
+                <w:color w:val="0432FF"/>
+                <w:sz w:val="22"/>
+                <w:szCs w:val="22"/>
+                <w:lang w:val="en-GB"/>
+              </w:rPr>
+              <w:t>concentration effect on LS which remains significant and negative</w:t>
+            </w:r>
+            <w:r>
+              <w:rPr>
+                <w:rFonts w:ascii="Times New Roman" w:hAnsi="Times New Roman" w:cs="Times New Roman"/>
+                <w:color w:val="0432FF"/>
+                <w:sz w:val="22"/>
+                <w:szCs w:val="22"/>
+                <w:lang w:val="en-GB"/>
+              </w:rPr>
+              <w:t>.</w:t>
+            </w:r>
+          </w:p>
+          <w:p>
+            <w:pPr>
+              <w:pStyle w:val="ListParagraph"/>
+              <w:ind w:left="1300"/>
+              <w:jc w:val="both"/>
+              <w:rPr>
+                <w:rFonts w:ascii="Times New Roman" w:hAnsi="Times New Roman" w:cs="Times New Roman"/>
+                <w:color w:val="0432FF"/>
+                <w:sz w:val="22"/>
+                <w:szCs w:val="22"/>
+                <w:lang w:val="en-GB"/>
+              </w:rPr>
+            </w:pPr>
+          </w:p>
+          <w:p>
+            <w:pPr>
+              <w:pStyle w:val="ListParagraph"/>
+              <w:ind w:left="1300"/>
+              <w:jc w:val="both"/>
+              <w:rPr>
+                <w:rFonts w:ascii="Times New Roman" w:hAnsi="Times New Roman" w:cs="Times New Roman"/>
+                <w:sz w:val="22"/>
+                <w:szCs w:val="22"/>
+                <w:lang w:val="en-GB"/>
+              </w:rPr>
+            </w:pPr>
+            <w:r>
+              <w:rPr>
+                <w:rFonts w:ascii="Times New Roman" w:hAnsi="Times New Roman" w:cs="Times New Roman"/>
+                <w:sz w:val="22"/>
+                <w:szCs w:val="22"/>
+                <w:lang w:val="en-GB"/>
+              </w:rPr>
+              <w:t xml:space="preserve">- </w:t>
+            </w:r>
+            <w:r>
+              <w:rPr>
+                <w:rFonts w:ascii="Times New Roman" w:hAnsi="Times New Roman" w:cs="Times New Roman"/>
+                <w:sz w:val="22"/>
+                <w:szCs w:val="22"/>
+                <w:u w:val="single"/>
+                <w:lang w:val="en-GB"/>
+              </w:rPr>
+              <w:t>Trade concerns</w:t>
+            </w:r>
+            <w:r>
+              <w:rPr>
+                <w:rFonts w:ascii="Times New Roman" w:hAnsi="Times New Roman" w:cs="Times New Roman"/>
+                <w:sz w:val="22"/>
+                <w:szCs w:val="22"/>
+                <w:lang w:val="en-GB"/>
+              </w:rPr>
+              <w:t xml:space="preserve">: </w:t>
+            </w:r>
+            <w:r>
+              <w:rPr>
+                <w:rFonts w:ascii="Times New Roman" w:hAnsi="Times New Roman" w:cs="Times New Roman"/>
+                <w:sz w:val="22"/>
+                <w:szCs w:val="22"/>
+                <w:u w:val="single"/>
+                <w:lang w:val="en-GB"/>
+              </w:rPr>
+              <w:t>concentration measures may overstate effective concentration as it only takes domestic sales</w:t>
+            </w:r>
+            <w:r>
+              <w:rPr>
+                <w:rFonts w:ascii="Times New Roman" w:hAnsi="Times New Roman" w:cs="Times New Roman"/>
+                <w:sz w:val="22"/>
+                <w:szCs w:val="22"/>
+                <w:lang w:val="en-GB"/>
+              </w:rPr>
+              <w:t xml:space="preserve"> &gt; </w:t>
+            </w:r>
+            <w:r>
+              <w:rPr>
+                <w:rFonts w:ascii="Times New Roman" w:hAnsi="Times New Roman" w:cs="Times New Roman"/>
+                <w:color w:val="0432FF"/>
+                <w:sz w:val="22"/>
+                <w:szCs w:val="22"/>
+                <w:lang w:val="en-GB"/>
+              </w:rPr>
+              <w:t>include growth of import relative to VA and still find that concentration effect is significantly negative</w:t>
+            </w:r>
+            <w:r>
+              <w:rPr>
+                <w:rFonts w:ascii="Times New Roman" w:hAnsi="Times New Roman" w:cs="Times New Roman"/>
+                <w:sz w:val="22"/>
+                <w:szCs w:val="22"/>
+                <w:lang w:val="en-GB"/>
+              </w:rPr>
+              <w:t>.</w:t>
+            </w:r>
+          </w:p>
+          <w:p>
+            <w:pPr>
+              <w:pStyle w:val="ListParagraph"/>
+              <w:ind w:left="1300"/>
+              <w:jc w:val="both"/>
+              <w:rPr>
+                <w:rFonts w:ascii="Times New Roman" w:hAnsi="Times New Roman" w:cs="Times New Roman"/>
+                <w:sz w:val="22"/>
+                <w:szCs w:val="22"/>
+                <w:lang w:val="en-GB"/>
+              </w:rPr>
+            </w:pPr>
+          </w:p>
+          <w:p>
+            <w:pPr>
+              <w:pStyle w:val="ListParagraph"/>
+              <w:ind w:left="1300"/>
+              <w:jc w:val="both"/>
+              <w:rPr>
+                <w:rFonts w:ascii="Times New Roman" w:hAnsi="Times New Roman" w:cs="Times New Roman"/>
+                <w:sz w:val="22"/>
+                <w:szCs w:val="22"/>
+                <w:lang w:val="en-GB"/>
+              </w:rPr>
+            </w:pPr>
+            <w:r>
+              <w:rPr>
+                <w:rFonts w:ascii="Times New Roman" w:hAnsi="Times New Roman" w:cs="Times New Roman"/>
+                <w:sz w:val="22"/>
+                <w:szCs w:val="22"/>
+                <w:lang w:val="en-GB"/>
+              </w:rPr>
+              <w:t xml:space="preserve">- </w:t>
+            </w:r>
+            <w:r>
+              <w:rPr>
+                <w:rFonts w:ascii="Times New Roman" w:hAnsi="Times New Roman" w:cs="Times New Roman"/>
+                <w:sz w:val="22"/>
+                <w:szCs w:val="22"/>
+                <w:u w:val="single"/>
+                <w:lang w:val="en-GB"/>
+              </w:rPr>
+              <w:t>Effect of f</w:t>
+            </w:r>
+            <w:r>
+              <w:rPr>
+                <w:rFonts w:ascii="Times New Roman" w:hAnsi="Times New Roman" w:cs="Times New Roman"/>
+                <w:sz w:val="22"/>
+                <w:szCs w:val="22"/>
+                <w:u w:val="single"/>
+                <w:lang w:val="en-GB"/>
+              </w:rPr>
+              <w:t>alling investment goods prices:</w:t>
+            </w:r>
+            <w:r>
+              <w:rPr>
+                <w:rFonts w:ascii="Times New Roman" w:hAnsi="Times New Roman" w:cs="Times New Roman"/>
+                <w:sz w:val="22"/>
+                <w:szCs w:val="22"/>
+                <w:lang w:val="en-GB"/>
+              </w:rPr>
+              <w:t xml:space="preserve"> </w:t>
+            </w:r>
+            <w:r>
+              <w:rPr>
+                <w:rFonts w:ascii="Times New Roman" w:hAnsi="Times New Roman" w:cs="Times New Roman"/>
+                <w:sz w:val="22"/>
+                <w:szCs w:val="22"/>
+                <w:lang w:val="en-GB"/>
+              </w:rPr>
+              <w:t>under this hypothesis capital-intensive industries should see their LS decline. Include capital intensity in the regression: expect significant negative coefficient</w:t>
+            </w:r>
+            <w:r>
+              <w:rPr>
+                <w:rFonts w:ascii="Times New Roman" w:hAnsi="Times New Roman" w:cs="Times New Roman"/>
+                <w:sz w:val="22"/>
+                <w:szCs w:val="22"/>
+                <w:lang w:val="en-GB"/>
+              </w:rPr>
+              <w:t xml:space="preserve"> under this hypothesis</w:t>
+            </w:r>
+            <w:r>
+              <w:rPr>
+                <w:rFonts w:ascii="Times New Roman" w:hAnsi="Times New Roman" w:cs="Times New Roman"/>
+                <w:sz w:val="22"/>
+                <w:szCs w:val="22"/>
+                <w:lang w:val="en-GB"/>
+              </w:rPr>
+              <w:t xml:space="preserve">. </w:t>
+            </w:r>
+          </w:p>
+          <w:p>
+            <w:pPr>
+              <w:pStyle w:val="ListParagraph"/>
+              <w:ind w:left="1300"/>
+              <w:jc w:val="both"/>
+              <w:rPr>
+                <w:rFonts w:ascii="Times New Roman" w:hAnsi="Times New Roman" w:cs="Times New Roman"/>
+                <w:sz w:val="22"/>
+                <w:szCs w:val="22"/>
+                <w:lang w:val="en-GB"/>
+              </w:rPr>
+            </w:pPr>
+            <w:r>
+              <w:rPr>
+                <w:rFonts w:ascii="Times New Roman" w:hAnsi="Times New Roman" w:cs="Times New Roman"/>
+                <w:sz w:val="22"/>
+                <w:szCs w:val="22"/>
+                <w:lang w:val="en-GB"/>
+              </w:rPr>
+              <w:t xml:space="preserve">Result = </w:t>
+            </w:r>
+            <w:r>
+              <w:rPr>
+                <w:rFonts w:ascii="Times New Roman" w:hAnsi="Times New Roman" w:cs="Times New Roman"/>
+                <w:color w:val="0432FF"/>
+                <w:sz w:val="22"/>
+                <w:szCs w:val="22"/>
+                <w:lang w:val="en-GB"/>
+              </w:rPr>
+              <w:t xml:space="preserve">concentration coeff is little changed when </w:t>
+            </w:r>
+            <w:proofErr w:type="gramStart"/>
+            <w:r>
+              <w:rPr>
+                <w:rFonts w:ascii="Times New Roman" w:hAnsi="Times New Roman" w:cs="Times New Roman"/>
+                <w:color w:val="0432FF"/>
+                <w:sz w:val="22"/>
+                <w:szCs w:val="22"/>
+                <w:lang w:val="en-GB"/>
+              </w:rPr>
+              <w:t>taking into account</w:t>
+            </w:r>
+            <w:proofErr w:type="gramEnd"/>
+            <w:r>
+              <w:rPr>
+                <w:rFonts w:ascii="Times New Roman" w:hAnsi="Times New Roman" w:cs="Times New Roman"/>
+                <w:color w:val="0432FF"/>
+                <w:sz w:val="22"/>
+                <w:szCs w:val="22"/>
+                <w:lang w:val="en-GB"/>
+              </w:rPr>
+              <w:t xml:space="preserve"> capital intensity (initial capital/VA) </w:t>
+            </w:r>
+            <w:r>
+              <w:rPr>
+                <w:rFonts w:ascii="Times New Roman" w:hAnsi="Times New Roman" w:cs="Times New Roman"/>
+                <w:sz w:val="22"/>
+                <w:szCs w:val="22"/>
+                <w:lang w:val="en-GB"/>
+              </w:rPr>
+              <w:t xml:space="preserve">= </w:t>
+            </w:r>
+            <w:r>
+              <w:rPr>
+                <w:rFonts w:ascii="Times New Roman" w:hAnsi="Times New Roman" w:cs="Times New Roman"/>
+                <w:sz w:val="22"/>
+                <w:szCs w:val="22"/>
+                <w:u w:val="single"/>
+                <w:lang w:val="en-GB"/>
+              </w:rPr>
+              <w:t>superstar mechanism linking falling industry-level average LS to rising concentration is not the effect of differentiated industry capital intensity trends</w:t>
+            </w:r>
+            <w:r>
+              <w:rPr>
+                <w:rFonts w:ascii="Times New Roman" w:hAnsi="Times New Roman" w:cs="Times New Roman"/>
+                <w:sz w:val="22"/>
+                <w:szCs w:val="22"/>
+                <w:lang w:val="en-GB"/>
+              </w:rPr>
+              <w:t>.</w:t>
+            </w:r>
+          </w:p>
+          <w:p>
+            <w:pPr>
+              <w:pStyle w:val="ListParagraph"/>
+              <w:ind w:left="1300"/>
+              <w:jc w:val="both"/>
+              <w:rPr>
+                <w:rFonts w:ascii="Times New Roman" w:hAnsi="Times New Roman" w:cs="Times New Roman"/>
+                <w:sz w:val="22"/>
+                <w:szCs w:val="22"/>
+                <w:lang w:val="en-GB"/>
+              </w:rPr>
+            </w:pPr>
+          </w:p>
+          <w:p>
+            <w:pPr>
+              <w:pStyle w:val="ListParagraph"/>
+              <w:ind w:left="1300"/>
+              <w:jc w:val="both"/>
+              <w:rPr>
+                <w:rFonts w:ascii="Times New Roman" w:hAnsi="Times New Roman" w:cs="Times New Roman"/>
+                <w:i/>
+                <w:iCs/>
+                <w:sz w:val="22"/>
+                <w:szCs w:val="22"/>
+                <w:lang w:val="en-GB"/>
+              </w:rPr>
+            </w:pPr>
+            <w:r>
+              <w:rPr>
+                <w:rFonts w:ascii="Times New Roman" w:hAnsi="Times New Roman" w:cs="Times New Roman"/>
+                <w:sz w:val="22"/>
+                <w:szCs w:val="22"/>
+                <w:lang w:val="en-GB"/>
+              </w:rPr>
+              <w:t xml:space="preserve">- </w:t>
+            </w:r>
+            <w:r>
+              <w:rPr>
+                <w:rFonts w:ascii="Times New Roman" w:hAnsi="Times New Roman" w:cs="Times New Roman"/>
+                <w:i/>
+                <w:iCs/>
+                <w:sz w:val="22"/>
+                <w:szCs w:val="22"/>
+                <w:u w:val="single"/>
+                <w:lang w:val="en-GB"/>
+              </w:rPr>
+              <w:t>All sectors</w:t>
+            </w:r>
+            <w:r>
+              <w:rPr>
+                <w:rFonts w:ascii="Times New Roman" w:hAnsi="Times New Roman" w:cs="Times New Roman"/>
+                <w:sz w:val="22"/>
+                <w:szCs w:val="22"/>
+                <w:lang w:val="en-GB"/>
+              </w:rPr>
+              <w:t xml:space="preserve">: </w:t>
+            </w:r>
+            <w:r>
+              <w:rPr>
+                <w:rFonts w:ascii="Times New Roman" w:hAnsi="Times New Roman" w:cs="Times New Roman"/>
+                <w:i/>
+                <w:iCs/>
+                <w:sz w:val="22"/>
+                <w:szCs w:val="22"/>
+                <w:lang w:val="en-GB"/>
+              </w:rPr>
+              <w:t>lack consistent data and especially do not have VA outside of manufacturing!</w:t>
+            </w:r>
+          </w:p>
+          <w:p>
+            <w:pPr>
+              <w:pStyle w:val="ListParagraph"/>
+              <w:ind w:left="1300"/>
+              <w:jc w:val="both"/>
+              <w:rPr>
+                <w:rFonts w:ascii="Times New Roman" w:hAnsi="Times New Roman" w:cs="Times New Roman"/>
+                <w:sz w:val="22"/>
+                <w:szCs w:val="22"/>
+                <w:lang w:val="en-GB"/>
+              </w:rPr>
+            </w:pPr>
+            <w:r>
+              <w:rPr>
+                <w:rFonts w:ascii="Times New Roman" w:hAnsi="Times New Roman" w:cs="Times New Roman"/>
+                <w:sz w:val="22"/>
+                <w:szCs w:val="22"/>
+                <w:lang w:val="en-GB"/>
+              </w:rPr>
+              <w:t xml:space="preserve">=&gt; </w:t>
+            </w:r>
+            <w:r>
+              <w:rPr>
+                <w:rFonts w:ascii="Times New Roman" w:hAnsi="Times New Roman" w:cs="Times New Roman"/>
+                <w:b/>
+                <w:bCs/>
+                <w:sz w:val="22"/>
+                <w:szCs w:val="22"/>
+                <w:lang w:val="en-GB"/>
+              </w:rPr>
+              <w:t>LS = payroll to sales</w:t>
+            </w:r>
+            <w:r>
+              <w:rPr>
+                <w:rFonts w:ascii="Times New Roman" w:hAnsi="Times New Roman" w:cs="Times New Roman"/>
+                <w:sz w:val="22"/>
+                <w:szCs w:val="22"/>
+                <w:lang w:val="en-GB"/>
+              </w:rPr>
+              <w:t xml:space="preserve"> ratio instead of Payroll to VA</w:t>
+            </w:r>
+          </w:p>
+          <w:p>
+            <w:pPr>
+              <w:pStyle w:val="ListParagraph"/>
+              <w:ind w:left="1300"/>
+              <w:jc w:val="both"/>
+              <w:rPr>
+                <w:rFonts w:ascii="Times New Roman" w:hAnsi="Times New Roman" w:cs="Times New Roman"/>
+                <w:b/>
+                <w:bCs/>
+                <w:color w:val="0432FF"/>
+                <w:sz w:val="22"/>
+                <w:szCs w:val="22"/>
+                <w:lang w:val="en-GB"/>
+              </w:rPr>
+            </w:pPr>
+            <w:r>
+              <w:rPr>
+                <w:rFonts w:ascii="Times New Roman" w:hAnsi="Times New Roman" w:cs="Times New Roman"/>
+                <w:sz w:val="22"/>
+                <w:szCs w:val="22"/>
+                <w:lang w:val="en-GB"/>
+              </w:rPr>
+              <w:t xml:space="preserve">=&gt; </w:t>
+            </w:r>
+            <w:r>
+              <w:rPr>
+                <w:rFonts w:ascii="Times New Roman" w:hAnsi="Times New Roman" w:cs="Times New Roman"/>
+                <w:b/>
+                <w:bCs/>
+                <w:color w:val="0432FF"/>
+                <w:sz w:val="22"/>
+                <w:szCs w:val="22"/>
+                <w:lang w:val="en-GB"/>
+              </w:rPr>
+              <w:t>Across main sectors and different measures of concentration: rising concentration is uniformly associated with a fall in the LS</w:t>
+            </w:r>
+            <w:r>
+              <w:rPr>
+                <w:rFonts w:ascii="Times New Roman" w:hAnsi="Times New Roman" w:cs="Times New Roman"/>
+                <w:b/>
+                <w:bCs/>
+                <w:color w:val="0432FF"/>
+                <w:sz w:val="22"/>
+                <w:szCs w:val="22"/>
+                <w:lang w:val="en-GB"/>
+              </w:rPr>
+              <w:t>.</w:t>
+            </w:r>
+          </w:p>
+          <w:p>
+            <w:pPr>
+              <w:pStyle w:val="ListParagraph"/>
+              <w:ind w:left="1300"/>
+              <w:jc w:val="both"/>
+              <w:rPr>
+                <w:rFonts w:ascii="Times New Roman" w:hAnsi="Times New Roman" w:cs="Times New Roman"/>
+                <w:color w:val="FF0000"/>
+                <w:sz w:val="22"/>
+                <w:szCs w:val="22"/>
+                <w:lang w:val="en-GB"/>
+              </w:rPr>
+            </w:pPr>
+            <w:r>
+              <w:rPr>
+                <w:rFonts w:ascii="Times New Roman" w:hAnsi="Times New Roman" w:cs="Times New Roman"/>
+                <w:b/>
+                <w:bCs/>
+                <w:color w:val="FF0000"/>
+                <w:sz w:val="22"/>
+                <w:szCs w:val="22"/>
+                <w:lang w:val="en-GB"/>
+              </w:rPr>
+              <w:t>=&gt;</w:t>
+            </w:r>
+            <w:r>
+              <w:rPr>
+                <w:rFonts w:ascii="Times New Roman" w:hAnsi="Times New Roman" w:cs="Times New Roman"/>
+                <w:color w:val="FF0000"/>
+                <w:sz w:val="22"/>
+                <w:szCs w:val="22"/>
+                <w:lang w:val="en-GB"/>
+              </w:rPr>
+              <w:t xml:space="preserve"> Because most</w:t>
+            </w:r>
+            <w:r>
+              <w:rPr>
+                <w:rFonts w:ascii="Times New Roman" w:hAnsi="Times New Roman" w:cs="Times New Roman"/>
+                <w:color w:val="FF0000"/>
+                <w:sz w:val="22"/>
+                <w:szCs w:val="22"/>
+                <w:lang w:val="en-GB"/>
+              </w:rPr>
+              <w:t xml:space="preserve"> of e</w:t>
+            </w:r>
+            <w:r>
+              <w:rPr>
+                <w:rFonts w:ascii="Times New Roman" w:hAnsi="Times New Roman" w:cs="Times New Roman"/>
+                <w:color w:val="FF0000"/>
+                <w:sz w:val="22"/>
+                <w:szCs w:val="22"/>
+                <w:lang w:val="en-GB"/>
+              </w:rPr>
+              <w:t xml:space="preserve">mployment and output is produced outside of manufacturing this makes the result much more important! </w:t>
+            </w:r>
+          </w:p>
+          <w:p>
+            <w:pPr>
+              <w:pStyle w:val="ListParagraph"/>
+              <w:ind w:left="1300"/>
+              <w:jc w:val="both"/>
+              <w:rPr>
+                <w:rFonts w:ascii="Times New Roman" w:hAnsi="Times New Roman" w:cs="Times New Roman"/>
+                <w:color w:val="FF0000"/>
+                <w:sz w:val="22"/>
+                <w:szCs w:val="22"/>
+                <w:lang w:val="en-GB"/>
+              </w:rPr>
+            </w:pPr>
+            <w:r>
+              <w:rPr>
+                <w:rFonts w:ascii="Times New Roman" w:hAnsi="Times New Roman" w:cs="Times New Roman"/>
+                <w:color w:val="FF0000"/>
+                <w:sz w:val="22"/>
+                <w:szCs w:val="22"/>
+                <w:lang w:val="en-GB"/>
+              </w:rPr>
+              <w:t xml:space="preserve">Increases relevancy of </w:t>
+            </w:r>
+            <w:r>
+              <w:rPr>
+                <w:rFonts w:ascii="Times New Roman" w:hAnsi="Times New Roman" w:cs="Times New Roman"/>
+                <w:color w:val="FF0000"/>
+                <w:sz w:val="22"/>
+                <w:szCs w:val="22"/>
+                <w:lang w:val="en-GB"/>
+              </w:rPr>
+              <w:t>Concentration/LS relationship for the US economy.</w:t>
+            </w:r>
+          </w:p>
+          <w:p>
+            <w:pPr>
+              <w:pStyle w:val="ListParagraph"/>
+              <w:ind w:left="1300"/>
+              <w:jc w:val="both"/>
+              <w:rPr>
+                <w:rFonts w:ascii="Times New Roman" w:hAnsi="Times New Roman" w:cs="Times New Roman"/>
+                <w:sz w:val="22"/>
+                <w:szCs w:val="22"/>
+                <w:lang w:val="en-GB"/>
+              </w:rPr>
+            </w:pPr>
+          </w:p>
+          <w:p>
+            <w:pPr>
+              <w:pStyle w:val="ListParagraph"/>
+              <w:ind w:left="1300"/>
+              <w:jc w:val="both"/>
+              <w:rPr>
+                <w:rFonts w:ascii="Times New Roman" w:hAnsi="Times New Roman" w:cs="Times New Roman"/>
+                <w:sz w:val="22"/>
+                <w:szCs w:val="22"/>
+                <w:lang w:val="en-GB"/>
+              </w:rPr>
+            </w:pPr>
+          </w:p>
+          <w:p>
+            <w:pPr>
+              <w:pStyle w:val="ListParagraph"/>
+              <w:numPr>
+                <w:ilvl w:val="0"/>
+                <w:numId w:val="23"/>
+              </w:numPr>
+              <w:rPr>
+                <w:rFonts w:ascii="Times New Roman" w:hAnsi="Times New Roman" w:cs="Times New Roman"/>
+                <w:b/>
+                <w:bCs/>
+                <w:color w:val="0432FF"/>
+                <w:sz w:val="22"/>
+                <w:szCs w:val="22"/>
+                <w:u w:val="single"/>
+                <w:lang w:val="en-GB"/>
+              </w:rPr>
+            </w:pPr>
+            <w:r>
+              <w:rPr>
+                <w:rFonts w:ascii="Times New Roman" w:hAnsi="Times New Roman" w:cs="Times New Roman"/>
+                <w:b/>
+                <w:bCs/>
+                <w:color w:val="0432FF"/>
+                <w:sz w:val="22"/>
+                <w:szCs w:val="22"/>
+                <w:u w:val="single"/>
+                <w:lang w:val="en-GB"/>
+              </w:rPr>
+              <w:t xml:space="preserve">Between-firm </w:t>
+            </w:r>
+            <w:r>
+              <w:rPr>
+                <w:rFonts w:ascii="Times New Roman" w:hAnsi="Times New Roman" w:cs="Times New Roman"/>
+                <w:b/>
+                <w:bCs/>
+                <w:color w:val="0432FF"/>
+                <w:sz w:val="22"/>
+                <w:szCs w:val="22"/>
+                <w:u w:val="single"/>
+                <w:lang w:val="en-GB"/>
+              </w:rPr>
+              <w:t xml:space="preserve">(Within-industry!) </w:t>
+            </w:r>
+            <w:r>
+              <w:rPr>
+                <w:rFonts w:ascii="Times New Roman" w:hAnsi="Times New Roman" w:cs="Times New Roman"/>
+                <w:b/>
+                <w:bCs/>
+                <w:color w:val="0432FF"/>
+                <w:sz w:val="22"/>
+                <w:szCs w:val="22"/>
+                <w:u w:val="single"/>
+                <w:lang w:val="en-GB"/>
+              </w:rPr>
+              <w:t>reallocation drives the fall in LS:</w:t>
+            </w:r>
+          </w:p>
+          <w:p>
+            <w:pPr>
+              <w:pStyle w:val="ListParagraph"/>
+              <w:ind w:left="1440"/>
+              <w:rPr>
+                <w:rFonts w:ascii="Times New Roman" w:hAnsi="Times New Roman" w:cs="Times New Roman"/>
+                <w:b/>
+                <w:bCs/>
+                <w:sz w:val="22"/>
+                <w:szCs w:val="22"/>
+                <w:lang w:val="en-GB"/>
+              </w:rPr>
+            </w:pPr>
+            <w:r>
+              <w:rPr>
+                <w:rFonts w:ascii="Times New Roman" w:hAnsi="Times New Roman" w:cs="Times New Roman"/>
+                <w:b/>
+                <w:bCs/>
+                <w:sz w:val="22"/>
+                <w:szCs w:val="22"/>
+                <w:lang w:val="en-GB"/>
+              </w:rPr>
+              <w:t xml:space="preserve">! </w:t>
+            </w:r>
+            <w:r>
+              <w:rPr>
+                <w:rFonts w:ascii="Times New Roman" w:hAnsi="Times New Roman" w:cs="Times New Roman"/>
+                <w:b/>
+                <w:bCs/>
+                <w:sz w:val="22"/>
+                <w:szCs w:val="22"/>
+                <w:lang w:val="en-GB"/>
+              </w:rPr>
+              <w:t>(</w:t>
+            </w:r>
+            <w:r>
+              <w:rPr>
+                <w:rFonts w:ascii="Times New Roman" w:hAnsi="Times New Roman" w:cs="Times New Roman"/>
+                <w:b/>
+                <w:bCs/>
+                <w:sz w:val="22"/>
+                <w:szCs w:val="22"/>
+                <w:lang w:val="en-GB"/>
+              </w:rPr>
+              <w:t>LS = payroll/</w:t>
+            </w:r>
+            <w:proofErr w:type="gramStart"/>
+            <w:r>
+              <w:rPr>
+                <w:rFonts w:ascii="Times New Roman" w:hAnsi="Times New Roman" w:cs="Times New Roman"/>
+                <w:b/>
+                <w:bCs/>
+                <w:sz w:val="22"/>
+                <w:szCs w:val="22"/>
+                <w:lang w:val="en-GB"/>
+              </w:rPr>
+              <w:t>VA(</w:t>
+            </w:r>
+            <w:proofErr w:type="spellStart"/>
+            <w:proofErr w:type="gramEnd"/>
+            <w:r>
+              <w:rPr>
+                <w:rFonts w:ascii="Times New Roman" w:hAnsi="Times New Roman" w:cs="Times New Roman"/>
+                <w:b/>
+                <w:bCs/>
+                <w:sz w:val="22"/>
+                <w:szCs w:val="22"/>
+                <w:lang w:val="en-GB"/>
+              </w:rPr>
+              <w:t>manuf</w:t>
+            </w:r>
+            <w:proofErr w:type="spellEnd"/>
+            <w:r>
+              <w:rPr>
+                <w:rFonts w:ascii="Times New Roman" w:hAnsi="Times New Roman" w:cs="Times New Roman"/>
+                <w:b/>
+                <w:bCs/>
+                <w:sz w:val="22"/>
+                <w:szCs w:val="22"/>
+                <w:lang w:val="en-GB"/>
+              </w:rPr>
+              <w:t xml:space="preserve">) </w:t>
+            </w:r>
+            <w:proofErr w:type="spellStart"/>
+            <w:r>
+              <w:rPr>
+                <w:rFonts w:ascii="Times New Roman" w:hAnsi="Times New Roman" w:cs="Times New Roman"/>
+                <w:b/>
+                <w:bCs/>
+                <w:sz w:val="22"/>
+                <w:szCs w:val="22"/>
+                <w:lang w:val="en-GB"/>
+              </w:rPr>
+              <w:t>sinon</w:t>
+            </w:r>
+            <w:proofErr w:type="spellEnd"/>
+            <w:r>
+              <w:rPr>
+                <w:rFonts w:ascii="Times New Roman" w:hAnsi="Times New Roman" w:cs="Times New Roman"/>
+                <w:b/>
+                <w:bCs/>
+                <w:sz w:val="22"/>
+                <w:szCs w:val="22"/>
+                <w:lang w:val="en-GB"/>
+              </w:rPr>
+              <w:t xml:space="preserve"> LS=payroll/sales</w:t>
+            </w:r>
+            <w:r>
+              <w:rPr>
+                <w:rFonts w:ascii="Times New Roman" w:hAnsi="Times New Roman" w:cs="Times New Roman"/>
+                <w:b/>
+                <w:bCs/>
+                <w:sz w:val="22"/>
+                <w:szCs w:val="22"/>
+                <w:lang w:val="en-GB"/>
+              </w:rPr>
+              <w:t>)</w:t>
+            </w:r>
+            <w:r>
+              <w:rPr>
+                <w:rFonts w:ascii="Times New Roman" w:hAnsi="Times New Roman" w:cs="Times New Roman"/>
+                <w:b/>
+                <w:bCs/>
+                <w:sz w:val="22"/>
+                <w:szCs w:val="22"/>
+                <w:lang w:val="en-GB"/>
+              </w:rPr>
+              <w:t xml:space="preserve"> !</w:t>
+            </w:r>
+          </w:p>
+          <w:p>
+            <w:pPr>
+              <w:pStyle w:val="ListParagraph"/>
+              <w:ind w:left="1440"/>
+              <w:rPr>
+                <w:rFonts w:ascii="Times New Roman" w:hAnsi="Times New Roman" w:cs="Times New Roman"/>
+                <w:i/>
+                <w:iCs/>
+                <w:sz w:val="22"/>
+                <w:szCs w:val="22"/>
+                <w:lang w:val="en-GB"/>
+              </w:rPr>
+            </w:pPr>
+            <w:r>
+              <w:rPr>
+                <w:rFonts w:ascii="Times New Roman" w:hAnsi="Times New Roman" w:cs="Times New Roman"/>
+                <w:i/>
+                <w:iCs/>
+                <w:sz w:val="22"/>
+                <w:szCs w:val="22"/>
+                <w:lang w:val="en-GB"/>
+              </w:rPr>
+              <w:t xml:space="preserve">&gt; </w:t>
+            </w:r>
+            <w:r>
+              <w:rPr>
+                <w:rFonts w:ascii="Times New Roman" w:hAnsi="Times New Roman" w:cs="Times New Roman"/>
+                <w:i/>
+                <w:iCs/>
+                <w:sz w:val="22"/>
+                <w:szCs w:val="22"/>
+                <w:lang w:val="en-GB"/>
+              </w:rPr>
+              <w:t>Addition compared to Barkai!</w:t>
+            </w:r>
+          </w:p>
+          <w:p>
+            <w:pPr>
+              <w:pStyle w:val="ListParagraph"/>
+              <w:ind w:left="1440"/>
+              <w:rPr>
+                <w:rFonts w:ascii="Times New Roman" w:hAnsi="Times New Roman" w:cs="Times New Roman"/>
+                <w:b/>
+                <w:bCs/>
+                <w:sz w:val="22"/>
+                <w:szCs w:val="22"/>
+                <w:lang w:val="en-GB"/>
+              </w:rPr>
+            </w:pPr>
+          </w:p>
+          <w:p>
+            <w:pPr>
+              <w:pStyle w:val="ListParagraph"/>
+              <w:ind w:left="1440"/>
+              <w:rPr>
+                <w:rFonts w:ascii="Times New Roman" w:hAnsi="Times New Roman" w:cs="Times New Roman"/>
+                <w:sz w:val="22"/>
+                <w:szCs w:val="22"/>
+                <w:lang w:val="en-GB"/>
+              </w:rPr>
+            </w:pPr>
+            <w:r>
+              <w:rPr>
+                <w:rFonts w:ascii="Times New Roman" w:hAnsi="Times New Roman" w:cs="Times New Roman"/>
+                <w:sz w:val="22"/>
+                <w:szCs w:val="22"/>
+                <w:lang w:val="en-GB"/>
+              </w:rPr>
+              <w:t xml:space="preserve">&gt; </w:t>
+            </w:r>
+            <w:r>
+              <w:rPr>
+                <w:rFonts w:ascii="Times New Roman" w:hAnsi="Times New Roman" w:cs="Times New Roman"/>
+                <w:b/>
+                <w:bCs/>
+                <w:sz w:val="22"/>
+                <w:szCs w:val="22"/>
+                <w:u w:val="single"/>
+                <w:lang w:val="en-GB"/>
+              </w:rPr>
+              <w:t>Melitz-</w:t>
+            </w:r>
+            <w:proofErr w:type="spellStart"/>
+            <w:r>
+              <w:rPr>
+                <w:rFonts w:ascii="Times New Roman" w:hAnsi="Times New Roman" w:cs="Times New Roman"/>
+                <w:b/>
+                <w:bCs/>
+                <w:sz w:val="22"/>
+                <w:szCs w:val="22"/>
+                <w:u w:val="single"/>
+                <w:lang w:val="en-GB"/>
+              </w:rPr>
+              <w:t>Polanec</w:t>
+            </w:r>
+            <w:proofErr w:type="spellEnd"/>
+            <w:r>
+              <w:rPr>
+                <w:rFonts w:ascii="Times New Roman" w:hAnsi="Times New Roman" w:cs="Times New Roman"/>
+                <w:b/>
+                <w:bCs/>
+                <w:sz w:val="22"/>
+                <w:szCs w:val="22"/>
+                <w:u w:val="single"/>
+                <w:lang w:val="en-GB"/>
+              </w:rPr>
+              <w:t xml:space="preserve"> </w:t>
+            </w:r>
+            <w:r>
+              <w:rPr>
+                <w:rFonts w:ascii="Times New Roman" w:hAnsi="Times New Roman" w:cs="Times New Roman"/>
+                <w:b/>
+                <w:bCs/>
+                <w:sz w:val="22"/>
+                <w:szCs w:val="22"/>
+                <w:u w:val="single"/>
+                <w:lang w:val="en-GB"/>
+              </w:rPr>
+              <w:t>decomposition of changes in the industry-aggregate</w:t>
+            </w:r>
+            <w:r>
+              <w:rPr>
+                <w:rFonts w:ascii="Times New Roman" w:hAnsi="Times New Roman" w:cs="Times New Roman"/>
+                <w:sz w:val="22"/>
+                <w:szCs w:val="22"/>
+                <w:lang w:val="en-GB"/>
+              </w:rPr>
+              <w:t xml:space="preserve"> labour share taking into accounts entry E, exits X, and survivors S!</w:t>
+            </w:r>
+          </w:p>
+          <w:p>
+            <w:pPr>
+              <w:pStyle w:val="ListParagraph"/>
+              <w:ind w:left="1440"/>
+              <w:rPr>
+                <w:rFonts w:ascii="Times New Roman" w:hAnsi="Times New Roman" w:cs="Times New Roman"/>
+                <w:sz w:val="22"/>
+                <w:szCs w:val="22"/>
+                <w:lang w:val="en-GB"/>
+              </w:rPr>
+            </w:pPr>
+            <w:r>
+              <w:rPr>
+                <w:rFonts w:ascii="Times New Roman" w:hAnsi="Times New Roman" w:cs="Times New Roman"/>
+                <w:noProof/>
+                <w:sz w:val="22"/>
+                <w:szCs w:val="22"/>
+                <w:lang w:val="en-GB"/>
+              </w:rPr>
+              <w:drawing>
+                <wp:inline distT="0" distB="0" distL="0" distR="0" wp14:anchorId="418C53FD" wp14:editId="039612B3">
+                  <wp:extent cx="3238500" cy="419100"/>
+                  <wp:effectExtent l="0" t="0" r="0" b="0"/>
+                  <wp:docPr id="1139698936" name="Picture 4" descr="A black and white symbol&#10;&#10;Description automatically generated"/>
+                  <wp:cNvGraphicFramePr>
+                    <a:graphicFrameLocks xmlns:a="http://schemas.openxmlformats.org/drawingml/2006/main" noChangeAspect="1"/>
+                  </wp:cNvGraphicFramePr>
+                  <a:graphic xmlns:a="http://schemas.openxmlformats.org/drawingml/2006/main">
+                    <a:graphicData uri="http://schemas.openxmlformats.org/drawingml/2006/picture">
+                      <pic:pic xmlns:pic="http://schemas.openxmlformats.org/drawingml/2006/picture">
+                        <pic:nvPicPr>
+                          <pic:cNvPr id="1139698936" name="Picture 4" descr="A black and white symbol&#10;&#10;Description automatically generated"/>
+                          <pic:cNvPicPr/>
+                        </pic:nvPicPr>
+                        <pic:blipFill>
+                          <a:blip r:embed="rId8">
+                            <a:extLst>
+                              <a:ext uri="{28A0092B-C50C-407E-A947-70E740481C1C}">
+                                <a14:useLocalDpi xmlns:a14="http://schemas.microsoft.com/office/drawing/2010/main" val="0"/>
+                              </a:ext>
+                            </a:extLst>
+                          </a:blip>
+                          <a:stretch>
+                            <a:fillRect/>
+                          </a:stretch>
+                        </pic:blipFill>
+                        <pic:spPr>
+                          <a:xfrm>
+                            <a:off x="0" y="0"/>
+                            <a:ext cx="3238500" cy="419100"/>
+                          </a:xfrm>
+                          <a:prstGeom prst="rect">
+                            <a:avLst/>
+                          </a:prstGeom>
+                        </pic:spPr>
+                      </pic:pic>
+                    </a:graphicData>
+                  </a:graphic>
+                </wp:inline>
+              </w:drawing>
+            </w:r>
+          </w:p>
+          <w:p>
+            <w:pPr>
+              <w:pStyle w:val="ListParagraph"/>
+              <w:ind w:left="1440"/>
+              <w:rPr>
+                <w:rFonts w:ascii="Times New Roman" w:hAnsi="Times New Roman" w:cs="Times New Roman"/>
+                <w:i/>
+                <w:iCs/>
+                <w:sz w:val="22"/>
+                <w:szCs w:val="22"/>
+                <w:lang w:val="en-GB"/>
+              </w:rPr>
+            </w:pPr>
+            <w:proofErr w:type="spellStart"/>
+            <w:r>
+              <w:rPr>
+                <w:rFonts w:ascii="Times New Roman" w:hAnsi="Times New Roman" w:cs="Times New Roman"/>
+                <w:i/>
+                <w:iCs/>
+                <w:sz w:val="22"/>
+                <w:szCs w:val="22"/>
+                <w:lang w:val="en-GB"/>
+              </w:rPr>
+              <w:t>wi</w:t>
+            </w:r>
+            <w:proofErr w:type="spellEnd"/>
+            <w:r>
+              <w:rPr>
+                <w:rFonts w:ascii="Times New Roman" w:hAnsi="Times New Roman" w:cs="Times New Roman"/>
+                <w:i/>
+                <w:iCs/>
+                <w:sz w:val="22"/>
+                <w:szCs w:val="22"/>
+                <w:lang w:val="en-GB"/>
+              </w:rPr>
+              <w:t xml:space="preserve"> valued-added share of firm </w:t>
+            </w:r>
+            <w:proofErr w:type="spellStart"/>
+            <w:r>
+              <w:rPr>
+                <w:rFonts w:ascii="Times New Roman" w:hAnsi="Times New Roman" w:cs="Times New Roman"/>
+                <w:i/>
+                <w:iCs/>
+                <w:sz w:val="22"/>
+                <w:szCs w:val="22"/>
+                <w:lang w:val="en-GB"/>
+              </w:rPr>
+              <w:t>i</w:t>
+            </w:r>
+            <w:proofErr w:type="spellEnd"/>
+            <w:r>
+              <w:rPr>
+                <w:rFonts w:ascii="Times New Roman" w:hAnsi="Times New Roman" w:cs="Times New Roman"/>
+                <w:i/>
+                <w:iCs/>
+                <w:sz w:val="22"/>
+                <w:szCs w:val="22"/>
+                <w:lang w:val="en-GB"/>
+              </w:rPr>
+              <w:t xml:space="preserve"> in industry</w:t>
+            </w:r>
+            <w:r>
+              <w:rPr>
+                <w:rFonts w:ascii="Times New Roman" w:hAnsi="Times New Roman" w:cs="Times New Roman"/>
+                <w:i/>
+                <w:iCs/>
+                <w:sz w:val="22"/>
+                <w:szCs w:val="22"/>
+                <w:lang w:val="en-GB"/>
+              </w:rPr>
+              <w:t xml:space="preserve"> and Si LS. Bar = unweighted.</w:t>
+            </w:r>
+          </w:p>
+          <w:p>
+            <w:pPr>
+              <w:pStyle w:val="ListParagraph"/>
+              <w:ind w:left="1440"/>
+              <w:rPr>
+                <w:rFonts w:ascii="Times New Roman" w:hAnsi="Times New Roman" w:cs="Times New Roman"/>
+                <w:sz w:val="22"/>
+                <w:szCs w:val="22"/>
+                <w:lang w:val="en-GB"/>
+              </w:rPr>
+            </w:pPr>
+            <w:r>
+              <w:rPr>
+                <w:rFonts w:ascii="Times New Roman" w:hAnsi="Times New Roman" w:cs="Times New Roman"/>
+                <w:noProof/>
+                <w:sz w:val="22"/>
+                <w:szCs w:val="22"/>
+                <w:lang w:val="en-GB"/>
+              </w:rPr>
+              <w:drawing>
+                <wp:inline distT="0" distB="0" distL="0" distR="0" wp14:anchorId="4B62707F" wp14:editId="37BBB38C">
+                  <wp:extent cx="4273062" cy="852309"/>
+                  <wp:effectExtent l="0" t="0" r="0" b="0"/>
+                  <wp:docPr id="647203867" name="Picture 3" descr="A close-up of a math problem&#10;&#10;Description automatically generated"/>
+                  <wp:cNvGraphicFramePr>
+                    <a:graphicFrameLocks xmlns:a="http://schemas.openxmlformats.org/drawingml/2006/main" noChangeAspect="1"/>
+                  </wp:cNvGraphicFramePr>
+                  <a:graphic xmlns:a="http://schemas.openxmlformats.org/drawingml/2006/main">
+                    <a:graphicData uri="http://schemas.openxmlformats.org/drawingml/2006/picture">
+                      <pic:pic xmlns:pic="http://schemas.openxmlformats.org/drawingml/2006/picture">
+                        <pic:nvPicPr>
+                          <pic:cNvPr id="647203867" name="Picture 3" descr="A close-up of a math problem&#10;&#10;Description automatically generated"/>
+                          <pic:cNvPicPr/>
+                        </pic:nvPicPr>
+                        <pic:blipFill>
+                          <a:blip r:embed="rId9">
+                            <a:extLst>
+                              <a:ext uri="{28A0092B-C50C-407E-A947-70E740481C1C}">
+                                <a14:useLocalDpi xmlns:a14="http://schemas.microsoft.com/office/drawing/2010/main" val="0"/>
+                              </a:ext>
+                            </a:extLst>
+                          </a:blip>
+                          <a:stretch>
+                            <a:fillRect/>
+                          </a:stretch>
+                        </pic:blipFill>
+                        <pic:spPr>
+                          <a:xfrm>
+                            <a:off x="0" y="0"/>
+                            <a:ext cx="4375545" cy="872750"/>
+                          </a:xfrm>
+                          <a:prstGeom prst="rect">
+                            <a:avLst/>
+                          </a:prstGeom>
+                        </pic:spPr>
+                      </pic:pic>
+                    </a:graphicData>
+                  </a:graphic>
+                </wp:inline>
+              </w:drawing>
+            </w:r>
+          </w:p>
+          <w:p>
+            <w:pPr>
+              <w:pStyle w:val="ListParagraph"/>
+              <w:ind w:left="1440"/>
+              <w:rPr>
+                <w:rFonts w:ascii="Times New Roman" w:hAnsi="Times New Roman" w:cs="Times New Roman"/>
+                <w:i/>
+                <w:iCs/>
+                <w:sz w:val="22"/>
+                <w:szCs w:val="22"/>
+                <w:lang w:val="en-GB"/>
+              </w:rPr>
+            </w:pPr>
+            <w:r>
+              <w:rPr>
+                <w:rFonts w:ascii="Times New Roman" w:hAnsi="Times New Roman" w:cs="Times New Roman"/>
+                <w:i/>
+                <w:iCs/>
+                <w:sz w:val="22"/>
+                <w:szCs w:val="22"/>
+                <w:lang w:val="en-GB"/>
+              </w:rPr>
+              <w:t>First term is unweighted-average change in labour share. (among survivors).</w:t>
+            </w:r>
+          </w:p>
+          <w:p>
+            <w:pPr>
+              <w:pStyle w:val="ListParagraph"/>
+              <w:ind w:left="1440"/>
+              <w:rPr>
+                <w:rFonts w:ascii="Times New Roman" w:hAnsi="Times New Roman" w:cs="Times New Roman"/>
+                <w:i/>
+                <w:iCs/>
+                <w:sz w:val="22"/>
+                <w:szCs w:val="22"/>
+                <w:lang w:val="en-GB"/>
+              </w:rPr>
+            </w:pPr>
+            <w:r>
+              <w:rPr>
+                <w:rFonts w:ascii="Times New Roman" w:hAnsi="Times New Roman" w:cs="Times New Roman"/>
+                <w:i/>
+                <w:iCs/>
+                <w:sz w:val="22"/>
+                <w:szCs w:val="22"/>
+                <w:lang w:val="en-GB"/>
+              </w:rPr>
+              <w:t>WE/WS = value-add</w:t>
+            </w:r>
+            <w:r>
+              <w:rPr>
+                <w:rFonts w:ascii="Times New Roman" w:hAnsi="Times New Roman" w:cs="Times New Roman"/>
+                <w:i/>
+                <w:iCs/>
+                <w:sz w:val="22"/>
+                <w:szCs w:val="22"/>
+                <w:lang w:val="en-GB"/>
+              </w:rPr>
+              <w:t>ed weighted average LS of E or X firms.</w:t>
+            </w:r>
+          </w:p>
+          <w:p>
+            <w:pPr>
+              <w:pStyle w:val="ListParagraph"/>
+              <w:ind w:left="1440"/>
+              <w:rPr>
+                <w:rFonts w:ascii="Times New Roman" w:hAnsi="Times New Roman" w:cs="Times New Roman"/>
+                <w:sz w:val="22"/>
+                <w:szCs w:val="22"/>
+                <w:lang w:val="en-GB"/>
+              </w:rPr>
+            </w:pPr>
+          </w:p>
+          <w:p>
+            <w:pPr>
+              <w:pStyle w:val="ListParagraph"/>
+              <w:ind w:left="1440"/>
+              <w:rPr>
+                <w:rFonts w:ascii="Times New Roman" w:hAnsi="Times New Roman" w:cs="Times New Roman"/>
+                <w:sz w:val="22"/>
+                <w:szCs w:val="22"/>
+                <w:lang w:val="en-GB"/>
+              </w:rPr>
+            </w:pPr>
+            <w:r>
+              <w:rPr>
+                <w:rFonts w:ascii="Times New Roman" w:hAnsi="Times New Roman" w:cs="Times New Roman"/>
+                <w:sz w:val="22"/>
+                <w:szCs w:val="22"/>
+                <w:lang w:val="en-GB"/>
+              </w:rPr>
+              <w:t>&gt;</w:t>
+            </w:r>
+            <w:r>
+              <w:rPr>
+                <w:rFonts w:ascii="Times New Roman" w:hAnsi="Times New Roman" w:cs="Times New Roman"/>
+                <w:sz w:val="22"/>
+                <w:szCs w:val="22"/>
+                <w:lang w:val="en-GB"/>
+              </w:rPr>
+              <w:t xml:space="preserve"> Reallocation component = change in covariance between </w:t>
+            </w:r>
+            <w:r>
+              <w:rPr>
+                <w:rFonts w:ascii="Times New Roman" w:hAnsi="Times New Roman" w:cs="Times New Roman"/>
+                <w:sz w:val="22"/>
+                <w:szCs w:val="22"/>
+                <w:u w:val="single"/>
+                <w:lang w:val="en-GB"/>
+              </w:rPr>
+              <w:t>firm size = VA-share</w:t>
+            </w:r>
+            <w:r>
+              <w:rPr>
+                <w:rFonts w:ascii="Times New Roman" w:hAnsi="Times New Roman" w:cs="Times New Roman"/>
+                <w:sz w:val="22"/>
+                <w:szCs w:val="22"/>
+                <w:lang w:val="en-GB"/>
+              </w:rPr>
+              <w:t xml:space="preserve"> and LS for survivors.</w:t>
+            </w:r>
+          </w:p>
+          <w:p>
+            <w:pPr>
+              <w:pStyle w:val="ListParagraph"/>
+              <w:ind w:left="1440"/>
+              <w:rPr>
+                <w:rFonts w:ascii="Times New Roman" w:hAnsi="Times New Roman" w:cs="Times New Roman"/>
+                <w:color w:val="0432FF"/>
+                <w:sz w:val="22"/>
+                <w:szCs w:val="22"/>
+                <w:lang w:val="en-GB"/>
+              </w:rPr>
+            </w:pPr>
+            <w:r>
+              <w:rPr>
+                <w:rFonts w:ascii="Times New Roman" w:hAnsi="Times New Roman" w:cs="Times New Roman"/>
+                <w:color w:val="0432FF"/>
+                <w:sz w:val="22"/>
+                <w:szCs w:val="22"/>
+                <w:lang w:val="en-GB"/>
+              </w:rPr>
+              <w:t xml:space="preserve">=&gt; </w:t>
+            </w:r>
+            <w:r>
+              <w:rPr>
+                <w:rFonts w:ascii="Times New Roman" w:hAnsi="Times New Roman" w:cs="Times New Roman"/>
+                <w:color w:val="0432FF"/>
+                <w:sz w:val="22"/>
+                <w:szCs w:val="22"/>
+                <w:lang w:val="en-GB"/>
+              </w:rPr>
+              <w:t>Melitz-</w:t>
+            </w:r>
+            <w:proofErr w:type="spellStart"/>
+            <w:r>
+              <w:rPr>
+                <w:rFonts w:ascii="Times New Roman" w:hAnsi="Times New Roman" w:cs="Times New Roman"/>
+                <w:color w:val="0432FF"/>
+                <w:sz w:val="22"/>
+                <w:szCs w:val="22"/>
+                <w:lang w:val="en-GB"/>
+              </w:rPr>
+              <w:t>Polanec</w:t>
+            </w:r>
+            <w:proofErr w:type="spellEnd"/>
+            <w:r>
+              <w:rPr>
+                <w:rFonts w:ascii="Times New Roman" w:hAnsi="Times New Roman" w:cs="Times New Roman"/>
+                <w:color w:val="0432FF"/>
+                <w:sz w:val="22"/>
+                <w:szCs w:val="22"/>
+                <w:lang w:val="en-GB"/>
+              </w:rPr>
+              <w:t xml:space="preserve"> decomposition of changes in the industry-aggregate LS: c</w:t>
+            </w:r>
+            <w:r>
+              <w:rPr>
+                <w:rFonts w:ascii="Times New Roman" w:hAnsi="Times New Roman" w:cs="Times New Roman"/>
+                <w:color w:val="0432FF"/>
+                <w:sz w:val="22"/>
+                <w:szCs w:val="22"/>
+                <w:lang w:val="en-GB"/>
+              </w:rPr>
+              <w:t xml:space="preserve">onsistent with superstar framework </w:t>
+            </w:r>
+            <w:r>
+              <w:rPr>
+                <w:rFonts w:ascii="Times New Roman" w:hAnsi="Times New Roman" w:cs="Times New Roman"/>
+                <w:b/>
+                <w:bCs/>
+                <w:color w:val="0432FF"/>
+                <w:sz w:val="22"/>
+                <w:szCs w:val="22"/>
+                <w:lang w:val="en-GB"/>
+              </w:rPr>
+              <w:t>reallocation term (among survivors) was the main component of the fall</w:t>
+            </w:r>
+            <w:r>
+              <w:rPr>
+                <w:rFonts w:ascii="Times New Roman" w:hAnsi="Times New Roman" w:cs="Times New Roman"/>
+                <w:color w:val="0432FF"/>
+                <w:sz w:val="22"/>
+                <w:szCs w:val="22"/>
+                <w:lang w:val="en-GB"/>
+              </w:rPr>
+              <w:t xml:space="preserve"> </w:t>
+            </w:r>
+            <w:r>
+              <w:rPr>
+                <w:rFonts w:ascii="Times New Roman" w:hAnsi="Times New Roman" w:cs="Times New Roman"/>
+                <w:color w:val="0432FF"/>
+                <w:sz w:val="22"/>
+                <w:szCs w:val="22"/>
+                <w:lang w:val="en-GB"/>
+              </w:rPr>
+              <w:t>for both 82-97 / 92-12</w:t>
+            </w:r>
+          </w:p>
+          <w:p>
+            <w:pPr>
+              <w:pStyle w:val="ListParagraph"/>
+              <w:ind w:left="1440"/>
+              <w:rPr>
+                <w:rFonts w:ascii="Times New Roman" w:hAnsi="Times New Roman" w:cs="Times New Roman"/>
+                <w:sz w:val="22"/>
+                <w:szCs w:val="22"/>
+                <w:lang w:val="en-GB"/>
+              </w:rPr>
+            </w:pPr>
+            <w:r>
+              <w:rPr>
+                <w:rFonts w:ascii="Times New Roman" w:hAnsi="Times New Roman" w:cs="Times New Roman"/>
+                <w:sz w:val="22"/>
+                <w:szCs w:val="22"/>
+                <w:lang w:val="en-GB"/>
+              </w:rPr>
+              <w:t>-</w:t>
+            </w:r>
+            <w:r>
+              <w:rPr>
+                <w:rFonts w:ascii="Times New Roman" w:hAnsi="Times New Roman" w:cs="Times New Roman"/>
+                <w:sz w:val="22"/>
+                <w:szCs w:val="22"/>
+                <w:lang w:val="en-GB"/>
+              </w:rPr>
+              <w:t xml:space="preserve"> </w:t>
+            </w:r>
+            <w:r>
+              <w:rPr>
+                <w:rFonts w:ascii="Times New Roman" w:hAnsi="Times New Roman" w:cs="Times New Roman"/>
+                <w:sz w:val="22"/>
+                <w:szCs w:val="22"/>
+                <w:u w:val="single"/>
+                <w:lang w:val="en-GB"/>
+              </w:rPr>
+              <w:t>Reallocation effects from entry and exit</w:t>
+            </w:r>
+            <w:r>
+              <w:rPr>
+                <w:rFonts w:ascii="Times New Roman" w:hAnsi="Times New Roman" w:cs="Times New Roman"/>
+                <w:sz w:val="22"/>
+                <w:szCs w:val="22"/>
+                <w:lang w:val="en-GB"/>
+              </w:rPr>
+              <w:t xml:space="preserve">: exiting firms contribute to decrease in LS = </w:t>
+            </w:r>
+            <w:proofErr w:type="spellStart"/>
+            <w:r>
+              <w:rPr>
+                <w:rFonts w:ascii="Times New Roman" w:hAnsi="Times New Roman" w:cs="Times New Roman"/>
+                <w:sz w:val="22"/>
+                <w:szCs w:val="22"/>
+                <w:lang w:val="en-GB"/>
+              </w:rPr>
+              <w:t>bc</w:t>
+            </w:r>
+            <w:proofErr w:type="spellEnd"/>
+            <w:r>
+              <w:rPr>
+                <w:rFonts w:ascii="Times New Roman" w:hAnsi="Times New Roman" w:cs="Times New Roman"/>
+                <w:sz w:val="22"/>
+                <w:szCs w:val="22"/>
+                <w:lang w:val="en-GB"/>
+              </w:rPr>
+              <w:t xml:space="preserve"> </w:t>
+            </w:r>
+            <w:r>
+              <w:rPr>
+                <w:rFonts w:ascii="Times New Roman" w:hAnsi="Times New Roman" w:cs="Times New Roman"/>
+                <w:sz w:val="22"/>
+                <w:szCs w:val="22"/>
+                <w:lang w:val="en-GB"/>
+              </w:rPr>
+              <w:t>exiting firms</w:t>
+            </w:r>
+            <w:r>
+              <w:rPr>
+                <w:rFonts w:ascii="Times New Roman" w:hAnsi="Times New Roman" w:cs="Times New Roman"/>
+                <w:sz w:val="22"/>
+                <w:szCs w:val="22"/>
+                <w:lang w:val="en-GB"/>
+              </w:rPr>
+              <w:t xml:space="preserve"> are most likely to</w:t>
+            </w:r>
+            <w:r>
+              <w:rPr>
+                <w:rFonts w:ascii="Times New Roman" w:hAnsi="Times New Roman" w:cs="Times New Roman"/>
+                <w:sz w:val="22"/>
+                <w:szCs w:val="22"/>
+                <w:lang w:val="en-GB"/>
+              </w:rPr>
+              <w:t xml:space="preserve"> have high LS = mo</w:t>
+            </w:r>
+            <w:r>
+              <w:rPr>
+                <w:rFonts w:ascii="Times New Roman" w:hAnsi="Times New Roman" w:cs="Times New Roman"/>
+                <w:sz w:val="22"/>
+                <w:szCs w:val="22"/>
+                <w:lang w:val="en-GB"/>
+              </w:rPr>
+              <w:t xml:space="preserve">st </w:t>
+            </w:r>
+            <w:r>
+              <w:rPr>
+                <w:rFonts w:ascii="Times New Roman" w:hAnsi="Times New Roman" w:cs="Times New Roman"/>
+                <w:sz w:val="22"/>
+                <w:szCs w:val="22"/>
+                <w:lang w:val="en-GB"/>
+              </w:rPr>
+              <w:t>likely not to be profitable. New firms tend to have higher LS</w:t>
+            </w:r>
+            <w:r>
+              <w:rPr>
+                <w:rFonts w:ascii="Times New Roman" w:hAnsi="Times New Roman" w:cs="Times New Roman"/>
+                <w:sz w:val="22"/>
+                <w:szCs w:val="22"/>
+                <w:lang w:val="en-GB"/>
+              </w:rPr>
+              <w:t xml:space="preserve">: </w:t>
+            </w:r>
+            <w:proofErr w:type="spellStart"/>
+            <w:r>
+              <w:rPr>
+                <w:rFonts w:ascii="Times New Roman" w:hAnsi="Times New Roman" w:cs="Times New Roman"/>
+                <w:sz w:val="22"/>
+                <w:szCs w:val="22"/>
+                <w:lang w:val="en-GB"/>
+              </w:rPr>
+              <w:t>bc</w:t>
+            </w:r>
+            <w:proofErr w:type="spellEnd"/>
+            <w:r>
+              <w:rPr>
+                <w:rFonts w:ascii="Times New Roman" w:hAnsi="Times New Roman" w:cs="Times New Roman"/>
+                <w:sz w:val="22"/>
+                <w:szCs w:val="22"/>
+                <w:lang w:val="en-GB"/>
+              </w:rPr>
+              <w:t xml:space="preserve"> to</w:t>
+            </w:r>
+            <w:r>
+              <w:rPr>
+                <w:rFonts w:ascii="Times New Roman" w:hAnsi="Times New Roman" w:cs="Times New Roman"/>
+                <w:sz w:val="22"/>
+                <w:szCs w:val="22"/>
+                <w:lang w:val="en-GB"/>
+              </w:rPr>
+              <w:t xml:space="preserve"> build market share</w:t>
+            </w:r>
+            <w:r>
+              <w:rPr>
+                <w:rFonts w:ascii="Times New Roman" w:hAnsi="Times New Roman" w:cs="Times New Roman"/>
+                <w:sz w:val="22"/>
+                <w:szCs w:val="22"/>
+                <w:lang w:val="en-GB"/>
+              </w:rPr>
+              <w:t xml:space="preserve"> charge low output price</w:t>
+            </w:r>
+            <w:r>
+              <w:rPr>
+                <w:rFonts w:ascii="Times New Roman" w:hAnsi="Times New Roman" w:cs="Times New Roman"/>
+                <w:sz w:val="22"/>
+                <w:szCs w:val="22"/>
+                <w:lang w:val="en-GB"/>
+              </w:rPr>
+              <w:t>…</w:t>
+            </w:r>
+          </w:p>
+          <w:p>
+            <w:pPr>
+              <w:pStyle w:val="ListParagraph"/>
+              <w:ind w:left="1440"/>
+              <w:rPr>
+                <w:rFonts w:ascii="Times New Roman" w:hAnsi="Times New Roman" w:cs="Times New Roman"/>
+                <w:sz w:val="22"/>
+                <w:szCs w:val="22"/>
+                <w:lang w:val="en-GB"/>
+              </w:rPr>
+            </w:pPr>
+          </w:p>
+          <w:p>
+            <w:pPr>
+              <w:pStyle w:val="ListParagraph"/>
+              <w:ind w:left="1440"/>
+              <w:rPr>
+                <w:rFonts w:ascii="Times New Roman" w:hAnsi="Times New Roman" w:cs="Times New Roman"/>
+                <w:sz w:val="22"/>
+                <w:szCs w:val="22"/>
+                <w:lang w:val="en-GB"/>
+              </w:rPr>
+            </w:pPr>
+            <w:r>
+              <w:rPr>
+                <w:rFonts w:ascii="Times New Roman" w:hAnsi="Times New Roman" w:cs="Times New Roman"/>
+                <w:sz w:val="22"/>
+                <w:szCs w:val="22"/>
+                <w:lang w:val="en-GB"/>
+              </w:rPr>
+              <w:t xml:space="preserve">&gt; </w:t>
+            </w:r>
+            <w:r>
+              <w:rPr>
+                <w:rFonts w:ascii="Times New Roman" w:hAnsi="Times New Roman" w:cs="Times New Roman"/>
+                <w:sz w:val="22"/>
+                <w:szCs w:val="22"/>
+                <w:u w:val="single"/>
+                <w:lang w:val="en-GB"/>
+              </w:rPr>
+              <w:t xml:space="preserve">Decomposition </w:t>
+            </w:r>
+            <w:r>
+              <w:rPr>
+                <w:rFonts w:ascii="Times New Roman" w:hAnsi="Times New Roman" w:cs="Times New Roman"/>
+                <w:sz w:val="22"/>
+                <w:szCs w:val="22"/>
+                <w:u w:val="single"/>
+                <w:lang w:val="en-GB"/>
+              </w:rPr>
+              <w:t>by</w:t>
+            </w:r>
+            <w:r>
+              <w:rPr>
+                <w:rFonts w:ascii="Times New Roman" w:hAnsi="Times New Roman" w:cs="Times New Roman"/>
+                <w:sz w:val="22"/>
+                <w:szCs w:val="22"/>
+                <w:u w:val="single"/>
+                <w:lang w:val="en-GB"/>
+              </w:rPr>
+              <w:t xml:space="preserve"> five-year periods</w:t>
+            </w:r>
+            <w:r>
+              <w:rPr>
+                <w:rFonts w:ascii="Times New Roman" w:hAnsi="Times New Roman" w:cs="Times New Roman"/>
+                <w:sz w:val="22"/>
+                <w:szCs w:val="22"/>
+                <w:u w:val="single"/>
+                <w:lang w:val="en-GB"/>
+              </w:rPr>
+              <w:t xml:space="preserve"> for Manufacturing:</w:t>
+            </w:r>
+          </w:p>
+          <w:p>
+            <w:pPr>
+              <w:pStyle w:val="ListParagraph"/>
+              <w:ind w:left="1440"/>
+              <w:rPr>
+                <w:rFonts w:ascii="Times New Roman" w:hAnsi="Times New Roman" w:cs="Times New Roman"/>
+                <w:sz w:val="22"/>
+                <w:szCs w:val="22"/>
+                <w:lang w:val="en-GB"/>
+              </w:rPr>
+            </w:pPr>
+            <w:r>
+              <w:rPr>
+                <w:rFonts w:ascii="Times New Roman" w:hAnsi="Times New Roman" w:cs="Times New Roman"/>
+                <w:sz w:val="22"/>
+                <w:szCs w:val="22"/>
+                <w:lang w:val="en-GB"/>
+              </w:rPr>
+              <w:t>Consider LS = payroll share of VA &amp; broader measure of LS = compensation share of VA</w:t>
+            </w:r>
+          </w:p>
+          <w:p>
+            <w:pPr>
+              <w:pStyle w:val="ListParagraph"/>
+              <w:ind w:left="1440"/>
+              <w:rPr>
+                <w:rFonts w:ascii="Times New Roman" w:hAnsi="Times New Roman" w:cs="Times New Roman"/>
+                <w:color w:val="0432FF"/>
+                <w:sz w:val="22"/>
+                <w:szCs w:val="22"/>
+                <w:lang w:val="en-GB"/>
+              </w:rPr>
+            </w:pPr>
+            <w:r>
+              <w:rPr>
+                <w:rFonts w:ascii="Times New Roman" w:hAnsi="Times New Roman" w:cs="Times New Roman"/>
+                <w:sz w:val="22"/>
+                <w:szCs w:val="22"/>
+                <w:lang w:val="en-GB"/>
+              </w:rPr>
+              <w:t xml:space="preserve">- </w:t>
+            </w:r>
+            <w:r>
+              <w:rPr>
+                <w:rFonts w:ascii="Times New Roman" w:hAnsi="Times New Roman" w:cs="Times New Roman"/>
+                <w:color w:val="0432FF"/>
+                <w:sz w:val="22"/>
+                <w:szCs w:val="22"/>
+                <w:lang w:val="en-GB"/>
+              </w:rPr>
+              <w:t xml:space="preserve">Reallocation among surviving firms contributes negatively and </w:t>
+            </w:r>
+            <w:r>
+              <w:rPr>
+                <w:rFonts w:ascii="Times New Roman" w:hAnsi="Times New Roman" w:cs="Times New Roman"/>
+                <w:b/>
+                <w:bCs/>
+                <w:color w:val="0432FF"/>
+                <w:sz w:val="22"/>
+                <w:szCs w:val="22"/>
+                <w:lang w:val="en-GB"/>
+              </w:rPr>
+              <w:t xml:space="preserve">with broader measure of LS almost </w:t>
+            </w:r>
+            <w:r>
+              <w:rPr>
+                <w:rFonts w:ascii="Times New Roman" w:hAnsi="Times New Roman" w:cs="Times New Roman"/>
+                <w:b/>
+                <w:bCs/>
+                <w:color w:val="0432FF"/>
+                <w:sz w:val="22"/>
+                <w:szCs w:val="22"/>
+                <w:lang w:val="en-GB"/>
+              </w:rPr>
+              <w:t>all</w:t>
+            </w:r>
+            <w:r>
+              <w:rPr>
+                <w:rFonts w:ascii="Times New Roman" w:hAnsi="Times New Roman" w:cs="Times New Roman"/>
+                <w:b/>
+                <w:bCs/>
+                <w:color w:val="0432FF"/>
+                <w:sz w:val="22"/>
+                <w:szCs w:val="22"/>
+                <w:lang w:val="en-GB"/>
+              </w:rPr>
+              <w:t xml:space="preserve"> the fall in LS can be explained by between-firm reallocation of VA</w:t>
+            </w:r>
+            <w:r>
+              <w:rPr>
+                <w:rFonts w:ascii="Times New Roman" w:hAnsi="Times New Roman" w:cs="Times New Roman"/>
+                <w:color w:val="0432FF"/>
+                <w:sz w:val="22"/>
+                <w:szCs w:val="22"/>
+                <w:lang w:val="en-GB"/>
+              </w:rPr>
+              <w:t>.</w:t>
+            </w:r>
+          </w:p>
+          <w:p>
+            <w:pPr>
+              <w:pStyle w:val="ListParagraph"/>
+              <w:ind w:left="1440"/>
+              <w:rPr>
+                <w:rFonts w:ascii="Times New Roman" w:hAnsi="Times New Roman" w:cs="Times New Roman"/>
+                <w:b/>
+                <w:bCs/>
+                <w:color w:val="0432FF"/>
+                <w:sz w:val="22"/>
+                <w:szCs w:val="22"/>
+                <w:lang w:val="en-GB"/>
+              </w:rPr>
+            </w:pPr>
+            <w:r>
+              <w:rPr>
+                <w:rFonts w:ascii="Times New Roman" w:hAnsi="Times New Roman" w:cs="Times New Roman"/>
+                <w:color w:val="0432FF"/>
+                <w:sz w:val="22"/>
+                <w:szCs w:val="22"/>
+                <w:lang w:val="en-GB"/>
+              </w:rPr>
+              <w:t xml:space="preserve">=&gt; </w:t>
+            </w:r>
+            <w:r>
+              <w:rPr>
+                <w:rFonts w:ascii="Times New Roman" w:hAnsi="Times New Roman" w:cs="Times New Roman"/>
+                <w:b/>
+                <w:bCs/>
+                <w:color w:val="0432FF"/>
+                <w:sz w:val="22"/>
+                <w:szCs w:val="22"/>
+                <w:lang w:val="en-GB"/>
+              </w:rPr>
+              <w:t xml:space="preserve">Between-survivor reallocation effect contributes to the decline of payroll share </w:t>
+            </w:r>
+            <w:r>
+              <w:rPr>
+                <w:rFonts w:ascii="Times New Roman" w:hAnsi="Times New Roman" w:cs="Times New Roman"/>
+                <w:i/>
+                <w:iCs/>
+                <w:color w:val="0432FF"/>
+                <w:sz w:val="22"/>
+                <w:szCs w:val="22"/>
+                <w:lang w:val="en-GB"/>
+              </w:rPr>
+              <w:t>(weighted-average)</w:t>
+            </w:r>
+            <w:r>
+              <w:rPr>
+                <w:rFonts w:ascii="Times New Roman" w:hAnsi="Times New Roman" w:cs="Times New Roman"/>
+                <w:b/>
+                <w:bCs/>
+                <w:color w:val="0432FF"/>
+                <w:sz w:val="22"/>
+                <w:szCs w:val="22"/>
+                <w:lang w:val="en-GB"/>
+              </w:rPr>
+              <w:t xml:space="preserve"> </w:t>
+            </w:r>
+            <w:r>
+              <w:rPr>
+                <w:rFonts w:ascii="Times New Roman" w:hAnsi="Times New Roman" w:cs="Times New Roman"/>
+                <w:b/>
+                <w:bCs/>
+                <w:color w:val="0432FF"/>
+                <w:sz w:val="22"/>
+                <w:szCs w:val="22"/>
+                <w:lang w:val="en-GB"/>
+              </w:rPr>
+              <w:t>generalizes to</w:t>
+            </w:r>
+            <w:r>
+              <w:rPr>
+                <w:rFonts w:ascii="Times New Roman" w:hAnsi="Times New Roman" w:cs="Times New Roman"/>
+                <w:b/>
+                <w:bCs/>
+                <w:color w:val="0432FF"/>
+                <w:sz w:val="22"/>
+                <w:szCs w:val="22"/>
+                <w:lang w:val="en-GB"/>
+              </w:rPr>
+              <w:t xml:space="preserve"> each major sector. </w:t>
+            </w:r>
+          </w:p>
+          <w:p>
+            <w:pPr>
+              <w:pStyle w:val="ListParagraph"/>
+              <w:ind w:left="1440"/>
+              <w:rPr>
+                <w:rFonts w:ascii="Times New Roman" w:hAnsi="Times New Roman" w:cs="Times New Roman"/>
+                <w:b/>
+                <w:bCs/>
+                <w:color w:val="FF0000"/>
+                <w:sz w:val="22"/>
+                <w:szCs w:val="22"/>
+                <w:lang w:val="en-GB"/>
+              </w:rPr>
+            </w:pPr>
+          </w:p>
+          <w:p>
+            <w:pPr>
+              <w:pStyle w:val="ListParagraph"/>
+              <w:numPr>
+                <w:ilvl w:val="0"/>
+                <w:numId w:val="24"/>
+              </w:numPr>
+              <w:rPr>
+                <w:rFonts w:ascii="Times New Roman" w:hAnsi="Times New Roman" w:cs="Times New Roman"/>
+                <w:b/>
+                <w:bCs/>
+                <w:color w:val="0432FF"/>
+                <w:sz w:val="22"/>
+                <w:szCs w:val="22"/>
+                <w:lang w:val="en-GB"/>
+              </w:rPr>
+            </w:pPr>
+            <w:proofErr w:type="gramStart"/>
+            <w:r>
+              <w:rPr>
+                <w:rFonts w:ascii="Times New Roman" w:hAnsi="Times New Roman" w:cs="Times New Roman"/>
+                <w:b/>
+                <w:bCs/>
+                <w:color w:val="FF0000"/>
+                <w:sz w:val="22"/>
+                <w:szCs w:val="22"/>
+                <w:lang w:val="en-GB"/>
+              </w:rPr>
+              <w:t>/!\</w:t>
+            </w:r>
+            <w:proofErr w:type="gramEnd"/>
+            <w:r>
+              <w:rPr>
+                <w:rFonts w:ascii="Times New Roman" w:hAnsi="Times New Roman" w:cs="Times New Roman"/>
+                <w:b/>
+                <w:bCs/>
+                <w:color w:val="0432FF"/>
+                <w:sz w:val="22"/>
+                <w:szCs w:val="22"/>
+                <w:lang w:val="en-GB"/>
+              </w:rPr>
+              <w:t xml:space="preserve"> </w:t>
+            </w:r>
+            <w:r>
+              <w:rPr>
+                <w:rFonts w:ascii="Times New Roman" w:hAnsi="Times New Roman" w:cs="Times New Roman"/>
+                <w:color w:val="FF0000"/>
+                <w:sz w:val="22"/>
+                <w:szCs w:val="22"/>
+                <w:lang w:val="en-GB"/>
+              </w:rPr>
+              <w:t xml:space="preserve">The </w:t>
+            </w:r>
+            <w:r>
+              <w:rPr>
+                <w:rFonts w:ascii="Times New Roman" w:hAnsi="Times New Roman" w:cs="Times New Roman"/>
+                <w:color w:val="FF0000"/>
+                <w:sz w:val="22"/>
+                <w:szCs w:val="22"/>
+                <w:u w:val="single"/>
+                <w:lang w:val="en-GB"/>
+              </w:rPr>
+              <w:t>unweighted firm mean LS contribution is positive for almost all sectors</w:t>
+            </w:r>
+            <w:r>
+              <w:rPr>
+                <w:rFonts w:ascii="Times New Roman" w:hAnsi="Times New Roman" w:cs="Times New Roman"/>
+                <w:color w:val="FF0000"/>
+                <w:sz w:val="22"/>
+                <w:szCs w:val="22"/>
+                <w:lang w:val="en-GB"/>
+              </w:rPr>
+              <w:t xml:space="preserve">: coherent with model predictions. For productivity distribution sufficiently skewed, an </w:t>
+            </w:r>
+            <w:r>
+              <w:rPr>
+                <w:rFonts w:ascii="Times New Roman" w:hAnsi="Times New Roman" w:cs="Times New Roman"/>
+                <w:color w:val="FF0000"/>
+                <w:sz w:val="22"/>
+                <w:szCs w:val="22"/>
+                <w:u w:val="single"/>
+                <w:lang w:val="en-GB"/>
+              </w:rPr>
+              <w:t xml:space="preserve">increase in toughness of competition reduces margins thus raising individual LS of all firms </w:t>
+            </w:r>
+            <w:r>
+              <w:rPr>
+                <w:rFonts w:ascii="Times New Roman" w:hAnsi="Times New Roman" w:cs="Times New Roman"/>
+                <w:b/>
+                <w:bCs/>
+                <w:color w:val="FF0000"/>
+                <w:sz w:val="22"/>
+                <w:szCs w:val="22"/>
+                <w:u w:val="single"/>
+                <w:lang w:val="en-GB"/>
+              </w:rPr>
+              <w:t>BUT reallocates so much</w:t>
+            </w:r>
+            <w:r>
+              <w:rPr>
+                <w:rFonts w:ascii="Times New Roman" w:hAnsi="Times New Roman" w:cs="Times New Roman"/>
+                <w:color w:val="FF0000"/>
+                <w:sz w:val="22"/>
+                <w:szCs w:val="22"/>
+                <w:u w:val="single"/>
+                <w:lang w:val="en-GB"/>
+              </w:rPr>
+              <w:t xml:space="preserve"> market share</w:t>
+            </w:r>
+            <w:r>
+              <w:rPr>
+                <w:rFonts w:ascii="Times New Roman" w:hAnsi="Times New Roman" w:cs="Times New Roman"/>
+                <w:color w:val="FF0000"/>
+                <w:sz w:val="22"/>
+                <w:szCs w:val="22"/>
+                <w:lang w:val="en-GB"/>
+              </w:rPr>
+              <w:t xml:space="preserve"> </w:t>
+            </w:r>
+            <w:r>
+              <w:rPr>
+                <w:rFonts w:ascii="Times New Roman" w:hAnsi="Times New Roman" w:cs="Times New Roman"/>
+                <w:i/>
+                <w:iCs/>
+                <w:color w:val="FF0000"/>
+                <w:sz w:val="22"/>
+                <w:szCs w:val="22"/>
+                <w:lang w:val="en-GB"/>
+              </w:rPr>
+              <w:t>(=sales)</w:t>
+            </w:r>
+            <w:r>
+              <w:rPr>
+                <w:rFonts w:ascii="Times New Roman" w:hAnsi="Times New Roman" w:cs="Times New Roman"/>
+                <w:color w:val="FF0000"/>
+                <w:sz w:val="22"/>
+                <w:szCs w:val="22"/>
+                <w:lang w:val="en-GB"/>
+              </w:rPr>
+              <w:t xml:space="preserve"> </w:t>
+            </w:r>
+            <w:r>
+              <w:rPr>
+                <w:rFonts w:ascii="Times New Roman" w:hAnsi="Times New Roman" w:cs="Times New Roman"/>
+                <w:color w:val="FF0000"/>
+                <w:sz w:val="22"/>
+                <w:szCs w:val="22"/>
+                <w:u w:val="single"/>
+                <w:lang w:val="en-GB"/>
+              </w:rPr>
+              <w:t xml:space="preserve">to firm with high markups/low LS that the aggregate </w:t>
+            </w:r>
+            <w:r>
+              <w:rPr>
+                <w:rFonts w:ascii="Times New Roman" w:hAnsi="Times New Roman" w:cs="Times New Roman"/>
+                <w:i/>
+                <w:iCs/>
+                <w:color w:val="FF0000"/>
+                <w:sz w:val="22"/>
+                <w:szCs w:val="22"/>
+                <w:u w:val="single"/>
+                <w:lang w:val="en-GB"/>
+              </w:rPr>
+              <w:t>(weighted)</w:t>
+            </w:r>
+            <w:r>
+              <w:rPr>
+                <w:rFonts w:ascii="Times New Roman" w:hAnsi="Times New Roman" w:cs="Times New Roman"/>
+                <w:color w:val="FF0000"/>
+                <w:sz w:val="22"/>
+                <w:szCs w:val="22"/>
+                <w:u w:val="single"/>
+                <w:lang w:val="en-GB"/>
+              </w:rPr>
+              <w:t xml:space="preserve"> LS </w:t>
+            </w:r>
+            <w:r>
+              <w:rPr>
+                <w:rFonts w:ascii="Times New Roman" w:hAnsi="Times New Roman" w:cs="Times New Roman"/>
+                <w:color w:val="FF0000"/>
+                <w:sz w:val="22"/>
+                <w:szCs w:val="22"/>
+                <w:u w:val="single"/>
+                <w:lang w:val="en-GB"/>
+              </w:rPr>
+              <w:t>falls,</w:t>
+            </w:r>
+            <w:r>
+              <w:rPr>
+                <w:rFonts w:ascii="Times New Roman" w:hAnsi="Times New Roman" w:cs="Times New Roman"/>
+                <w:color w:val="FF0000"/>
+                <w:sz w:val="22"/>
+                <w:szCs w:val="22"/>
+                <w:lang w:val="en-GB"/>
+              </w:rPr>
+              <w:t xml:space="preserve"> and aggregate markup rises</w:t>
+            </w:r>
+            <w:r>
+              <w:rPr>
+                <w:rFonts w:ascii="Times New Roman" w:hAnsi="Times New Roman" w:cs="Times New Roman"/>
+                <w:b/>
+                <w:bCs/>
+                <w:color w:val="0432FF"/>
+                <w:sz w:val="22"/>
+                <w:szCs w:val="22"/>
+                <w:lang w:val="en-GB"/>
+              </w:rPr>
+              <w:t xml:space="preserve"> </w:t>
+            </w:r>
+            <w:proofErr w:type="gramStart"/>
+            <w:r>
+              <w:rPr>
+                <w:rFonts w:ascii="Times New Roman" w:hAnsi="Times New Roman" w:cs="Times New Roman"/>
+                <w:b/>
+                <w:bCs/>
+                <w:color w:val="FF0000"/>
+                <w:sz w:val="22"/>
+                <w:szCs w:val="22"/>
+                <w:lang w:val="en-GB"/>
+              </w:rPr>
+              <w:t>/!\</w:t>
+            </w:r>
+            <w:proofErr w:type="gramEnd"/>
+          </w:p>
+          <w:p>
+            <w:pPr>
+              <w:pStyle w:val="ListParagraph"/>
+              <w:ind w:left="1440"/>
+              <w:rPr>
+                <w:rFonts w:ascii="Times New Roman" w:hAnsi="Times New Roman" w:cs="Times New Roman"/>
+                <w:b/>
+                <w:bCs/>
+                <w:color w:val="FF0000"/>
+                <w:sz w:val="22"/>
+                <w:szCs w:val="22"/>
+                <w:lang w:val="en-GB"/>
+              </w:rPr>
+            </w:pPr>
+          </w:p>
+          <w:p>
+            <w:pPr>
+              <w:pStyle w:val="ListParagraph"/>
+              <w:ind w:left="1440"/>
+              <w:rPr>
+                <w:rFonts w:ascii="Times New Roman" w:hAnsi="Times New Roman" w:cs="Times New Roman"/>
+                <w:b/>
+                <w:bCs/>
+                <w:color w:val="FF0000"/>
+                <w:sz w:val="22"/>
+                <w:szCs w:val="22"/>
+                <w:lang w:val="en-GB"/>
+              </w:rPr>
+            </w:pPr>
+          </w:p>
+          <w:p>
+            <w:pPr>
+              <w:pStyle w:val="ListParagraph"/>
+              <w:ind w:left="1440"/>
+              <w:rPr>
+                <w:rFonts w:ascii="Times New Roman" w:hAnsi="Times New Roman" w:cs="Times New Roman"/>
+                <w:b/>
+                <w:bCs/>
+                <w:color w:val="FF0000"/>
+                <w:sz w:val="22"/>
+                <w:szCs w:val="22"/>
+                <w:lang w:val="en-GB"/>
+              </w:rPr>
+            </w:pPr>
+          </w:p>
+          <w:p>
+            <w:pPr>
+              <w:pStyle w:val="ListParagraph"/>
+              <w:ind w:left="1440"/>
+              <w:rPr>
+                <w:rFonts w:ascii="Times New Roman" w:hAnsi="Times New Roman" w:cs="Times New Roman"/>
+                <w:sz w:val="22"/>
+                <w:szCs w:val="22"/>
+                <w:u w:val="single"/>
+                <w:lang w:val="en-GB"/>
+              </w:rPr>
+            </w:pPr>
+            <w:r>
+              <w:rPr>
+                <w:rFonts w:ascii="Times New Roman" w:hAnsi="Times New Roman" w:cs="Times New Roman"/>
+                <w:sz w:val="22"/>
+                <w:szCs w:val="22"/>
+                <w:lang w:val="en-GB"/>
+              </w:rPr>
+              <w:t>&gt;</w:t>
+            </w:r>
+            <w:r>
+              <w:rPr>
+                <w:rFonts w:ascii="Times New Roman" w:hAnsi="Times New Roman" w:cs="Times New Roman"/>
+                <w:sz w:val="22"/>
+                <w:szCs w:val="22"/>
+                <w:lang w:val="en-GB"/>
+              </w:rPr>
+              <w:t xml:space="preserve"> </w:t>
+            </w:r>
+            <w:r>
+              <w:rPr>
+                <w:rFonts w:ascii="Times New Roman" w:hAnsi="Times New Roman" w:cs="Times New Roman"/>
+                <w:sz w:val="22"/>
+                <w:szCs w:val="22"/>
+                <w:u w:val="single"/>
+                <w:lang w:val="en-GB"/>
+              </w:rPr>
+              <w:t>Assess the magnitude of between-industry reallocation</w:t>
+            </w:r>
+            <w:r>
+              <w:rPr>
+                <w:rFonts w:ascii="Times New Roman" w:hAnsi="Times New Roman" w:cs="Times New Roman"/>
+                <w:sz w:val="22"/>
+                <w:szCs w:val="22"/>
+                <w:u w:val="single"/>
+                <w:lang w:val="en-GB"/>
+              </w:rPr>
+              <w:t>:</w:t>
+            </w:r>
+          </w:p>
+          <w:p>
+            <w:pPr>
+              <w:pStyle w:val="ListParagraph"/>
+              <w:ind w:left="1440"/>
+              <w:rPr>
+                <w:rFonts w:ascii="Times New Roman" w:hAnsi="Times New Roman" w:cs="Times New Roman"/>
+                <w:sz w:val="22"/>
+                <w:szCs w:val="22"/>
+                <w:lang w:val="en-GB"/>
+              </w:rPr>
+            </w:pPr>
+            <w:r>
+              <w:rPr>
+                <w:rFonts w:ascii="Times New Roman" w:hAnsi="Times New Roman" w:cs="Times New Roman"/>
+                <w:noProof/>
+                <w:sz w:val="22"/>
+                <w:szCs w:val="22"/>
+                <w:lang w:val="en-GB"/>
+              </w:rPr>
+              <w:drawing>
+                <wp:inline distT="0" distB="0" distL="0" distR="0" wp14:anchorId="438253A3" wp14:editId="40BA2F6E">
+                  <wp:extent cx="2079870" cy="439176"/>
+                  <wp:effectExtent l="0" t="0" r="3175" b="5715"/>
+                  <wp:docPr id="236146527" name="Picture 1" descr="A black and white image of symbols&#10;&#10;Description automatically generated"/>
+                  <wp:cNvGraphicFramePr>
+                    <a:graphicFrameLocks xmlns:a="http://schemas.openxmlformats.org/drawingml/2006/main" noChangeAspect="1"/>
+                  </wp:cNvGraphicFramePr>
+                  <a:graphic xmlns:a="http://schemas.openxmlformats.org/drawingml/2006/main">
+                    <a:graphicData uri="http://schemas.openxmlformats.org/drawingml/2006/picture">
+                      <pic:pic xmlns:pic="http://schemas.openxmlformats.org/drawingml/2006/picture">
+                        <pic:nvPicPr>
+                          <pic:cNvPr id="236146527" name="Picture 1" descr="A black and white image of symbols&#10;&#10;Description automatically generated"/>
+                          <pic:cNvPicPr/>
+                        </pic:nvPicPr>
+                        <pic:blipFill>
+                          <a:blip r:embed="rId10">
+                            <a:extLst>
+                              <a:ext uri="{28A0092B-C50C-407E-A947-70E740481C1C}">
+                                <a14:useLocalDpi xmlns:a14="http://schemas.microsoft.com/office/drawing/2010/main" val="0"/>
+                              </a:ext>
+                            </a:extLst>
+                          </a:blip>
+                          <a:stretch>
+                            <a:fillRect/>
+                          </a:stretch>
+                        </pic:blipFill>
+                        <pic:spPr>
+                          <a:xfrm>
+                            <a:off x="0" y="0"/>
+                            <a:ext cx="2149786" cy="453939"/>
+                          </a:xfrm>
+                          <a:prstGeom prst="rect">
+                            <a:avLst/>
+                          </a:prstGeom>
+                        </pic:spPr>
+                      </pic:pic>
+                    </a:graphicData>
+                  </a:graphic>
+                </wp:inline>
+              </w:drawing>
+            </w:r>
+          </w:p>
+          <w:p>
+            <w:pPr>
+              <w:pStyle w:val="ListParagraph"/>
+              <w:ind w:left="1440"/>
+              <w:rPr>
+                <w:rFonts w:ascii="Times New Roman" w:hAnsi="Times New Roman" w:cs="Times New Roman"/>
+                <w:sz w:val="22"/>
+                <w:szCs w:val="22"/>
+                <w:lang w:val="en-GB"/>
+              </w:rPr>
+            </w:pPr>
+            <w:r>
+              <w:rPr>
+                <w:rFonts w:ascii="Times New Roman" w:hAnsi="Times New Roman" w:cs="Times New Roman"/>
+                <w:sz w:val="22"/>
+                <w:szCs w:val="22"/>
+                <w:lang w:val="en-GB"/>
+              </w:rPr>
+              <w:t>Decompose overall (weighted) aggregate LS into between-industry &amp; within-industry components. Within-industry</w:t>
+            </w:r>
+            <w:r>
+              <w:rPr>
+                <w:rFonts w:ascii="Times New Roman" w:hAnsi="Times New Roman" w:cs="Times New Roman"/>
+                <w:sz w:val="22"/>
+                <w:szCs w:val="22"/>
+                <w:lang w:val="en-GB"/>
+              </w:rPr>
+              <w:t xml:space="preserve"> (</w:t>
+            </w:r>
+            <w:proofErr w:type="spellStart"/>
+            <w:r>
+              <w:rPr>
+                <w:rFonts w:ascii="Times New Roman" w:hAnsi="Times New Roman" w:cs="Times New Roman"/>
+                <w:sz w:val="22"/>
+                <w:szCs w:val="22"/>
+                <w:lang w:val="en-GB"/>
+              </w:rPr>
+              <w:t>deltaSj</w:t>
+            </w:r>
+            <w:proofErr w:type="spellEnd"/>
+            <w:r>
+              <w:rPr>
+                <w:rFonts w:ascii="Times New Roman" w:hAnsi="Times New Roman" w:cs="Times New Roman"/>
+                <w:sz w:val="22"/>
+                <w:szCs w:val="22"/>
+                <w:lang w:val="en-GB"/>
+              </w:rPr>
+              <w:t>)</w:t>
+            </w:r>
+            <w:r>
+              <w:rPr>
+                <w:rFonts w:ascii="Times New Roman" w:hAnsi="Times New Roman" w:cs="Times New Roman"/>
+                <w:sz w:val="22"/>
+                <w:szCs w:val="22"/>
+                <w:lang w:val="en-GB"/>
+              </w:rPr>
+              <w:t xml:space="preserve"> component is decomposed into 4 components using Melitz-</w:t>
+            </w:r>
+            <w:proofErr w:type="spellStart"/>
+            <w:r>
+              <w:rPr>
+                <w:rFonts w:ascii="Times New Roman" w:hAnsi="Times New Roman" w:cs="Times New Roman"/>
+                <w:sz w:val="22"/>
+                <w:szCs w:val="22"/>
+                <w:lang w:val="en-GB"/>
+              </w:rPr>
+              <w:t>Polanec</w:t>
+            </w:r>
+            <w:proofErr w:type="spellEnd"/>
+            <w:r>
+              <w:rPr>
+                <w:rFonts w:ascii="Times New Roman" w:hAnsi="Times New Roman" w:cs="Times New Roman"/>
+                <w:sz w:val="22"/>
+                <w:szCs w:val="22"/>
+                <w:lang w:val="en-GB"/>
+              </w:rPr>
+              <w:t>.</w:t>
+            </w:r>
+          </w:p>
+          <w:p>
+            <w:pPr>
+              <w:pStyle w:val="ListParagraph"/>
+              <w:ind w:left="1440"/>
+              <w:rPr>
+                <w:rFonts w:ascii="Times New Roman" w:hAnsi="Times New Roman" w:cs="Times New Roman"/>
+                <w:b/>
+                <w:bCs/>
+                <w:sz w:val="22"/>
+                <w:szCs w:val="22"/>
+                <w:lang w:val="en-GB"/>
+              </w:rPr>
+            </w:pPr>
+            <w:r>
+              <w:rPr>
+                <w:rFonts w:ascii="Times New Roman" w:hAnsi="Times New Roman" w:cs="Times New Roman"/>
+                <w:sz w:val="22"/>
+                <w:szCs w:val="22"/>
+                <w:lang w:val="en-GB"/>
+              </w:rPr>
+              <w:t>-</w:t>
+            </w:r>
+            <w:r>
+              <w:rPr>
+                <w:rFonts w:ascii="Times New Roman" w:hAnsi="Times New Roman" w:cs="Times New Roman"/>
+                <w:sz w:val="22"/>
+                <w:szCs w:val="22"/>
+                <w:lang w:val="en-GB"/>
+              </w:rPr>
+              <w:t xml:space="preserve"> </w:t>
+            </w:r>
+            <w:r>
+              <w:rPr>
+                <w:rFonts w:ascii="Times New Roman" w:hAnsi="Times New Roman" w:cs="Times New Roman"/>
+                <w:color w:val="0432FF"/>
+                <w:sz w:val="22"/>
+                <w:szCs w:val="22"/>
+                <w:lang w:val="en-GB"/>
+              </w:rPr>
+              <w:t xml:space="preserve">5-component decomposition of aggregate LS: show that the fall in </w:t>
+            </w:r>
+            <w:r>
+              <w:rPr>
+                <w:rFonts w:ascii="Times New Roman" w:hAnsi="Times New Roman" w:cs="Times New Roman"/>
+                <w:b/>
+                <w:bCs/>
+                <w:color w:val="0432FF"/>
+                <w:sz w:val="22"/>
+                <w:szCs w:val="22"/>
+                <w:lang w:val="en-GB"/>
+              </w:rPr>
+              <w:t>aggregate LS is dominated by within-industry</w:t>
+            </w:r>
+            <w:r>
+              <w:rPr>
+                <w:rFonts w:ascii="Times New Roman" w:hAnsi="Times New Roman" w:cs="Times New Roman"/>
+                <w:b/>
+                <w:bCs/>
+                <w:color w:val="0432FF"/>
+                <w:sz w:val="22"/>
+                <w:szCs w:val="22"/>
+                <w:lang w:val="en-GB"/>
+              </w:rPr>
+              <w:t>-</w:t>
+            </w:r>
+            <w:r>
+              <w:rPr>
+                <w:rFonts w:ascii="Times New Roman" w:hAnsi="Times New Roman" w:cs="Times New Roman"/>
+                <w:b/>
+                <w:bCs/>
+                <w:color w:val="0432FF"/>
+                <w:sz w:val="22"/>
+                <w:szCs w:val="22"/>
+                <w:lang w:val="en-GB"/>
+              </w:rPr>
+              <w:t>between-survivor reallocation</w:t>
+            </w:r>
+            <w:r>
+              <w:rPr>
+                <w:rFonts w:ascii="Times New Roman" w:hAnsi="Times New Roman" w:cs="Times New Roman"/>
+                <w:b/>
+                <w:bCs/>
+                <w:color w:val="0432FF"/>
+                <w:sz w:val="22"/>
+                <w:szCs w:val="22"/>
+                <w:lang w:val="en-GB"/>
+              </w:rPr>
+              <w:t>!</w:t>
+            </w:r>
+          </w:p>
+          <w:p>
+            <w:pPr>
+              <w:pStyle w:val="ListParagraph"/>
+              <w:ind w:left="1440"/>
+              <w:rPr>
+                <w:rFonts w:ascii="Times New Roman" w:hAnsi="Times New Roman" w:cs="Times New Roman"/>
+                <w:color w:val="FF0000"/>
+                <w:sz w:val="22"/>
+                <w:szCs w:val="22"/>
+                <w:lang w:val="en-GB"/>
+              </w:rPr>
+            </w:pPr>
+          </w:p>
+          <w:p>
+            <w:pPr>
+              <w:pStyle w:val="ListParagraph"/>
+              <w:numPr>
+                <w:ilvl w:val="0"/>
+                <w:numId w:val="17"/>
+              </w:numPr>
+              <w:rPr>
+                <w:rFonts w:ascii="Times New Roman" w:hAnsi="Times New Roman" w:cs="Times New Roman"/>
+                <w:color w:val="FF0000"/>
+                <w:sz w:val="22"/>
+                <w:szCs w:val="22"/>
+                <w:lang w:val="en-GB"/>
+              </w:rPr>
+            </w:pPr>
+            <w:r>
+              <w:rPr>
+                <w:rFonts w:ascii="Times New Roman" w:hAnsi="Times New Roman" w:cs="Times New Roman"/>
+                <w:color w:val="FF0000"/>
+                <w:sz w:val="22"/>
+                <w:szCs w:val="22"/>
+                <w:lang w:val="en-GB"/>
+              </w:rPr>
+              <w:t xml:space="preserve">Across most US private sector economy, there has been a decline in aggregate LS and a rise in sales concentration &gt; the fall in the LS is greater in industries that saw greater increase in concentration. The fall in aggregate LS is mainly accounted for by within-industry-between-firm reallocation </w:t>
+            </w:r>
+            <w:r>
+              <w:rPr>
+                <w:rFonts w:ascii="Times New Roman" w:hAnsi="Times New Roman" w:cs="Times New Roman"/>
+                <w:i/>
+                <w:iCs/>
+                <w:color w:val="FF0000"/>
+                <w:sz w:val="22"/>
+                <w:szCs w:val="22"/>
+                <w:lang w:val="en-GB"/>
+              </w:rPr>
+              <w:t xml:space="preserve">of sales and VA </w:t>
+            </w:r>
+            <w:r>
+              <w:rPr>
+                <w:rFonts w:ascii="Times New Roman" w:hAnsi="Times New Roman" w:cs="Times New Roman"/>
+                <w:color w:val="FF0000"/>
+                <w:sz w:val="22"/>
+                <w:szCs w:val="22"/>
+                <w:lang w:val="en-GB"/>
+              </w:rPr>
+              <w:t>rather than by individual LS decline.</w:t>
+            </w:r>
+          </w:p>
+          <w:p>
+            <w:pPr>
+              <w:pStyle w:val="ListParagraph"/>
+              <w:ind w:left="1440"/>
+              <w:rPr>
+                <w:rFonts w:ascii="Times New Roman" w:hAnsi="Times New Roman" w:cs="Times New Roman"/>
+                <w:color w:val="FF0000"/>
+                <w:sz w:val="22"/>
+                <w:szCs w:val="22"/>
+                <w:lang w:val="en-GB"/>
+              </w:rPr>
+            </w:pPr>
+          </w:p>
+          <w:p>
+            <w:pPr>
+              <w:pStyle w:val="ListParagraph"/>
+              <w:numPr>
+                <w:ilvl w:val="0"/>
+                <w:numId w:val="23"/>
+              </w:numPr>
+              <w:rPr>
+                <w:rFonts w:ascii="Times New Roman" w:hAnsi="Times New Roman" w:cs="Times New Roman"/>
+                <w:b/>
+                <w:bCs/>
+                <w:color w:val="0432FF"/>
+                <w:sz w:val="22"/>
+                <w:szCs w:val="22"/>
+                <w:u w:val="single"/>
+                <w:lang w:val="en-GB"/>
+              </w:rPr>
+            </w:pPr>
+            <w:r>
+              <w:rPr>
+                <w:rFonts w:ascii="Times New Roman" w:hAnsi="Times New Roman" w:cs="Times New Roman"/>
+                <w:b/>
+                <w:bCs/>
+                <w:color w:val="0432FF"/>
+                <w:sz w:val="22"/>
+                <w:szCs w:val="22"/>
+                <w:u w:val="single"/>
+                <w:lang w:val="en-GB"/>
+              </w:rPr>
+              <w:t>Between-firm reallocation is stronger in concentrating industries:</w:t>
+            </w:r>
+          </w:p>
+          <w:p>
+            <w:pPr>
+              <w:pStyle w:val="ListParagraph"/>
+              <w:ind w:left="1440"/>
+              <w:rPr>
+                <w:rFonts w:ascii="Times New Roman" w:hAnsi="Times New Roman" w:cs="Times New Roman"/>
+                <w:sz w:val="22"/>
+                <w:szCs w:val="22"/>
+                <w:lang w:val="en-GB"/>
+              </w:rPr>
+            </w:pPr>
+            <w:r>
+              <w:rPr>
+                <w:rFonts w:ascii="Times New Roman" w:hAnsi="Times New Roman" w:cs="Times New Roman"/>
+                <w:sz w:val="22"/>
+                <w:szCs w:val="22"/>
+                <w:lang w:val="en-GB"/>
+              </w:rPr>
+              <w:t xml:space="preserve">Reallocation component of falling LS should be most pronounced in industries where concentration is differentially rising as superstar firms capture market share with their relatively high productivity and toughening competition. </w:t>
+            </w:r>
+          </w:p>
+          <w:p>
+            <w:pPr>
+              <w:pStyle w:val="ListParagraph"/>
+              <w:ind w:left="1440"/>
+              <w:rPr>
+                <w:rFonts w:ascii="Times New Roman" w:hAnsi="Times New Roman" w:cs="Times New Roman"/>
+                <w:sz w:val="22"/>
+                <w:szCs w:val="22"/>
+                <w:lang w:val="en-GB"/>
+              </w:rPr>
+            </w:pPr>
+            <w:r>
+              <w:rPr>
+                <w:rFonts w:ascii="Times New Roman" w:hAnsi="Times New Roman" w:cs="Times New Roman"/>
+                <w:sz w:val="22"/>
+                <w:szCs w:val="22"/>
+                <w:lang w:val="en-GB"/>
+              </w:rPr>
+              <w:t>If concentration was rising due to weakening competition, would expect general rise in markups, profit shares and fall in LS common across firms within an industry.</w:t>
+            </w:r>
+          </w:p>
+          <w:p>
+            <w:pPr>
+              <w:pStyle w:val="ListParagraph"/>
+              <w:ind w:left="1440"/>
+              <w:rPr>
+                <w:rFonts w:ascii="Times New Roman" w:hAnsi="Times New Roman" w:cs="Times New Roman"/>
+                <w:sz w:val="22"/>
+                <w:szCs w:val="22"/>
+                <w:lang w:val="en-GB"/>
+              </w:rPr>
+            </w:pPr>
+            <w:r>
+              <w:rPr>
+                <w:rFonts w:ascii="Times New Roman" w:hAnsi="Times New Roman" w:cs="Times New Roman"/>
+                <w:sz w:val="22"/>
+                <w:szCs w:val="22"/>
+                <w:lang w:val="en-GB"/>
+              </w:rPr>
+              <w:t>-</w:t>
+            </w:r>
+            <w:r>
+              <w:rPr>
+                <w:rFonts w:ascii="Times New Roman" w:hAnsi="Times New Roman" w:cs="Times New Roman"/>
+                <w:sz w:val="22"/>
+                <w:szCs w:val="22"/>
+                <w:lang w:val="en-GB"/>
+              </w:rPr>
+              <w:t xml:space="preserve"> </w:t>
+            </w:r>
+            <w:r>
+              <w:rPr>
+                <w:rFonts w:ascii="Times New Roman" w:hAnsi="Times New Roman" w:cs="Times New Roman"/>
+                <w:sz w:val="22"/>
+                <w:szCs w:val="22"/>
+                <w:u w:val="single"/>
+                <w:lang w:val="en-GB"/>
+              </w:rPr>
+              <w:t>Relationship between Melitz-</w:t>
+            </w:r>
+            <w:proofErr w:type="spellStart"/>
+            <w:r>
+              <w:rPr>
+                <w:rFonts w:ascii="Times New Roman" w:hAnsi="Times New Roman" w:cs="Times New Roman"/>
+                <w:sz w:val="22"/>
+                <w:szCs w:val="22"/>
+                <w:u w:val="single"/>
+                <w:lang w:val="en-GB"/>
+              </w:rPr>
+              <w:t>Polanec</w:t>
+            </w:r>
+            <w:proofErr w:type="spellEnd"/>
+            <w:r>
+              <w:rPr>
+                <w:rFonts w:ascii="Times New Roman" w:hAnsi="Times New Roman" w:cs="Times New Roman"/>
+                <w:sz w:val="22"/>
+                <w:szCs w:val="22"/>
+                <w:u w:val="single"/>
+                <w:lang w:val="en-GB"/>
+              </w:rPr>
+              <w:t xml:space="preserve"> components of industry-aggregate LS decomposition</w:t>
+            </w:r>
+            <w:r>
+              <w:rPr>
+                <w:rFonts w:ascii="Times New Roman" w:hAnsi="Times New Roman" w:cs="Times New Roman"/>
+                <w:sz w:val="22"/>
+                <w:szCs w:val="22"/>
+                <w:u w:val="single"/>
+                <w:lang w:val="en-GB"/>
+              </w:rPr>
+              <w:t xml:space="preserve"> and change in concentration</w:t>
+            </w:r>
+            <w:r>
+              <w:rPr>
+                <w:rFonts w:ascii="Times New Roman" w:hAnsi="Times New Roman" w:cs="Times New Roman"/>
+                <w:sz w:val="22"/>
+                <w:szCs w:val="22"/>
+                <w:lang w:val="en-GB"/>
+              </w:rPr>
+              <w:t xml:space="preserve">: </w:t>
+            </w:r>
+            <w:r>
+              <w:rPr>
+                <w:rFonts w:ascii="Times New Roman" w:hAnsi="Times New Roman" w:cs="Times New Roman"/>
+                <w:sz w:val="22"/>
+                <w:szCs w:val="22"/>
+                <w:lang w:val="en-GB"/>
+              </w:rPr>
+              <w:t>identified correlations between rising concentration and falling LS (1) are mainly driven by reallocation component of LS (beta most significant and negative for concentration on between-firm comp).</w:t>
+            </w:r>
+          </w:p>
+          <w:p>
+            <w:pPr>
+              <w:pStyle w:val="ListParagraph"/>
+              <w:ind w:left="1440"/>
+              <w:rPr>
+                <w:rFonts w:ascii="Times New Roman" w:hAnsi="Times New Roman" w:cs="Times New Roman"/>
+                <w:sz w:val="22"/>
+                <w:szCs w:val="22"/>
+                <w:lang w:val="en-GB"/>
+              </w:rPr>
+            </w:pPr>
+            <w:r>
+              <w:rPr>
+                <w:rFonts w:ascii="Times New Roman" w:hAnsi="Times New Roman" w:cs="Times New Roman"/>
+                <w:sz w:val="22"/>
+                <w:szCs w:val="22"/>
+                <w:lang w:val="en-GB"/>
+              </w:rPr>
+              <w:t xml:space="preserve">&gt; </w:t>
+            </w:r>
+            <w:r>
+              <w:rPr>
+                <w:rFonts w:ascii="Times New Roman" w:hAnsi="Times New Roman" w:cs="Times New Roman"/>
+                <w:color w:val="0432FF"/>
+                <w:sz w:val="22"/>
+                <w:szCs w:val="22"/>
+                <w:lang w:val="en-GB"/>
+              </w:rPr>
+              <w:t>Consistent with superstar hypothesis, concentrating industries experienced a reallocation of economic activity toward firms with lower LS.</w:t>
+            </w:r>
+          </w:p>
+          <w:p>
+            <w:pPr>
+              <w:rPr>
+                <w:rFonts w:ascii="Times New Roman" w:hAnsi="Times New Roman" w:cs="Times New Roman"/>
+                <w:sz w:val="22"/>
+                <w:szCs w:val="22"/>
+                <w:lang w:val="en-GB"/>
+              </w:rPr>
+            </w:pPr>
+          </w:p>
+          <w:p>
+            <w:pPr>
+              <w:pStyle w:val="ListParagraph"/>
+              <w:numPr>
+                <w:ilvl w:val="0"/>
+                <w:numId w:val="23"/>
+              </w:numPr>
+              <w:rPr>
+                <w:rFonts w:ascii="Times New Roman" w:hAnsi="Times New Roman" w:cs="Times New Roman"/>
+                <w:b/>
+                <w:bCs/>
+                <w:color w:val="0432FF"/>
+                <w:sz w:val="22"/>
+                <w:szCs w:val="22"/>
+                <w:u w:val="single"/>
+                <w:lang w:val="en-GB"/>
+              </w:rPr>
+            </w:pPr>
+            <w:r>
+              <w:rPr>
+                <w:rFonts w:ascii="Times New Roman" w:hAnsi="Times New Roman" w:cs="Times New Roman"/>
+                <w:b/>
+                <w:bCs/>
+                <w:color w:val="0432FF"/>
+                <w:sz w:val="22"/>
+                <w:szCs w:val="22"/>
+                <w:u w:val="single"/>
+                <w:lang w:val="en-GB"/>
+              </w:rPr>
+              <w:t>Larger firms have higher markup &amp; aggregate markup rises:</w:t>
+            </w:r>
+          </w:p>
+          <w:p>
+            <w:pPr>
+              <w:pStyle w:val="ListParagraph"/>
+              <w:ind w:left="1440"/>
+              <w:rPr>
+                <w:rFonts w:ascii="Times New Roman" w:hAnsi="Times New Roman" w:cs="Times New Roman"/>
+                <w:sz w:val="22"/>
+                <w:szCs w:val="22"/>
+                <w:lang w:val="en-GB"/>
+              </w:rPr>
+            </w:pPr>
+            <w:r>
+              <w:rPr>
+                <w:rFonts w:ascii="Times New Roman" w:hAnsi="Times New Roman" w:cs="Times New Roman"/>
+                <w:sz w:val="22"/>
+                <w:szCs w:val="22"/>
+                <w:lang w:val="en-GB"/>
+              </w:rPr>
+              <w:t>Can either obtain markups via econometric approach by estimating a production function and assuming constant return to scales or via an accounting approach where markup is ratio of sales to total cost.</w:t>
+            </w:r>
+          </w:p>
+          <w:p>
+            <w:pPr>
+              <w:pStyle w:val="ListParagraph"/>
+              <w:ind w:left="1440"/>
+              <w:rPr>
+                <w:rFonts w:ascii="Times New Roman" w:hAnsi="Times New Roman" w:cs="Times New Roman"/>
+                <w:sz w:val="22"/>
+                <w:szCs w:val="22"/>
+                <w:u w:val="single"/>
+                <w:lang w:val="en-GB"/>
+              </w:rPr>
+            </w:pPr>
+            <w:r>
+              <w:rPr>
+                <w:rFonts w:ascii="Times New Roman" w:hAnsi="Times New Roman" w:cs="Times New Roman"/>
+                <w:sz w:val="22"/>
+                <w:szCs w:val="22"/>
+                <w:lang w:val="en-GB"/>
+              </w:rPr>
+              <w:t>-</w:t>
+            </w:r>
+            <w:r>
+              <w:rPr>
+                <w:rFonts w:ascii="Times New Roman" w:hAnsi="Times New Roman" w:cs="Times New Roman"/>
+                <w:sz w:val="22"/>
+                <w:szCs w:val="22"/>
+                <w:lang w:val="en-GB"/>
+              </w:rPr>
+              <w:t xml:space="preserve"> </w:t>
+            </w:r>
+            <w:r>
+              <w:rPr>
+                <w:rFonts w:ascii="Times New Roman" w:hAnsi="Times New Roman" w:cs="Times New Roman"/>
+                <w:sz w:val="22"/>
+                <w:szCs w:val="22"/>
+                <w:lang w:val="en-GB"/>
+              </w:rPr>
+              <w:t xml:space="preserve">Both case pb is to get data, especially regarding capital (outside of manufacturing). </w:t>
+            </w:r>
+            <w:r>
+              <w:rPr>
+                <w:rFonts w:ascii="Times New Roman" w:hAnsi="Times New Roman" w:cs="Times New Roman"/>
+                <w:sz w:val="22"/>
+                <w:szCs w:val="22"/>
+                <w:u w:val="single"/>
+                <w:lang w:val="en-GB"/>
+              </w:rPr>
+              <w:t>Focus on Census of Manufactures</w:t>
+            </w:r>
+            <w:r>
+              <w:rPr>
+                <w:rFonts w:ascii="Times New Roman" w:hAnsi="Times New Roman" w:cs="Times New Roman"/>
+                <w:sz w:val="22"/>
+                <w:szCs w:val="22"/>
+                <w:u w:val="single"/>
+                <w:lang w:val="en-GB"/>
+              </w:rPr>
+              <w:t>,</w:t>
+            </w:r>
+            <w:r>
+              <w:rPr>
+                <w:rFonts w:ascii="Times New Roman" w:hAnsi="Times New Roman" w:cs="Times New Roman"/>
+                <w:sz w:val="22"/>
+                <w:szCs w:val="22"/>
+                <w:u w:val="single"/>
+                <w:lang w:val="en-GB"/>
+              </w:rPr>
+              <w:t xml:space="preserve"> </w:t>
+            </w:r>
+            <w:proofErr w:type="gramStart"/>
+            <w:r>
+              <w:rPr>
+                <w:rFonts w:ascii="Times New Roman" w:hAnsi="Times New Roman" w:cs="Times New Roman"/>
+                <w:sz w:val="22"/>
+                <w:szCs w:val="22"/>
+                <w:u w:val="single"/>
+                <w:lang w:val="en-GB"/>
+              </w:rPr>
+              <w:t>where</w:t>
+            </w:r>
+            <w:proofErr w:type="gramEnd"/>
+            <w:r>
+              <w:rPr>
+                <w:rFonts w:ascii="Times New Roman" w:hAnsi="Times New Roman" w:cs="Times New Roman"/>
+                <w:sz w:val="22"/>
+                <w:szCs w:val="22"/>
+                <w:u w:val="single"/>
+                <w:lang w:val="en-GB"/>
+              </w:rPr>
+              <w:t xml:space="preserve"> richer data available.</w:t>
+            </w:r>
+          </w:p>
+          <w:p>
+            <w:pPr>
+              <w:pStyle w:val="ListParagraph"/>
+              <w:ind w:left="1440"/>
+              <w:rPr>
+                <w:rFonts w:ascii="Times New Roman" w:hAnsi="Times New Roman" w:cs="Times New Roman"/>
+                <w:color w:val="0432FF"/>
+                <w:sz w:val="22"/>
+                <w:szCs w:val="22"/>
+                <w:u w:val="single"/>
+                <w:lang w:val="en-GB"/>
+              </w:rPr>
+            </w:pPr>
+            <w:r>
+              <w:rPr>
+                <w:rFonts w:ascii="Times New Roman" w:hAnsi="Times New Roman" w:cs="Times New Roman"/>
+                <w:color w:val="0432FF"/>
+                <w:sz w:val="22"/>
+                <w:szCs w:val="22"/>
+                <w:lang w:val="en-GB"/>
+              </w:rPr>
+              <w:t xml:space="preserve">&gt; VA-weighted average markup </w:t>
+            </w:r>
+            <w:r>
+              <w:rPr>
+                <w:rFonts w:ascii="Times New Roman" w:hAnsi="Times New Roman" w:cs="Times New Roman"/>
+                <w:color w:val="0432FF"/>
+                <w:sz w:val="22"/>
+                <w:szCs w:val="22"/>
+                <w:u w:val="single"/>
+                <w:lang w:val="en-GB"/>
+              </w:rPr>
+              <w:t>always</w:t>
+            </w:r>
+            <w:r>
+              <w:rPr>
+                <w:rFonts w:ascii="Times New Roman" w:hAnsi="Times New Roman" w:cs="Times New Roman"/>
+                <w:color w:val="0432FF"/>
+                <w:sz w:val="22"/>
+                <w:szCs w:val="22"/>
+                <w:lang w:val="en-GB"/>
+              </w:rPr>
+              <w:t xml:space="preserve"> exceeds unweighted markup = </w:t>
+            </w:r>
+            <w:r>
+              <w:rPr>
+                <w:rFonts w:ascii="Times New Roman" w:hAnsi="Times New Roman" w:cs="Times New Roman"/>
+                <w:color w:val="0432FF"/>
+                <w:sz w:val="22"/>
+                <w:szCs w:val="22"/>
+                <w:u w:val="single"/>
+                <w:lang w:val="en-GB"/>
+              </w:rPr>
+              <w:t>larger firms have higher markup</w:t>
+            </w:r>
+            <w:r>
+              <w:rPr>
+                <w:rFonts w:ascii="Times New Roman" w:hAnsi="Times New Roman" w:cs="Times New Roman"/>
+                <w:color w:val="0432FF"/>
+                <w:sz w:val="22"/>
+                <w:szCs w:val="22"/>
+                <w:u w:val="single"/>
+                <w:lang w:val="en-GB"/>
+              </w:rPr>
+              <w:t>.</w:t>
+            </w:r>
+          </w:p>
+          <w:p>
+            <w:pPr>
+              <w:pStyle w:val="ListParagraph"/>
+              <w:ind w:left="1440"/>
+              <w:rPr>
+                <w:rFonts w:ascii="Times New Roman" w:hAnsi="Times New Roman" w:cs="Times New Roman"/>
+                <w:color w:val="0432FF"/>
+                <w:sz w:val="22"/>
+                <w:szCs w:val="22"/>
+                <w:lang w:val="en-GB"/>
+              </w:rPr>
+            </w:pPr>
+            <w:r>
+              <w:rPr>
+                <w:rFonts w:ascii="Times New Roman" w:hAnsi="Times New Roman" w:cs="Times New Roman"/>
+                <w:color w:val="0432FF"/>
+                <w:sz w:val="22"/>
+                <w:szCs w:val="22"/>
+                <w:lang w:val="en-GB"/>
+              </w:rPr>
+              <w:t xml:space="preserve">&gt; Aggregate markup </w:t>
+            </w:r>
+            <w:proofErr w:type="gramStart"/>
+            <w:r>
+              <w:rPr>
+                <w:rFonts w:ascii="Times New Roman" w:hAnsi="Times New Roman" w:cs="Times New Roman"/>
+                <w:color w:val="0432FF"/>
+                <w:sz w:val="22"/>
+                <w:szCs w:val="22"/>
+                <w:lang w:val="en-GB"/>
+              </w:rPr>
+              <w:t>have</w:t>
+            </w:r>
+            <w:proofErr w:type="gramEnd"/>
+            <w:r>
+              <w:rPr>
+                <w:rFonts w:ascii="Times New Roman" w:hAnsi="Times New Roman" w:cs="Times New Roman"/>
+                <w:color w:val="0432FF"/>
+                <w:sz w:val="22"/>
+                <w:szCs w:val="22"/>
+                <w:lang w:val="en-GB"/>
+              </w:rPr>
+              <w:t xml:space="preserve"> risen considerably over sample period (80s-2010).</w:t>
+            </w:r>
+          </w:p>
+          <w:p>
+            <w:pPr>
+              <w:pStyle w:val="ListParagraph"/>
+              <w:ind w:left="1440"/>
+              <w:rPr>
+                <w:rFonts w:ascii="Times New Roman" w:hAnsi="Times New Roman" w:cs="Times New Roman"/>
+                <w:color w:val="0432FF"/>
+                <w:sz w:val="22"/>
+                <w:szCs w:val="22"/>
+                <w:lang w:val="en-GB"/>
+              </w:rPr>
+            </w:pPr>
+            <w:r>
+              <w:rPr>
+                <w:rFonts w:ascii="Times New Roman" w:hAnsi="Times New Roman" w:cs="Times New Roman"/>
+                <w:color w:val="0432FF"/>
+                <w:sz w:val="22"/>
+                <w:szCs w:val="22"/>
+                <w:lang w:val="en-GB"/>
+              </w:rPr>
+              <w:t>&gt; Across all measures of markup aggregate markup has risen much more quickly that the typical-firm markup (median) = aggregate markups are driven by changing market shares and markup of largest firms.</w:t>
+            </w:r>
+          </w:p>
+          <w:p>
+            <w:pPr>
+              <w:rPr>
+                <w:rFonts w:ascii="Times New Roman" w:hAnsi="Times New Roman" w:cs="Times New Roman"/>
+                <w:color w:val="0432FF"/>
+                <w:sz w:val="22"/>
+                <w:szCs w:val="22"/>
+                <w:lang w:val="en-GB"/>
+              </w:rPr>
+            </w:pPr>
+          </w:p>
+          <w:p>
+            <w:pPr>
+              <w:pStyle w:val="ListParagraph"/>
+              <w:numPr>
+                <w:ilvl w:val="0"/>
+                <w:numId w:val="23"/>
+              </w:numPr>
+              <w:rPr>
+                <w:rFonts w:ascii="Times New Roman" w:hAnsi="Times New Roman" w:cs="Times New Roman"/>
+                <w:b/>
+                <w:bCs/>
+                <w:color w:val="0432FF"/>
+                <w:sz w:val="22"/>
+                <w:szCs w:val="22"/>
+                <w:u w:val="single"/>
+                <w:lang w:val="en-GB"/>
+              </w:rPr>
+            </w:pPr>
+            <w:r>
+              <w:rPr>
+                <w:rFonts w:ascii="Times New Roman" w:hAnsi="Times New Roman" w:cs="Times New Roman"/>
+                <w:b/>
+                <w:bCs/>
+                <w:color w:val="0432FF"/>
+                <w:sz w:val="22"/>
+                <w:szCs w:val="22"/>
+                <w:u w:val="single"/>
+                <w:lang w:val="en-GB"/>
+              </w:rPr>
+              <w:t>Concentrating industries have higher growth of innovation and productivity:</w:t>
+            </w:r>
+          </w:p>
+          <w:p>
+            <w:pPr>
+              <w:pStyle w:val="ListParagraph"/>
+              <w:ind w:left="1440"/>
+              <w:rPr>
+                <w:rFonts w:ascii="Times New Roman" w:hAnsi="Times New Roman" w:cs="Times New Roman"/>
+                <w:sz w:val="22"/>
+                <w:szCs w:val="22"/>
+                <w:lang w:val="en-GB"/>
+              </w:rPr>
+            </w:pPr>
+          </w:p>
+          <w:p>
+            <w:pPr>
+              <w:rPr>
+                <w:rFonts w:ascii="Times New Roman" w:hAnsi="Times New Roman" w:cs="Times New Roman"/>
+                <w:color w:val="0432FF"/>
+                <w:sz w:val="22"/>
+                <w:szCs w:val="22"/>
+                <w:lang w:val="en-GB"/>
+              </w:rPr>
+            </w:pPr>
+          </w:p>
+          <w:p>
+            <w:pPr>
+              <w:rPr>
+                <w:rFonts w:ascii="Times New Roman" w:hAnsi="Times New Roman" w:cs="Times New Roman"/>
+                <w:sz w:val="22"/>
+                <w:szCs w:val="22"/>
+                <w:lang w:val="en-GB"/>
+              </w:rPr>
+            </w:pPr>
+          </w:p>
+          <w:p>
+            <w:pPr>
+              <w:rPr>
+                <w:rFonts w:ascii="Times New Roman" w:hAnsi="Times New Roman" w:cs="Times New Roman"/>
+                <w:sz w:val="22"/>
+                <w:szCs w:val="22"/>
+                <w:lang w:val="en-GB"/>
+              </w:rPr>
+            </w:pPr>
+          </w:p>
+          <w:p>
+            <w:pPr>
+              <w:pStyle w:val="ListParagraph"/>
+              <w:ind w:left="1440"/>
+              <w:rPr>
+                <w:rFonts w:ascii="Times New Roman" w:hAnsi="Times New Roman" w:cs="Times New Roman"/>
+                <w:sz w:val="22"/>
+                <w:szCs w:val="22"/>
+                <w:lang w:val="en-GB"/>
+              </w:rPr>
+            </w:pPr>
+          </w:p>
+          <w:p>
+            <w:pPr>
+              <w:pStyle w:val="ListParagraph"/>
+              <w:ind w:left="1440"/>
+              <w:rPr>
+                <w:rFonts w:ascii="Times New Roman" w:hAnsi="Times New Roman" w:cs="Times New Roman"/>
+                <w:sz w:val="22"/>
+                <w:szCs w:val="22"/>
+                <w:u w:val="single"/>
+                <w:lang w:val="en-GB"/>
+              </w:rPr>
+            </w:pPr>
+            <w:r>
+              <w:rPr>
+                <w:rFonts w:ascii="Times New Roman" w:hAnsi="Times New Roman" w:cs="Times New Roman"/>
+                <w:sz w:val="22"/>
+                <w:szCs w:val="22"/>
+                <w:u w:val="single"/>
+                <w:lang w:val="en-GB"/>
+              </w:rPr>
+              <w:t xml:space="preserve"> </w:t>
+            </w:r>
           </w:p>
         </w:tc>
       </w:tr>
@@ -229,6 +7314,95 @@
 <file path=word/numbering.xml><?xml version="1.0" encoding="utf-8"?>
 <w:numbering xmlns:wpc="http://schemas.microsoft.com/office/word/2010/wordprocessingCanvas" xmlns:cx="http://schemas.microsoft.com/office/drawing/2014/chartex" xmlns:cx1="http://schemas.microsoft.com/office/drawing/2015/9/8/chartex" xmlns:cx2="http://schemas.microsoft.com/office/drawing/2015/10/21/chartex" xmlns:cx3="http://schemas.microsoft.com/office/drawing/2016/5/9/chartex" xmlns:cx4="http://schemas.microsoft.com/office/drawing/2016/5/10/chartex" xmlns:cx5="http://schemas.microsoft.com/office/drawing/2016/5/11/chartex" xmlns:cx6="http://schemas.microsoft.com/office/drawing/2016/5/12/chartex" xmlns:cx7="http://schemas.microsoft.com/office/drawing/2016/5/13/chartex" xmlns:cx8="http://schemas.microsoft.com/office/drawing/2016/5/14/chartex" xmlns:mc="http://schemas.openxmlformats.org/markup-compatibility/2006" xmlns:aink="http://schemas.microsoft.com/office/drawing/2016/ink" xmlns:am3d="http://schemas.microsoft.com/office/drawing/2017/model3d" xmlns:o="urn:schemas-microsoft-com:office:office" xmlns:oel="http://schemas.microsoft.com/office/2019/extlst" xmlns:r="http://schemas.openxmlformats.org/officeDocument/2006/relationships" xmlns:m="http://schemas.openxmlformats.org/officeDocument/2006/math" xmlns:v="urn:schemas-microsoft-com:vml" xmlns:wp14="http://schemas.microsoft.com/office/word/2010/wordprocessingDrawing" xmlns:wp="http://schemas.openxmlformats.org/drawingml/2006/wordprocessingDrawing" xmlns:w10="urn:schemas-microsoft-com:office:word" xmlns:w="http://schemas.openxmlformats.org/wordprocessingml/2006/main" xmlns:w14="http://schemas.microsoft.com/office/word/2010/wordml" xmlns:w15="http://schemas.microsoft.com/office/word/2012/wordml" xmlns:w16cex="http://schemas.microsoft.com/office/word/2018/wordml/cex" xmlns:w16cid="http://schemas.microsoft.com/office/word/2016/wordml/cid" xmlns:w16="http://schemas.microsoft.com/office/word/2018/wordml" xmlns:w16sdtdh="http://schemas.microsoft.com/office/word/2020/wordml/sdtdatahash" xmlns:w16se="http://schemas.microsoft.com/office/word/2015/wordml/symex" xmlns:wpg="http://schemas.microsoft.com/office/word/2010/wordprocessingGroup" xmlns:wpi="http://schemas.microsoft.com/office/word/2010/wordprocessingInk" xmlns:wne="http://schemas.microsoft.com/office/word/2006/wordml" xmlns:wps="http://schemas.microsoft.com/office/word/2010/wordprocessingShape" mc:Ignorable="w14 w15 w16se w16cid w16 w16cex w16sdtdh wp14">
   <w:abstractNum w:abstractNumId="0" w15:restartNumberingAfterBreak="0">
+    <w:nsid w:val="0B1317C2"/>
+    <w:multiLevelType w:val="hybridMultilevel"/>
+    <w:tmpl w:val="928C9762"/>
+    <w:lvl w:ilvl="0" w:tplc="08090011">
+      <w:start w:val="1"/>
+      <w:numFmt w:val="decimal"/>
+      <w:lvlText w:val="%1)"/>
+      <w:lvlJc w:val="left"/>
+      <w:pPr>
+        <w:ind w:left="720" w:hanging="360"/>
+      </w:pPr>
+      <w:rPr>
+        <w:rFonts w:hint="default"/>
+      </w:rPr>
+    </w:lvl>
+    <w:lvl w:ilvl="1" w:tplc="08090019" w:tentative="1">
+      <w:start w:val="1"/>
+      <w:numFmt w:val="lowerLetter"/>
+      <w:lvlText w:val="%2."/>
+      <w:lvlJc w:val="left"/>
+      <w:pPr>
+        <w:ind w:left="1440" w:hanging="360"/>
+      </w:pPr>
+    </w:lvl>
+    <w:lvl w:ilvl="2" w:tplc="0809001B" w:tentative="1">
+      <w:start w:val="1"/>
+      <w:numFmt w:val="lowerRoman"/>
+      <w:lvlText w:val="%3."/>
+      <w:lvlJc w:val="right"/>
+      <w:pPr>
+        <w:ind w:left="2160" w:hanging="180"/>
+      </w:pPr>
+    </w:lvl>
+    <w:lvl w:ilvl="3" w:tplc="0809000F" w:tentative="1">
+      <w:start w:val="1"/>
+      <w:numFmt w:val="decimal"/>
+      <w:lvlText w:val="%4."/>
+      <w:lvlJc w:val="left"/>
+      <w:pPr>
+        <w:ind w:left="2880" w:hanging="360"/>
+      </w:pPr>
+    </w:lvl>
+    <w:lvl w:ilvl="4" w:tplc="08090019" w:tentative="1">
+      <w:start w:val="1"/>
+      <w:numFmt w:val="lowerLetter"/>
+      <w:lvlText w:val="%5."/>
+      <w:lvlJc w:val="left"/>
+      <w:pPr>
+        <w:ind w:left="3600" w:hanging="360"/>
+      </w:pPr>
+    </w:lvl>
+    <w:lvl w:ilvl="5" w:tplc="0809001B" w:tentative="1">
+      <w:start w:val="1"/>
+      <w:numFmt w:val="lowerRoman"/>
+      <w:lvlText w:val="%6."/>
+      <w:lvlJc w:val="right"/>
+      <w:pPr>
+        <w:ind w:left="4320" w:hanging="180"/>
+      </w:pPr>
+    </w:lvl>
+    <w:lvl w:ilvl="6" w:tplc="0809000F" w:tentative="1">
+      <w:start w:val="1"/>
+      <w:numFmt w:val="decimal"/>
+      <w:lvlText w:val="%7."/>
+      <w:lvlJc w:val="left"/>
+      <w:pPr>
+        <w:ind w:left="5040" w:hanging="360"/>
+      </w:pPr>
+    </w:lvl>
+    <w:lvl w:ilvl="7" w:tplc="08090019" w:tentative="1">
+      <w:start w:val="1"/>
+      <w:numFmt w:val="lowerLetter"/>
+      <w:lvlText w:val="%8."/>
+      <w:lvlJc w:val="left"/>
+      <w:pPr>
+        <w:ind w:left="5760" w:hanging="360"/>
+      </w:pPr>
+    </w:lvl>
+    <w:lvl w:ilvl="8" w:tplc="0809001B" w:tentative="1">
+      <w:start w:val="1"/>
+      <w:numFmt w:val="lowerRoman"/>
+      <w:lvlText w:val="%9."/>
+      <w:lvlJc w:val="right"/>
+      <w:pPr>
+        <w:ind w:left="6480" w:hanging="180"/>
+      </w:pPr>
+    </w:lvl>
+  </w:abstractNum>
+  <w:abstractNum w:abstractNumId="1" w15:restartNumberingAfterBreak="0">
     <w:nsid w:val="0B294264"/>
     <w:multiLevelType w:val="hybridMultilevel"/>
     <w:tmpl w:val="5332109C"/>
@@ -341,7 +7515,7 @@
       </w:rPr>
     </w:lvl>
   </w:abstractNum>
-  <w:abstractNum w:abstractNumId="1" w15:restartNumberingAfterBreak="0">
+  <w:abstractNum w:abstractNumId="2" w15:restartNumberingAfterBreak="0">
     <w:nsid w:val="0FAB4C14"/>
     <w:multiLevelType w:val="hybridMultilevel"/>
     <w:tmpl w:val="AB345A0E"/>
@@ -454,7 +7628,208 @@
       </w:rPr>
     </w:lvl>
   </w:abstractNum>
-  <w:abstractNum w:abstractNumId="2" w15:restartNumberingAfterBreak="0">
+  <w:abstractNum w:abstractNumId="3" w15:restartNumberingAfterBreak="0">
+    <w:nsid w:val="1ADC2489"/>
+    <w:multiLevelType w:val="hybridMultilevel"/>
+    <w:tmpl w:val="04E40188"/>
+    <w:lvl w:ilvl="0" w:tplc="08090011">
+      <w:start w:val="1"/>
+      <w:numFmt w:val="decimal"/>
+      <w:lvlText w:val="%1)"/>
+      <w:lvlJc w:val="left"/>
+      <w:pPr>
+        <w:ind w:left="720" w:hanging="360"/>
+      </w:pPr>
+      <w:rPr>
+        <w:rFonts w:hint="default"/>
+      </w:rPr>
+    </w:lvl>
+    <w:lvl w:ilvl="1" w:tplc="08090019" w:tentative="1">
+      <w:start w:val="1"/>
+      <w:numFmt w:val="lowerLetter"/>
+      <w:lvlText w:val="%2."/>
+      <w:lvlJc w:val="left"/>
+      <w:pPr>
+        <w:ind w:left="1440" w:hanging="360"/>
+      </w:pPr>
+    </w:lvl>
+    <w:lvl w:ilvl="2" w:tplc="0809001B" w:tentative="1">
+      <w:start w:val="1"/>
+      <w:numFmt w:val="lowerRoman"/>
+      <w:lvlText w:val="%3."/>
+      <w:lvlJc w:val="right"/>
+      <w:pPr>
+        <w:ind w:left="2160" w:hanging="180"/>
+      </w:pPr>
+    </w:lvl>
+    <w:lvl w:ilvl="3" w:tplc="0809000F" w:tentative="1">
+      <w:start w:val="1"/>
+      <w:numFmt w:val="decimal"/>
+      <w:lvlText w:val="%4."/>
+      <w:lvlJc w:val="left"/>
+      <w:pPr>
+        <w:ind w:left="2880" w:hanging="360"/>
+      </w:pPr>
+    </w:lvl>
+    <w:lvl w:ilvl="4" w:tplc="08090019" w:tentative="1">
+      <w:start w:val="1"/>
+      <w:numFmt w:val="lowerLetter"/>
+      <w:lvlText w:val="%5."/>
+      <w:lvlJc w:val="left"/>
+      <w:pPr>
+        <w:ind w:left="3600" w:hanging="360"/>
+      </w:pPr>
+    </w:lvl>
+    <w:lvl w:ilvl="5" w:tplc="0809001B" w:tentative="1">
+      <w:start w:val="1"/>
+      <w:numFmt w:val="lowerRoman"/>
+      <w:lvlText w:val="%6."/>
+      <w:lvlJc w:val="right"/>
+      <w:pPr>
+        <w:ind w:left="4320" w:hanging="180"/>
+      </w:pPr>
+    </w:lvl>
+    <w:lvl w:ilvl="6" w:tplc="0809000F" w:tentative="1">
+      <w:start w:val="1"/>
+      <w:numFmt w:val="decimal"/>
+      <w:lvlText w:val="%7."/>
+      <w:lvlJc w:val="left"/>
+      <w:pPr>
+        <w:ind w:left="5040" w:hanging="360"/>
+      </w:pPr>
+    </w:lvl>
+    <w:lvl w:ilvl="7" w:tplc="08090019" w:tentative="1">
+      <w:start w:val="1"/>
+      <w:numFmt w:val="lowerLetter"/>
+      <w:lvlText w:val="%8."/>
+      <w:lvlJc w:val="left"/>
+      <w:pPr>
+        <w:ind w:left="5760" w:hanging="360"/>
+      </w:pPr>
+    </w:lvl>
+    <w:lvl w:ilvl="8" w:tplc="0809001B" w:tentative="1">
+      <w:start w:val="1"/>
+      <w:numFmt w:val="lowerRoman"/>
+      <w:lvlText w:val="%9."/>
+      <w:lvlJc w:val="right"/>
+      <w:pPr>
+        <w:ind w:left="6480" w:hanging="180"/>
+      </w:pPr>
+    </w:lvl>
+  </w:abstractNum>
+  <w:abstractNum w:abstractNumId="4" w15:restartNumberingAfterBreak="0">
+    <w:nsid w:val="1D2D092E"/>
+    <w:multiLevelType w:val="hybridMultilevel"/>
+    <w:tmpl w:val="1E3C35C4"/>
+    <w:lvl w:ilvl="0" w:tplc="FB9E9F56">
+      <w:numFmt w:val="bullet"/>
+      <w:lvlText w:val="-"/>
+      <w:lvlJc w:val="left"/>
+      <w:pPr>
+        <w:ind w:left="720" w:hanging="360"/>
+      </w:pPr>
+      <w:rPr>
+        <w:rFonts w:ascii="Times New Roman" w:eastAsiaTheme="minorHAnsi" w:hAnsi="Times New Roman" w:cs="Times New Roman" w:hint="default"/>
+      </w:rPr>
+    </w:lvl>
+    <w:lvl w:ilvl="1" w:tplc="08090003" w:tentative="1">
+      <w:start w:val="1"/>
+      <w:numFmt w:val="bullet"/>
+      <w:lvlText w:val="o"/>
+      <w:lvlJc w:val="left"/>
+      <w:pPr>
+        <w:ind w:left="1440" w:hanging="360"/>
+      </w:pPr>
+      <w:rPr>
+        <w:rFonts w:ascii="Courier New" w:hAnsi="Courier New" w:cs="Courier New" w:hint="default"/>
+      </w:rPr>
+    </w:lvl>
+    <w:lvl w:ilvl="2" w:tplc="08090005" w:tentative="1">
+      <w:start w:val="1"/>
+      <w:numFmt w:val="bullet"/>
+      <w:lvlText w:val=""/>
+      <w:lvlJc w:val="left"/>
+      <w:pPr>
+        <w:ind w:left="2160" w:hanging="360"/>
+      </w:pPr>
+      <w:rPr>
+        <w:rFonts w:ascii="Wingdings" w:hAnsi="Wingdings" w:hint="default"/>
+      </w:rPr>
+    </w:lvl>
+    <w:lvl w:ilvl="3" w:tplc="08090001" w:tentative="1">
+      <w:start w:val="1"/>
+      <w:numFmt w:val="bullet"/>
+      <w:lvlText w:val=""/>
+      <w:lvlJc w:val="left"/>
+      <w:pPr>
+        <w:ind w:left="2880" w:hanging="360"/>
+      </w:pPr>
+      <w:rPr>
+        <w:rFonts w:ascii="Symbol" w:hAnsi="Symbol" w:hint="default"/>
+      </w:rPr>
+    </w:lvl>
+    <w:lvl w:ilvl="4" w:tplc="08090003" w:tentative="1">
+      <w:start w:val="1"/>
+      <w:numFmt w:val="bullet"/>
+      <w:lvlText w:val="o"/>
+      <w:lvlJc w:val="left"/>
+      <w:pPr>
+        <w:ind w:left="3600" w:hanging="360"/>
+      </w:pPr>
+      <w:rPr>
+        <w:rFonts w:ascii="Courier New" w:hAnsi="Courier New" w:cs="Courier New" w:hint="default"/>
+      </w:rPr>
+    </w:lvl>
+    <w:lvl w:ilvl="5" w:tplc="08090005" w:tentative="1">
+      <w:start w:val="1"/>
+      <w:numFmt w:val="bullet"/>
+      <w:lvlText w:val=""/>
+      <w:lvlJc w:val="left"/>
+      <w:pPr>
+        <w:ind w:left="4320" w:hanging="360"/>
+      </w:pPr>
+      <w:rPr>
+        <w:rFonts w:ascii="Wingdings" w:hAnsi="Wingdings" w:hint="default"/>
+      </w:rPr>
+    </w:lvl>
+    <w:lvl w:ilvl="6" w:tplc="08090001" w:tentative="1">
+      <w:start w:val="1"/>
+      <w:numFmt w:val="bullet"/>
+      <w:lvlText w:val=""/>
+      <w:lvlJc w:val="left"/>
+      <w:pPr>
+        <w:ind w:left="5040" w:hanging="360"/>
+      </w:pPr>
+      <w:rPr>
+        <w:rFonts w:ascii="Symbol" w:hAnsi="Symbol" w:hint="default"/>
+      </w:rPr>
+    </w:lvl>
+    <w:lvl w:ilvl="7" w:tplc="08090003" w:tentative="1">
+      <w:start w:val="1"/>
+      <w:numFmt w:val="bullet"/>
+      <w:lvlText w:val="o"/>
+      <w:lvlJc w:val="left"/>
+      <w:pPr>
+        <w:ind w:left="5760" w:hanging="360"/>
+      </w:pPr>
+      <w:rPr>
+        <w:rFonts w:ascii="Courier New" w:hAnsi="Courier New" w:cs="Courier New" w:hint="default"/>
+      </w:rPr>
+    </w:lvl>
+    <w:lvl w:ilvl="8" w:tplc="08090005" w:tentative="1">
+      <w:start w:val="1"/>
+      <w:numFmt w:val="bullet"/>
+      <w:lvlText w:val=""/>
+      <w:lvlJc w:val="left"/>
+      <w:pPr>
+        <w:ind w:left="6480" w:hanging="360"/>
+      </w:pPr>
+      <w:rPr>
+        <w:rFonts w:ascii="Wingdings" w:hAnsi="Wingdings" w:hint="default"/>
+      </w:rPr>
+    </w:lvl>
+  </w:abstractNum>
+  <w:abstractNum w:abstractNumId="5" w15:restartNumberingAfterBreak="0">
     <w:nsid w:val="1E2C31A5"/>
     <w:multiLevelType w:val="hybridMultilevel"/>
     <w:tmpl w:val="3990AA06"/>
@@ -567,7 +7942,7 @@
       </w:rPr>
     </w:lvl>
   </w:abstractNum>
-  <w:abstractNum w:abstractNumId="3" w15:restartNumberingAfterBreak="0">
+  <w:abstractNum w:abstractNumId="6" w15:restartNumberingAfterBreak="0">
     <w:nsid w:val="20CA0C36"/>
     <w:multiLevelType w:val="hybridMultilevel"/>
     <w:tmpl w:val="5CA49BEA"/>
@@ -680,7 +8055,120 @@
       </w:rPr>
     </w:lvl>
   </w:abstractNum>
-  <w:abstractNum w:abstractNumId="4" w15:restartNumberingAfterBreak="0">
+  <w:abstractNum w:abstractNumId="7" w15:restartNumberingAfterBreak="0">
+    <w:nsid w:val="22B938D6"/>
+    <w:multiLevelType w:val="hybridMultilevel"/>
+    <w:tmpl w:val="EBC8EDA0"/>
+    <w:lvl w:ilvl="0" w:tplc="98882702">
+      <w:numFmt w:val="bullet"/>
+      <w:lvlText w:val=""/>
+      <w:lvlJc w:val="left"/>
+      <w:pPr>
+        <w:ind w:left="1495" w:hanging="360"/>
+      </w:pPr>
+      <w:rPr>
+        <w:rFonts w:ascii="Wingdings" w:eastAsiaTheme="minorHAnsi" w:hAnsi="Wingdings" w:cs="Times New Roman" w:hint="default"/>
+        <w:color w:val="FF0000"/>
+      </w:rPr>
+    </w:lvl>
+    <w:lvl w:ilvl="1" w:tplc="08090003" w:tentative="1">
+      <w:start w:val="1"/>
+      <w:numFmt w:val="bullet"/>
+      <w:lvlText w:val="o"/>
+      <w:lvlJc w:val="left"/>
+      <w:pPr>
+        <w:ind w:left="2215" w:hanging="360"/>
+      </w:pPr>
+      <w:rPr>
+        <w:rFonts w:ascii="Courier New" w:hAnsi="Courier New" w:cs="Courier New" w:hint="default"/>
+      </w:rPr>
+    </w:lvl>
+    <w:lvl w:ilvl="2" w:tplc="08090005" w:tentative="1">
+      <w:start w:val="1"/>
+      <w:numFmt w:val="bullet"/>
+      <w:lvlText w:val=""/>
+      <w:lvlJc w:val="left"/>
+      <w:pPr>
+        <w:ind w:left="2935" w:hanging="360"/>
+      </w:pPr>
+      <w:rPr>
+        <w:rFonts w:ascii="Wingdings" w:hAnsi="Wingdings" w:hint="default"/>
+      </w:rPr>
+    </w:lvl>
+    <w:lvl w:ilvl="3" w:tplc="08090001" w:tentative="1">
+      <w:start w:val="1"/>
+      <w:numFmt w:val="bullet"/>
+      <w:lvlText w:val=""/>
+      <w:lvlJc w:val="left"/>
+      <w:pPr>
+        <w:ind w:left="3655" w:hanging="360"/>
+      </w:pPr>
+      <w:rPr>
+        <w:rFonts w:ascii="Symbol" w:hAnsi="Symbol" w:hint="default"/>
+      </w:rPr>
+    </w:lvl>
+    <w:lvl w:ilvl="4" w:tplc="08090003" w:tentative="1">
+      <w:start w:val="1"/>
+      <w:numFmt w:val="bullet"/>
+      <w:lvlText w:val="o"/>
+      <w:lvlJc w:val="left"/>
+      <w:pPr>
+        <w:ind w:left="4375" w:hanging="360"/>
+      </w:pPr>
+      <w:rPr>
+        <w:rFonts w:ascii="Courier New" w:hAnsi="Courier New" w:cs="Courier New" w:hint="default"/>
+      </w:rPr>
+    </w:lvl>
+    <w:lvl w:ilvl="5" w:tplc="08090005" w:tentative="1">
+      <w:start w:val="1"/>
+      <w:numFmt w:val="bullet"/>
+      <w:lvlText w:val=""/>
+      <w:lvlJc w:val="left"/>
+      <w:pPr>
+        <w:ind w:left="5095" w:hanging="360"/>
+      </w:pPr>
+      <w:rPr>
+        <w:rFonts w:ascii="Wingdings" w:hAnsi="Wingdings" w:hint="default"/>
+      </w:rPr>
+    </w:lvl>
+    <w:lvl w:ilvl="6" w:tplc="08090001" w:tentative="1">
+      <w:start w:val="1"/>
+      <w:numFmt w:val="bullet"/>
+      <w:lvlText w:val=""/>
+      <w:lvlJc w:val="left"/>
+      <w:pPr>
+        <w:ind w:left="5815" w:hanging="360"/>
+      </w:pPr>
+      <w:rPr>
+        <w:rFonts w:ascii="Symbol" w:hAnsi="Symbol" w:hint="default"/>
+      </w:rPr>
+    </w:lvl>
+    <w:lvl w:ilvl="7" w:tplc="08090003" w:tentative="1">
+      <w:start w:val="1"/>
+      <w:numFmt w:val="bullet"/>
+      <w:lvlText w:val="o"/>
+      <w:lvlJc w:val="left"/>
+      <w:pPr>
+        <w:ind w:left="6535" w:hanging="360"/>
+      </w:pPr>
+      <w:rPr>
+        <w:rFonts w:ascii="Courier New" w:hAnsi="Courier New" w:cs="Courier New" w:hint="default"/>
+      </w:rPr>
+    </w:lvl>
+    <w:lvl w:ilvl="8" w:tplc="08090005" w:tentative="1">
+      <w:start w:val="1"/>
+      <w:numFmt w:val="bullet"/>
+      <w:lvlText w:val=""/>
+      <w:lvlJc w:val="left"/>
+      <w:pPr>
+        <w:ind w:left="7255" w:hanging="360"/>
+      </w:pPr>
+      <w:rPr>
+        <w:rFonts w:ascii="Wingdings" w:hAnsi="Wingdings" w:hint="default"/>
+      </w:rPr>
+    </w:lvl>
+  </w:abstractNum>
+  <w:abstractNum w:abstractNumId="8" w15:restartNumberingAfterBreak="0">
     <w:nsid w:val="25F42BD1"/>
     <w:multiLevelType w:val="hybridMultilevel"/>
     <w:tmpl w:val="679A12CE"/>
@@ -793,7 +8281,7 @@
       </w:rPr>
     </w:lvl>
   </w:abstractNum>
-  <w:abstractNum w:abstractNumId="5" w15:restartNumberingAfterBreak="0">
+  <w:abstractNum w:abstractNumId="9" w15:restartNumberingAfterBreak="0">
     <w:nsid w:val="2C903B68"/>
     <w:multiLevelType w:val="hybridMultilevel"/>
     <w:tmpl w:val="099879C2"/>
@@ -906,7 +8394,120 @@
       </w:rPr>
     </w:lvl>
   </w:abstractNum>
-  <w:abstractNum w:abstractNumId="6" w15:restartNumberingAfterBreak="0">
+  <w:abstractNum w:abstractNumId="10" w15:restartNumberingAfterBreak="0">
+    <w:nsid w:val="2E286745"/>
+    <w:multiLevelType w:val="hybridMultilevel"/>
+    <w:tmpl w:val="72D6EB1C"/>
+    <w:lvl w:ilvl="0" w:tplc="970AF722">
+      <w:start w:val="1"/>
+      <w:numFmt w:val="bullet"/>
+      <w:lvlText w:val=""/>
+      <w:lvlJc w:val="left"/>
+      <w:pPr>
+        <w:ind w:left="1080" w:hanging="360"/>
+      </w:pPr>
+      <w:rPr>
+        <w:rFonts w:ascii="Wingdings" w:eastAsiaTheme="minorHAnsi" w:hAnsi="Wingdings" w:cs="Times New Roman" w:hint="default"/>
+      </w:rPr>
+    </w:lvl>
+    <w:lvl w:ilvl="1" w:tplc="08090003" w:tentative="1">
+      <w:start w:val="1"/>
+      <w:numFmt w:val="bullet"/>
+      <w:lvlText w:val="o"/>
+      <w:lvlJc w:val="left"/>
+      <w:pPr>
+        <w:ind w:left="1800" w:hanging="360"/>
+      </w:pPr>
+      <w:rPr>
+        <w:rFonts w:ascii="Courier New" w:hAnsi="Courier New" w:cs="Courier New" w:hint="default"/>
+      </w:rPr>
+    </w:lvl>
+    <w:lvl w:ilvl="2" w:tplc="08090005" w:tentative="1">
+      <w:start w:val="1"/>
+      <w:numFmt w:val="bullet"/>
+      <w:lvlText w:val=""/>
+      <w:lvlJc w:val="left"/>
+      <w:pPr>
+        <w:ind w:left="2520" w:hanging="360"/>
+      </w:pPr>
+      <w:rPr>
+        <w:rFonts w:ascii="Wingdings" w:hAnsi="Wingdings" w:hint="default"/>
+      </w:rPr>
+    </w:lvl>
+    <w:lvl w:ilvl="3" w:tplc="08090001" w:tentative="1">
+      <w:start w:val="1"/>
+      <w:numFmt w:val="bullet"/>
+      <w:lvlText w:val=""/>
+      <w:lvlJc w:val="left"/>
+      <w:pPr>
+        <w:ind w:left="3240" w:hanging="360"/>
+      </w:pPr>
+      <w:rPr>
+        <w:rFonts w:ascii="Symbol" w:hAnsi="Symbol" w:hint="default"/>
+      </w:rPr>
+    </w:lvl>
+    <w:lvl w:ilvl="4" w:tplc="08090003" w:tentative="1">
+      <w:start w:val="1"/>
+      <w:numFmt w:val="bullet"/>
+      <w:lvlText w:val="o"/>
+      <w:lvlJc w:val="left"/>
+      <w:pPr>
+        <w:ind w:left="3960" w:hanging="360"/>
+      </w:pPr>
+      <w:rPr>
+        <w:rFonts w:ascii="Courier New" w:hAnsi="Courier New" w:cs="Courier New" w:hint="default"/>
+      </w:rPr>
+    </w:lvl>
+    <w:lvl w:ilvl="5" w:tplc="08090005" w:tentative="1">
+      <w:start w:val="1"/>
+      <w:numFmt w:val="bullet"/>
+      <w:lvlText w:val=""/>
+      <w:lvlJc w:val="left"/>
+      <w:pPr>
+        <w:ind w:left="4680" w:hanging="360"/>
+      </w:pPr>
+      <w:rPr>
+        <w:rFonts w:ascii="Wingdings" w:hAnsi="Wingdings" w:hint="default"/>
+      </w:rPr>
+    </w:lvl>
+    <w:lvl w:ilvl="6" w:tplc="08090001" w:tentative="1">
+      <w:start w:val="1"/>
+      <w:numFmt w:val="bullet"/>
+      <w:lvlText w:val=""/>
+      <w:lvlJc w:val="left"/>
+      <w:pPr>
+        <w:ind w:left="5400" w:hanging="360"/>
+      </w:pPr>
+      <w:rPr>
+        <w:rFonts w:ascii="Symbol" w:hAnsi="Symbol" w:hint="default"/>
+      </w:rPr>
+    </w:lvl>
+    <w:lvl w:ilvl="7" w:tplc="08090003" w:tentative="1">
+      <w:start w:val="1"/>
+      <w:numFmt w:val="bullet"/>
+      <w:lvlText w:val="o"/>
+      <w:lvlJc w:val="left"/>
+      <w:pPr>
+        <w:ind w:left="6120" w:hanging="360"/>
+      </w:pPr>
+      <w:rPr>
+        <w:rFonts w:ascii="Courier New" w:hAnsi="Courier New" w:cs="Courier New" w:hint="default"/>
+      </w:rPr>
+    </w:lvl>
+    <w:lvl w:ilvl="8" w:tplc="08090005" w:tentative="1">
+      <w:start w:val="1"/>
+      <w:numFmt w:val="bullet"/>
+      <w:lvlText w:val=""/>
+      <w:lvlJc w:val="left"/>
+      <w:pPr>
+        <w:ind w:left="6840" w:hanging="360"/>
+      </w:pPr>
+      <w:rPr>
+        <w:rFonts w:ascii="Wingdings" w:hAnsi="Wingdings" w:hint="default"/>
+      </w:rPr>
+    </w:lvl>
+  </w:abstractNum>
+  <w:abstractNum w:abstractNumId="11" w15:restartNumberingAfterBreak="0">
     <w:nsid w:val="2E7D2886"/>
     <w:multiLevelType w:val="hybridMultilevel"/>
     <w:tmpl w:val="9D7E9C26"/>
@@ -995,7 +8596,96 @@
       </w:pPr>
     </w:lvl>
   </w:abstractNum>
-  <w:abstractNum w:abstractNumId="7" w15:restartNumberingAfterBreak="0">
+  <w:abstractNum w:abstractNumId="12" w15:restartNumberingAfterBreak="0">
+    <w:nsid w:val="41663A3D"/>
+    <w:multiLevelType w:val="hybridMultilevel"/>
+    <w:tmpl w:val="CE84220E"/>
+    <w:lvl w:ilvl="0" w:tplc="70EEF522">
+      <w:start w:val="1"/>
+      <w:numFmt w:val="decimal"/>
+      <w:lvlText w:val="%1)"/>
+      <w:lvlJc w:val="left"/>
+      <w:pPr>
+        <w:ind w:left="1080" w:hanging="360"/>
+      </w:pPr>
+      <w:rPr>
+        <w:rFonts w:hint="default"/>
+      </w:rPr>
+    </w:lvl>
+    <w:lvl w:ilvl="1" w:tplc="08090019" w:tentative="1">
+      <w:start w:val="1"/>
+      <w:numFmt w:val="lowerLetter"/>
+      <w:lvlText w:val="%2."/>
+      <w:lvlJc w:val="left"/>
+      <w:pPr>
+        <w:ind w:left="1800" w:hanging="360"/>
+      </w:pPr>
+    </w:lvl>
+    <w:lvl w:ilvl="2" w:tplc="0809001B" w:tentative="1">
+      <w:start w:val="1"/>
+      <w:numFmt w:val="lowerRoman"/>
+      <w:lvlText w:val="%3."/>
+      <w:lvlJc w:val="right"/>
+      <w:pPr>
+        <w:ind w:left="2520" w:hanging="180"/>
+      </w:pPr>
+    </w:lvl>
+    <w:lvl w:ilvl="3" w:tplc="0809000F" w:tentative="1">
+      <w:start w:val="1"/>
+      <w:numFmt w:val="decimal"/>
+      <w:lvlText w:val="%4."/>
+      <w:lvlJc w:val="left"/>
+      <w:pPr>
+        <w:ind w:left="3240" w:hanging="360"/>
+      </w:pPr>
+    </w:lvl>
+    <w:lvl w:ilvl="4" w:tplc="08090019" w:tentative="1">
+      <w:start w:val="1"/>
+      <w:numFmt w:val="lowerLetter"/>
+      <w:lvlText w:val="%5."/>
+      <w:lvlJc w:val="left"/>
+      <w:pPr>
+        <w:ind w:left="3960" w:hanging="360"/>
+      </w:pPr>
+    </w:lvl>
+    <w:lvl w:ilvl="5" w:tplc="0809001B" w:tentative="1">
+      <w:start w:val="1"/>
+      <w:numFmt w:val="lowerRoman"/>
+      <w:lvlText w:val="%6."/>
+      <w:lvlJc w:val="right"/>
+      <w:pPr>
+        <w:ind w:left="4680" w:hanging="180"/>
+      </w:pPr>
+    </w:lvl>
+    <w:lvl w:ilvl="6" w:tplc="0809000F" w:tentative="1">
+      <w:start w:val="1"/>
+      <w:numFmt w:val="decimal"/>
+      <w:lvlText w:val="%7."/>
+      <w:lvlJc w:val="left"/>
+      <w:pPr>
+        <w:ind w:left="5400" w:hanging="360"/>
+      </w:pPr>
+    </w:lvl>
+    <w:lvl w:ilvl="7" w:tplc="08090019" w:tentative="1">
+      <w:start w:val="1"/>
+      <w:numFmt w:val="lowerLetter"/>
+      <w:lvlText w:val="%8."/>
+      <w:lvlJc w:val="left"/>
+      <w:pPr>
+        <w:ind w:left="6120" w:hanging="360"/>
+      </w:pPr>
+    </w:lvl>
+    <w:lvl w:ilvl="8" w:tplc="0809001B" w:tentative="1">
+      <w:start w:val="1"/>
+      <w:numFmt w:val="lowerRoman"/>
+      <w:lvlText w:val="%9."/>
+      <w:lvlJc w:val="right"/>
+      <w:pPr>
+        <w:ind w:left="6840" w:hanging="180"/>
+      </w:pPr>
+    </w:lvl>
+  </w:abstractNum>
+  <w:abstractNum w:abstractNumId="13" w15:restartNumberingAfterBreak="0">
     <w:nsid w:val="428F3760"/>
     <w:multiLevelType w:val="hybridMultilevel"/>
     <w:tmpl w:val="32507520"/>
@@ -1108,7 +8798,7 @@
       </w:rPr>
     </w:lvl>
   </w:abstractNum>
-  <w:abstractNum w:abstractNumId="8" w15:restartNumberingAfterBreak="0">
+  <w:abstractNum w:abstractNumId="14" w15:restartNumberingAfterBreak="0">
     <w:nsid w:val="4EF845EC"/>
     <w:multiLevelType w:val="hybridMultilevel"/>
     <w:tmpl w:val="FB56C274"/>
@@ -1221,7 +8911,7 @@
       </w:rPr>
     </w:lvl>
   </w:abstractNum>
-  <w:abstractNum w:abstractNumId="9" w15:restartNumberingAfterBreak="0">
+  <w:abstractNum w:abstractNumId="15" w15:restartNumberingAfterBreak="0">
     <w:nsid w:val="5D640EF2"/>
     <w:multiLevelType w:val="hybridMultilevel"/>
     <w:tmpl w:val="267CB12E"/>
@@ -1334,7 +9024,435 @@
       </w:rPr>
     </w:lvl>
   </w:abstractNum>
-  <w:abstractNum w:abstractNumId="10" w15:restartNumberingAfterBreak="0">
+  <w:abstractNum w:abstractNumId="16" w15:restartNumberingAfterBreak="0">
+    <w:nsid w:val="5DAA0205"/>
+    <w:multiLevelType w:val="hybridMultilevel"/>
+    <w:tmpl w:val="CC5ECD0A"/>
+    <w:lvl w:ilvl="0" w:tplc="08090011">
+      <w:start w:val="1"/>
+      <w:numFmt w:val="decimal"/>
+      <w:lvlText w:val="%1)"/>
+      <w:lvlJc w:val="left"/>
+      <w:pPr>
+        <w:ind w:left="720" w:hanging="360"/>
+      </w:pPr>
+      <w:rPr>
+        <w:rFonts w:hint="default"/>
+      </w:rPr>
+    </w:lvl>
+    <w:lvl w:ilvl="1" w:tplc="08090019" w:tentative="1">
+      <w:start w:val="1"/>
+      <w:numFmt w:val="lowerLetter"/>
+      <w:lvlText w:val="%2."/>
+      <w:lvlJc w:val="left"/>
+      <w:pPr>
+        <w:ind w:left="1440" w:hanging="360"/>
+      </w:pPr>
+    </w:lvl>
+    <w:lvl w:ilvl="2" w:tplc="0809001B" w:tentative="1">
+      <w:start w:val="1"/>
+      <w:numFmt w:val="lowerRoman"/>
+      <w:lvlText w:val="%3."/>
+      <w:lvlJc w:val="right"/>
+      <w:pPr>
+        <w:ind w:left="2160" w:hanging="180"/>
+      </w:pPr>
+    </w:lvl>
+    <w:lvl w:ilvl="3" w:tplc="0809000F" w:tentative="1">
+      <w:start w:val="1"/>
+      <w:numFmt w:val="decimal"/>
+      <w:lvlText w:val="%4."/>
+      <w:lvlJc w:val="left"/>
+      <w:pPr>
+        <w:ind w:left="2880" w:hanging="360"/>
+      </w:pPr>
+    </w:lvl>
+    <w:lvl w:ilvl="4" w:tplc="08090019" w:tentative="1">
+      <w:start w:val="1"/>
+      <w:numFmt w:val="lowerLetter"/>
+      <w:lvlText w:val="%5."/>
+      <w:lvlJc w:val="left"/>
+      <w:pPr>
+        <w:ind w:left="3600" w:hanging="360"/>
+      </w:pPr>
+    </w:lvl>
+    <w:lvl w:ilvl="5" w:tplc="0809001B" w:tentative="1">
+      <w:start w:val="1"/>
+      <w:numFmt w:val="lowerRoman"/>
+      <w:lvlText w:val="%6."/>
+      <w:lvlJc w:val="right"/>
+      <w:pPr>
+        <w:ind w:left="4320" w:hanging="180"/>
+      </w:pPr>
+    </w:lvl>
+    <w:lvl w:ilvl="6" w:tplc="0809000F" w:tentative="1">
+      <w:start w:val="1"/>
+      <w:numFmt w:val="decimal"/>
+      <w:lvlText w:val="%7."/>
+      <w:lvlJc w:val="left"/>
+      <w:pPr>
+        <w:ind w:left="5040" w:hanging="360"/>
+      </w:pPr>
+    </w:lvl>
+    <w:lvl w:ilvl="7" w:tplc="08090019" w:tentative="1">
+      <w:start w:val="1"/>
+      <w:numFmt w:val="lowerLetter"/>
+      <w:lvlText w:val="%8."/>
+      <w:lvlJc w:val="left"/>
+      <w:pPr>
+        <w:ind w:left="5760" w:hanging="360"/>
+      </w:pPr>
+    </w:lvl>
+    <w:lvl w:ilvl="8" w:tplc="0809001B" w:tentative="1">
+      <w:start w:val="1"/>
+      <w:numFmt w:val="lowerRoman"/>
+      <w:lvlText w:val="%9."/>
+      <w:lvlJc w:val="right"/>
+      <w:pPr>
+        <w:ind w:left="6480" w:hanging="180"/>
+      </w:pPr>
+    </w:lvl>
+  </w:abstractNum>
+  <w:abstractNum w:abstractNumId="17" w15:restartNumberingAfterBreak="0">
+    <w:nsid w:val="5FF576C3"/>
+    <w:multiLevelType w:val="hybridMultilevel"/>
+    <w:tmpl w:val="E49CDE18"/>
+    <w:lvl w:ilvl="0" w:tplc="95EE670E">
+      <w:start w:val="1"/>
+      <w:numFmt w:val="bullet"/>
+      <w:lvlText w:val=""/>
+      <w:lvlJc w:val="left"/>
+      <w:pPr>
+        <w:ind w:left="1080" w:hanging="360"/>
+      </w:pPr>
+      <w:rPr>
+        <w:rFonts w:ascii="Wingdings" w:eastAsiaTheme="minorHAnsi" w:hAnsi="Wingdings" w:cs="Times New Roman" w:hint="default"/>
+      </w:rPr>
+    </w:lvl>
+    <w:lvl w:ilvl="1" w:tplc="08090003" w:tentative="1">
+      <w:start w:val="1"/>
+      <w:numFmt w:val="bullet"/>
+      <w:lvlText w:val="o"/>
+      <w:lvlJc w:val="left"/>
+      <w:pPr>
+        <w:ind w:left="1800" w:hanging="360"/>
+      </w:pPr>
+      <w:rPr>
+        <w:rFonts w:ascii="Courier New" w:hAnsi="Courier New" w:cs="Courier New" w:hint="default"/>
+      </w:rPr>
+    </w:lvl>
+    <w:lvl w:ilvl="2" w:tplc="08090005" w:tentative="1">
+      <w:start w:val="1"/>
+      <w:numFmt w:val="bullet"/>
+      <w:lvlText w:val=""/>
+      <w:lvlJc w:val="left"/>
+      <w:pPr>
+        <w:ind w:left="2520" w:hanging="360"/>
+      </w:pPr>
+      <w:rPr>
+        <w:rFonts w:ascii="Wingdings" w:hAnsi="Wingdings" w:hint="default"/>
+      </w:rPr>
+    </w:lvl>
+    <w:lvl w:ilvl="3" w:tplc="08090001" w:tentative="1">
+      <w:start w:val="1"/>
+      <w:numFmt w:val="bullet"/>
+      <w:lvlText w:val=""/>
+      <w:lvlJc w:val="left"/>
+      <w:pPr>
+        <w:ind w:left="3240" w:hanging="360"/>
+      </w:pPr>
+      <w:rPr>
+        <w:rFonts w:ascii="Symbol" w:hAnsi="Symbol" w:hint="default"/>
+      </w:rPr>
+    </w:lvl>
+    <w:lvl w:ilvl="4" w:tplc="08090003" w:tentative="1">
+      <w:start w:val="1"/>
+      <w:numFmt w:val="bullet"/>
+      <w:lvlText w:val="o"/>
+      <w:lvlJc w:val="left"/>
+      <w:pPr>
+        <w:ind w:left="3960" w:hanging="360"/>
+      </w:pPr>
+      <w:rPr>
+        <w:rFonts w:ascii="Courier New" w:hAnsi="Courier New" w:cs="Courier New" w:hint="default"/>
+      </w:rPr>
+    </w:lvl>
+    <w:lvl w:ilvl="5" w:tplc="08090005" w:tentative="1">
+      <w:start w:val="1"/>
+      <w:numFmt w:val="bullet"/>
+      <w:lvlText w:val=""/>
+      <w:lvlJc w:val="left"/>
+      <w:pPr>
+        <w:ind w:left="4680" w:hanging="360"/>
+      </w:pPr>
+      <w:rPr>
+        <w:rFonts w:ascii="Wingdings" w:hAnsi="Wingdings" w:hint="default"/>
+      </w:rPr>
+    </w:lvl>
+    <w:lvl w:ilvl="6" w:tplc="08090001" w:tentative="1">
+      <w:start w:val="1"/>
+      <w:numFmt w:val="bullet"/>
+      <w:lvlText w:val=""/>
+      <w:lvlJc w:val="left"/>
+      <w:pPr>
+        <w:ind w:left="5400" w:hanging="360"/>
+      </w:pPr>
+      <w:rPr>
+        <w:rFonts w:ascii="Symbol" w:hAnsi="Symbol" w:hint="default"/>
+      </w:rPr>
+    </w:lvl>
+    <w:lvl w:ilvl="7" w:tplc="08090003" w:tentative="1">
+      <w:start w:val="1"/>
+      <w:numFmt w:val="bullet"/>
+      <w:lvlText w:val="o"/>
+      <w:lvlJc w:val="left"/>
+      <w:pPr>
+        <w:ind w:left="6120" w:hanging="360"/>
+      </w:pPr>
+      <w:rPr>
+        <w:rFonts w:ascii="Courier New" w:hAnsi="Courier New" w:cs="Courier New" w:hint="default"/>
+      </w:rPr>
+    </w:lvl>
+    <w:lvl w:ilvl="8" w:tplc="08090005" w:tentative="1">
+      <w:start w:val="1"/>
+      <w:numFmt w:val="bullet"/>
+      <w:lvlText w:val=""/>
+      <w:lvlJc w:val="left"/>
+      <w:pPr>
+        <w:ind w:left="6840" w:hanging="360"/>
+      </w:pPr>
+      <w:rPr>
+        <w:rFonts w:ascii="Wingdings" w:hAnsi="Wingdings" w:hint="default"/>
+      </w:rPr>
+    </w:lvl>
+  </w:abstractNum>
+  <w:abstractNum w:abstractNumId="18" w15:restartNumberingAfterBreak="0">
+    <w:nsid w:val="6BAF5AE9"/>
+    <w:multiLevelType w:val="hybridMultilevel"/>
+    <w:tmpl w:val="CA26C582"/>
+    <w:lvl w:ilvl="0" w:tplc="08090005">
+      <w:start w:val="1"/>
+      <w:numFmt w:val="bullet"/>
+      <w:lvlText w:val=""/>
+      <w:lvlJc w:val="left"/>
+      <w:pPr>
+        <w:ind w:left="1440" w:hanging="360"/>
+      </w:pPr>
+      <w:rPr>
+        <w:rFonts w:ascii="Wingdings" w:hAnsi="Wingdings" w:hint="default"/>
+      </w:rPr>
+    </w:lvl>
+    <w:lvl w:ilvl="1" w:tplc="08090003" w:tentative="1">
+      <w:start w:val="1"/>
+      <w:numFmt w:val="bullet"/>
+      <w:lvlText w:val="o"/>
+      <w:lvlJc w:val="left"/>
+      <w:pPr>
+        <w:ind w:left="2160" w:hanging="360"/>
+      </w:pPr>
+      <w:rPr>
+        <w:rFonts w:ascii="Courier New" w:hAnsi="Courier New" w:cs="Courier New" w:hint="default"/>
+      </w:rPr>
+    </w:lvl>
+    <w:lvl w:ilvl="2" w:tplc="08090005" w:tentative="1">
+      <w:start w:val="1"/>
+      <w:numFmt w:val="bullet"/>
+      <w:lvlText w:val=""/>
+      <w:lvlJc w:val="left"/>
+      <w:pPr>
+        <w:ind w:left="2880" w:hanging="360"/>
+      </w:pPr>
+      <w:rPr>
+        <w:rFonts w:ascii="Wingdings" w:hAnsi="Wingdings" w:hint="default"/>
+      </w:rPr>
+    </w:lvl>
+    <w:lvl w:ilvl="3" w:tplc="08090001" w:tentative="1">
+      <w:start w:val="1"/>
+      <w:numFmt w:val="bullet"/>
+      <w:lvlText w:val=""/>
+      <w:lvlJc w:val="left"/>
+      <w:pPr>
+        <w:ind w:left="3600" w:hanging="360"/>
+      </w:pPr>
+      <w:rPr>
+        <w:rFonts w:ascii="Symbol" w:hAnsi="Symbol" w:hint="default"/>
+      </w:rPr>
+    </w:lvl>
+    <w:lvl w:ilvl="4" w:tplc="08090003" w:tentative="1">
+      <w:start w:val="1"/>
+      <w:numFmt w:val="bullet"/>
+      <w:lvlText w:val="o"/>
+      <w:lvlJc w:val="left"/>
+      <w:pPr>
+        <w:ind w:left="4320" w:hanging="360"/>
+      </w:pPr>
+      <w:rPr>
+        <w:rFonts w:ascii="Courier New" w:hAnsi="Courier New" w:cs="Courier New" w:hint="default"/>
+      </w:rPr>
+    </w:lvl>
+    <w:lvl w:ilvl="5" w:tplc="08090005" w:tentative="1">
+      <w:start w:val="1"/>
+      <w:numFmt w:val="bullet"/>
+      <w:lvlText w:val=""/>
+      <w:lvlJc w:val="left"/>
+      <w:pPr>
+        <w:ind w:left="5040" w:hanging="360"/>
+      </w:pPr>
+      <w:rPr>
+        <w:rFonts w:ascii="Wingdings" w:hAnsi="Wingdings" w:hint="default"/>
+      </w:rPr>
+    </w:lvl>
+    <w:lvl w:ilvl="6" w:tplc="08090001" w:tentative="1">
+      <w:start w:val="1"/>
+      <w:numFmt w:val="bullet"/>
+      <w:lvlText w:val=""/>
+      <w:lvlJc w:val="left"/>
+      <w:pPr>
+        <w:ind w:left="5760" w:hanging="360"/>
+      </w:pPr>
+      <w:rPr>
+        <w:rFonts w:ascii="Symbol" w:hAnsi="Symbol" w:hint="default"/>
+      </w:rPr>
+    </w:lvl>
+    <w:lvl w:ilvl="7" w:tplc="08090003" w:tentative="1">
+      <w:start w:val="1"/>
+      <w:numFmt w:val="bullet"/>
+      <w:lvlText w:val="o"/>
+      <w:lvlJc w:val="left"/>
+      <w:pPr>
+        <w:ind w:left="6480" w:hanging="360"/>
+      </w:pPr>
+      <w:rPr>
+        <w:rFonts w:ascii="Courier New" w:hAnsi="Courier New" w:cs="Courier New" w:hint="default"/>
+      </w:rPr>
+    </w:lvl>
+    <w:lvl w:ilvl="8" w:tplc="08090005" w:tentative="1">
+      <w:start w:val="1"/>
+      <w:numFmt w:val="bullet"/>
+      <w:lvlText w:val=""/>
+      <w:lvlJc w:val="left"/>
+      <w:pPr>
+        <w:ind w:left="7200" w:hanging="360"/>
+      </w:pPr>
+      <w:rPr>
+        <w:rFonts w:ascii="Wingdings" w:hAnsi="Wingdings" w:hint="default"/>
+      </w:rPr>
+    </w:lvl>
+  </w:abstractNum>
+  <w:abstractNum w:abstractNumId="19" w15:restartNumberingAfterBreak="0">
+    <w:nsid w:val="6FB00F93"/>
+    <w:multiLevelType w:val="hybridMultilevel"/>
+    <w:tmpl w:val="1402F818"/>
+    <w:lvl w:ilvl="0" w:tplc="7D22ED96">
+      <w:start w:val="1"/>
+      <w:numFmt w:val="bullet"/>
+      <w:lvlText w:val=""/>
+      <w:lvlJc w:val="left"/>
+      <w:pPr>
+        <w:ind w:left="720" w:hanging="360"/>
+      </w:pPr>
+      <w:rPr>
+        <w:rFonts w:ascii="Wingdings" w:eastAsiaTheme="minorHAnsi" w:hAnsi="Wingdings" w:cs="Times New Roman" w:hint="default"/>
+      </w:rPr>
+    </w:lvl>
+    <w:lvl w:ilvl="1" w:tplc="08090003" w:tentative="1">
+      <w:start w:val="1"/>
+      <w:numFmt w:val="bullet"/>
+      <w:lvlText w:val="o"/>
+      <w:lvlJc w:val="left"/>
+      <w:pPr>
+        <w:ind w:left="1440" w:hanging="360"/>
+      </w:pPr>
+      <w:rPr>
+        <w:rFonts w:ascii="Courier New" w:hAnsi="Courier New" w:cs="Courier New" w:hint="default"/>
+      </w:rPr>
+    </w:lvl>
+    <w:lvl w:ilvl="2" w:tplc="08090005" w:tentative="1">
+      <w:start w:val="1"/>
+      <w:numFmt w:val="bullet"/>
+      <w:lvlText w:val=""/>
+      <w:lvlJc w:val="left"/>
+      <w:pPr>
+        <w:ind w:left="2160" w:hanging="360"/>
+      </w:pPr>
+      <w:rPr>
+        <w:rFonts w:ascii="Wingdings" w:hAnsi="Wingdings" w:hint="default"/>
+      </w:rPr>
+    </w:lvl>
+    <w:lvl w:ilvl="3" w:tplc="08090001" w:tentative="1">
+      <w:start w:val="1"/>
+      <w:numFmt w:val="bullet"/>
+      <w:lvlText w:val=""/>
+      <w:lvlJc w:val="left"/>
+      <w:pPr>
+        <w:ind w:left="2880" w:hanging="360"/>
+      </w:pPr>
+      <w:rPr>
+        <w:rFonts w:ascii="Symbol" w:hAnsi="Symbol" w:hint="default"/>
+      </w:rPr>
+    </w:lvl>
+    <w:lvl w:ilvl="4" w:tplc="08090003" w:tentative="1">
+      <w:start w:val="1"/>
+      <w:numFmt w:val="bullet"/>
+      <w:lvlText w:val="o"/>
+      <w:lvlJc w:val="left"/>
+      <w:pPr>
+        <w:ind w:left="3600" w:hanging="360"/>
+      </w:pPr>
+      <w:rPr>
+        <w:rFonts w:ascii="Courier New" w:hAnsi="Courier New" w:cs="Courier New" w:hint="default"/>
+      </w:rPr>
+    </w:lvl>
+    <w:lvl w:ilvl="5" w:tplc="08090005" w:tentative="1">
+      <w:start w:val="1"/>
+      <w:numFmt w:val="bullet"/>
+      <w:lvlText w:val=""/>
+      <w:lvlJc w:val="left"/>
+      <w:pPr>
+        <w:ind w:left="4320" w:hanging="360"/>
+      </w:pPr>
+      <w:rPr>
+        <w:rFonts w:ascii="Wingdings" w:hAnsi="Wingdings" w:hint="default"/>
+      </w:rPr>
+    </w:lvl>
+    <w:lvl w:ilvl="6" w:tplc="08090001" w:tentative="1">
+      <w:start w:val="1"/>
+      <w:numFmt w:val="bullet"/>
+      <w:lvlText w:val=""/>
+      <w:lvlJc w:val="left"/>
+      <w:pPr>
+        <w:ind w:left="5040" w:hanging="360"/>
+      </w:pPr>
+      <w:rPr>
+        <w:rFonts w:ascii="Symbol" w:hAnsi="Symbol" w:hint="default"/>
+      </w:rPr>
+    </w:lvl>
+    <w:lvl w:ilvl="7" w:tplc="08090003" w:tentative="1">
+      <w:start w:val="1"/>
+      <w:numFmt w:val="bullet"/>
+      <w:lvlText w:val="o"/>
+      <w:lvlJc w:val="left"/>
+      <w:pPr>
+        <w:ind w:left="5760" w:hanging="360"/>
+      </w:pPr>
+      <w:rPr>
+        <w:rFonts w:ascii="Courier New" w:hAnsi="Courier New" w:cs="Courier New" w:hint="default"/>
+      </w:rPr>
+    </w:lvl>
+    <w:lvl w:ilvl="8" w:tplc="08090005" w:tentative="1">
+      <w:start w:val="1"/>
+      <w:numFmt w:val="bullet"/>
+      <w:lvlText w:val=""/>
+      <w:lvlJc w:val="left"/>
+      <w:pPr>
+        <w:ind w:left="6480" w:hanging="360"/>
+      </w:pPr>
+      <w:rPr>
+        <w:rFonts w:ascii="Wingdings" w:hAnsi="Wingdings" w:hint="default"/>
+      </w:rPr>
+    </w:lvl>
+  </w:abstractNum>
+  <w:abstractNum w:abstractNumId="20" w15:restartNumberingAfterBreak="0">
     <w:nsid w:val="737A5C11"/>
     <w:multiLevelType w:val="hybridMultilevel"/>
     <w:tmpl w:val="C4BE2CE6"/>
@@ -1447,7 +9565,7 @@
       </w:rPr>
     </w:lvl>
   </w:abstractNum>
-  <w:abstractNum w:abstractNumId="11" w15:restartNumberingAfterBreak="0">
+  <w:abstractNum w:abstractNumId="21" w15:restartNumberingAfterBreak="0">
     <w:nsid w:val="74B34235"/>
     <w:multiLevelType w:val="hybridMultilevel"/>
     <w:tmpl w:val="16A035C8"/>
@@ -1560,7 +9678,7 @@
       </w:rPr>
     </w:lvl>
   </w:abstractNum>
-  <w:abstractNum w:abstractNumId="12" w15:restartNumberingAfterBreak="0">
+  <w:abstractNum w:abstractNumId="22" w15:restartNumberingAfterBreak="0">
     <w:nsid w:val="77EA12D3"/>
     <w:multiLevelType w:val="hybridMultilevel"/>
     <w:tmpl w:val="D77C5A00"/>
@@ -1673,44 +9791,168 @@
       </w:rPr>
     </w:lvl>
   </w:abstractNum>
+  <w:abstractNum w:abstractNumId="23" w15:restartNumberingAfterBreak="0">
+    <w:nsid w:val="7FA23497"/>
+    <w:multiLevelType w:val="hybridMultilevel"/>
+    <w:tmpl w:val="C0D2BE2A"/>
+    <w:lvl w:ilvl="0" w:tplc="5302E2C2">
+      <w:start w:val="1"/>
+      <w:numFmt w:val="decimal"/>
+      <w:lvlText w:val="%1)"/>
+      <w:lvlJc w:val="left"/>
+      <w:pPr>
+        <w:ind w:left="1080" w:hanging="360"/>
+      </w:pPr>
+      <w:rPr>
+        <w:rFonts w:hint="default"/>
+        <w:b/>
+        <w:u w:val="single"/>
+      </w:rPr>
+    </w:lvl>
+    <w:lvl w:ilvl="1" w:tplc="08090019" w:tentative="1">
+      <w:start w:val="1"/>
+      <w:numFmt w:val="lowerLetter"/>
+      <w:lvlText w:val="%2."/>
+      <w:lvlJc w:val="left"/>
+      <w:pPr>
+        <w:ind w:left="1800" w:hanging="360"/>
+      </w:pPr>
+    </w:lvl>
+    <w:lvl w:ilvl="2" w:tplc="0809001B" w:tentative="1">
+      <w:start w:val="1"/>
+      <w:numFmt w:val="lowerRoman"/>
+      <w:lvlText w:val="%3."/>
+      <w:lvlJc w:val="right"/>
+      <w:pPr>
+        <w:ind w:left="2520" w:hanging="180"/>
+      </w:pPr>
+    </w:lvl>
+    <w:lvl w:ilvl="3" w:tplc="0809000F" w:tentative="1">
+      <w:start w:val="1"/>
+      <w:numFmt w:val="decimal"/>
+      <w:lvlText w:val="%4."/>
+      <w:lvlJc w:val="left"/>
+      <w:pPr>
+        <w:ind w:left="3240" w:hanging="360"/>
+      </w:pPr>
+    </w:lvl>
+    <w:lvl w:ilvl="4" w:tplc="08090019" w:tentative="1">
+      <w:start w:val="1"/>
+      <w:numFmt w:val="lowerLetter"/>
+      <w:lvlText w:val="%5."/>
+      <w:lvlJc w:val="left"/>
+      <w:pPr>
+        <w:ind w:left="3960" w:hanging="360"/>
+      </w:pPr>
+    </w:lvl>
+    <w:lvl w:ilvl="5" w:tplc="0809001B" w:tentative="1">
+      <w:start w:val="1"/>
+      <w:numFmt w:val="lowerRoman"/>
+      <w:lvlText w:val="%6."/>
+      <w:lvlJc w:val="right"/>
+      <w:pPr>
+        <w:ind w:left="4680" w:hanging="180"/>
+      </w:pPr>
+    </w:lvl>
+    <w:lvl w:ilvl="6" w:tplc="0809000F" w:tentative="1">
+      <w:start w:val="1"/>
+      <w:numFmt w:val="decimal"/>
+      <w:lvlText w:val="%7."/>
+      <w:lvlJc w:val="left"/>
+      <w:pPr>
+        <w:ind w:left="5400" w:hanging="360"/>
+      </w:pPr>
+    </w:lvl>
+    <w:lvl w:ilvl="7" w:tplc="08090019" w:tentative="1">
+      <w:start w:val="1"/>
+      <w:numFmt w:val="lowerLetter"/>
+      <w:lvlText w:val="%8."/>
+      <w:lvlJc w:val="left"/>
+      <w:pPr>
+        <w:ind w:left="6120" w:hanging="360"/>
+      </w:pPr>
+    </w:lvl>
+    <w:lvl w:ilvl="8" w:tplc="0809001B" w:tentative="1">
+      <w:start w:val="1"/>
+      <w:numFmt w:val="lowerRoman"/>
+      <w:lvlText w:val="%9."/>
+      <w:lvlJc w:val="right"/>
+      <w:pPr>
+        <w:ind w:left="6840" w:hanging="180"/>
+      </w:pPr>
+    </w:lvl>
+  </w:abstractNum>
   <w:num w:numId="1" w16cid:durableId="1218203192">
+    <w:abstractNumId w:val="6"/>
+  </w:num>
+  <w:num w:numId="2" w16cid:durableId="838009308">
+    <w:abstractNumId w:val="8"/>
+  </w:num>
+  <w:num w:numId="3" w16cid:durableId="754938559">
+    <w:abstractNumId w:val="2"/>
+  </w:num>
+  <w:num w:numId="4" w16cid:durableId="2055885506">
+    <w:abstractNumId w:val="9"/>
+  </w:num>
+  <w:num w:numId="5" w16cid:durableId="974406605">
+    <w:abstractNumId w:val="21"/>
+  </w:num>
+  <w:num w:numId="6" w16cid:durableId="763185727">
+    <w:abstractNumId w:val="14"/>
+  </w:num>
+  <w:num w:numId="7" w16cid:durableId="2017346138">
+    <w:abstractNumId w:val="15"/>
+  </w:num>
+  <w:num w:numId="8" w16cid:durableId="1725983105">
+    <w:abstractNumId w:val="5"/>
+  </w:num>
+  <w:num w:numId="9" w16cid:durableId="675234775">
+    <w:abstractNumId w:val="20"/>
+  </w:num>
+  <w:num w:numId="10" w16cid:durableId="1207139879">
+    <w:abstractNumId w:val="22"/>
+  </w:num>
+  <w:num w:numId="11" w16cid:durableId="202669935">
+    <w:abstractNumId w:val="1"/>
+  </w:num>
+  <w:num w:numId="12" w16cid:durableId="708922144">
+    <w:abstractNumId w:val="13"/>
+  </w:num>
+  <w:num w:numId="13" w16cid:durableId="759790762">
+    <w:abstractNumId w:val="11"/>
+  </w:num>
+  <w:num w:numId="14" w16cid:durableId="678581256">
+    <w:abstractNumId w:val="4"/>
+  </w:num>
+  <w:num w:numId="15" w16cid:durableId="1601177421">
+    <w:abstractNumId w:val="0"/>
+  </w:num>
+  <w:num w:numId="16" w16cid:durableId="1330597749">
     <w:abstractNumId w:val="3"/>
   </w:num>
-  <w:num w:numId="2" w16cid:durableId="838009308">
-    <w:abstractNumId w:val="4"/>
+  <w:num w:numId="17" w16cid:durableId="496842260">
+    <w:abstractNumId w:val="17"/>
   </w:num>
-  <w:num w:numId="3" w16cid:durableId="754938559">
-    <w:abstractNumId w:val="1"/>
-  </w:num>
-  <w:num w:numId="4" w16cid:durableId="2055885506">
-    <w:abstractNumId w:val="5"/>
-  </w:num>
-  <w:num w:numId="5" w16cid:durableId="974406605">
-    <w:abstractNumId w:val="11"/>
-  </w:num>
-  <w:num w:numId="6" w16cid:durableId="763185727">
-    <w:abstractNumId w:val="8"/>
-  </w:num>
-  <w:num w:numId="7" w16cid:durableId="2017346138">
-    <w:abstractNumId w:val="9"/>
-  </w:num>
-  <w:num w:numId="8" w16cid:durableId="1725983105">
-    <w:abstractNumId w:val="2"/>
-  </w:num>
-  <w:num w:numId="9" w16cid:durableId="675234775">
+  <w:num w:numId="18" w16cid:durableId="1827548498">
     <w:abstractNumId w:val="10"/>
   </w:num>
-  <w:num w:numId="10" w16cid:durableId="1207139879">
+  <w:num w:numId="19" w16cid:durableId="2115057431">
+    <w:abstractNumId w:val="19"/>
+  </w:num>
+  <w:num w:numId="20" w16cid:durableId="1567182457">
     <w:abstractNumId w:val="12"/>
   </w:num>
-  <w:num w:numId="11" w16cid:durableId="202669935">
-    <w:abstractNumId w:val="0"/>
+  <w:num w:numId="21" w16cid:durableId="359359525">
+    <w:abstractNumId w:val="23"/>
   </w:num>
-  <w:num w:numId="12" w16cid:durableId="708922144">
+  <w:num w:numId="22" w16cid:durableId="1663964690">
+    <w:abstractNumId w:val="16"/>
+  </w:num>
+  <w:num w:numId="23" w16cid:durableId="820658112">
+    <w:abstractNumId w:val="18"/>
+  </w:num>
+  <w:num w:numId="24" w16cid:durableId="791440898">
     <w:abstractNumId w:val="7"/>
-  </w:num>
-  <w:num w:numId="13" w16cid:durableId="759790762">
-    <w:abstractNumId w:val="6"/>
   </w:num>
 </w:numbering>
 </file>

--- a/#Macro/Labour_eco/Rathelot/2. Labour demand/Notes_articles/Autor, Dorn, Katz, Patterson, Van Reenen.docx
+++ b/#Macro/Labour_eco/Rathelot/2. Labour demand/Notes_articles/Autor, Dorn, Katz, Patterson, Van Reenen.docx
@@ -258,7 +258,26 @@
                 <w:szCs w:val="22"/>
                 <w:lang w:val="en-GB"/>
               </w:rPr>
-              <w:t xml:space="preserve"> Consensus that decline is real and significant, but not on the cause.</w:t>
+              <w:t xml:space="preserve"> </w:t>
+            </w:r>
+            <w:r>
+              <w:rPr>
+                <w:rFonts w:ascii="Times New Roman" w:hAnsi="Times New Roman" w:cs="Times New Roman"/>
+                <w:sz w:val="22"/>
+                <w:szCs w:val="22"/>
+                <w:u w:val="single"/>
+                <w:lang w:val="en-GB"/>
+              </w:rPr>
+              <w:t>Consensus that decline is real and significant, but not on the cause</w:t>
+            </w:r>
+            <w:r>
+              <w:rPr>
+                <w:rFonts w:ascii="Times New Roman" w:hAnsi="Times New Roman" w:cs="Times New Roman"/>
+                <w:sz w:val="22"/>
+                <w:szCs w:val="22"/>
+                <w:lang w:val="en-GB"/>
+              </w:rPr>
+              <w:t>.</w:t>
             </w:r>
           </w:p>
           <w:p>
@@ -301,6 +320,7 @@
                 <w:rFonts w:ascii="Times New Roman" w:hAnsi="Times New Roman" w:cs="Times New Roman"/>
                 <w:sz w:val="22"/>
                 <w:szCs w:val="22"/>
+                <w:u w:val="single"/>
                 <w:lang w:val="en-GB"/>
               </w:rPr>
               <w:t xml:space="preserve">micro-level data </w:t>
@@ -310,9 +330,19 @@
                 <w:rFonts w:ascii="Times New Roman" w:hAnsi="Times New Roman" w:cs="Times New Roman"/>
                 <w:sz w:val="22"/>
                 <w:szCs w:val="22"/>
-                <w:lang w:val="en-GB"/>
-              </w:rPr>
-              <w:t xml:space="preserve">from the US Economic Census. For Europe: EU-KLEMS = industry-level panel data set for OECD countries + UN </w:t>
+                <w:u w:val="single"/>
+                <w:lang w:val="en-GB"/>
+              </w:rPr>
+              <w:t>from the US Economic Census</w:t>
+            </w:r>
+            <w:r>
+              <w:rPr>
+                <w:rFonts w:ascii="Times New Roman" w:hAnsi="Times New Roman" w:cs="Times New Roman"/>
+                <w:sz w:val="22"/>
+                <w:szCs w:val="22"/>
+                <w:lang w:val="en-GB"/>
+              </w:rPr>
+              <w:t xml:space="preserve">. For Europe: EU-KLEMS = industry-level panel data set for OECD countries + UN </w:t>
             </w:r>
             <w:proofErr w:type="spellStart"/>
             <w:r>
@@ -446,7 +476,20 @@
                 <w:szCs w:val="22"/>
                 <w:lang w:val="en-GB"/>
               </w:rPr>
-              <w:t>how the rise of superstar firms can lead to a decline of labour’s share</w:t>
+              <w:t xml:space="preserve">how the </w:t>
+            </w:r>
+            <w:r>
+              <w:rPr>
+                <w:rFonts w:ascii="Times New Roman" w:hAnsi="Times New Roman" w:cs="Times New Roman"/>
+                <w:b/>
+                <w:bCs/>
+                <w:color w:val="0432FF"/>
+                <w:sz w:val="22"/>
+                <w:szCs w:val="22"/>
+                <w:u w:val="single"/>
+                <w:lang w:val="en-GB"/>
+              </w:rPr>
+              <w:t>rise of superstar firms can lead to a decline of labour’s share</w:t>
             </w:r>
             <w:r>
               <w:rPr>
@@ -458,6 +501,18 @@
               </w:rPr>
               <w:t>:</w:t>
             </w:r>
+          </w:p>
+          <w:p>
+            <w:pPr>
+              <w:jc w:val="both"/>
+              <w:rPr>
+                <w:rFonts w:ascii="Times New Roman" w:hAnsi="Times New Roman" w:cs="Times New Roman"/>
+                <w:color w:val="0432FF"/>
+                <w:sz w:val="22"/>
+                <w:szCs w:val="22"/>
+                <w:lang w:val="en-GB"/>
+              </w:rPr>
+            </w:pPr>
           </w:p>
           <w:p>
             <w:pPr>
@@ -488,10 +543,11 @@
             <w:r>
               <w:rPr>
                 <w:rFonts w:ascii="Times New Roman" w:hAnsi="Times New Roman" w:cs="Times New Roman"/>
-                <w:color w:val="0432FF"/>
-                <w:sz w:val="22"/>
-                <w:szCs w:val="22"/>
-                <w:u w:val="single"/>
+                <w:b/>
+                <w:bCs/>
+                <w:color w:val="0432FF"/>
+                <w:sz w:val="22"/>
+                <w:szCs w:val="22"/>
                 <w:lang w:val="en-GB"/>
               </w:rPr>
               <w:t>rise in sales concentration</w:t>
@@ -617,9 +673,20 @@
                 <w:color w:val="0432FF"/>
                 <w:sz w:val="22"/>
                 <w:szCs w:val="22"/>
-                <w:lang w:val="en-GB"/>
-              </w:rPr>
-              <w:t>Industries with larger increases in product market concentration have experienced larger declines in LS.</w:t>
+                <w:u w:val="single"/>
+                <w:lang w:val="en-GB"/>
+              </w:rPr>
+              <w:t>Industries with larger increases in product market concentration have experienced larger declines in LS</w:t>
+            </w:r>
+            <w:r>
+              <w:rPr>
+                <w:rFonts w:ascii="Times New Roman" w:hAnsi="Times New Roman" w:cs="Times New Roman"/>
+                <w:color w:val="0432FF"/>
+                <w:sz w:val="22"/>
+                <w:szCs w:val="22"/>
+                <w:lang w:val="en-GB"/>
+              </w:rPr>
+              <w:t>.</w:t>
             </w:r>
           </w:p>
           <w:p>
@@ -647,7 +714,20 @@
                 <w:u w:val="single"/>
                 <w:lang w:val="en-GB"/>
               </w:rPr>
-              <w:t>Fall in LS in mainly driven by reallocation of VA and sales between firms</w:t>
+              <w:t xml:space="preserve">Fall in LS in mainly driven by </w:t>
+            </w:r>
+            <w:r>
+              <w:rPr>
+                <w:rFonts w:ascii="Times New Roman" w:hAnsi="Times New Roman" w:cs="Times New Roman"/>
+                <w:b/>
+                <w:bCs/>
+                <w:color w:val="0432FF"/>
+                <w:sz w:val="22"/>
+                <w:szCs w:val="22"/>
+                <w:u w:val="single"/>
+                <w:lang w:val="en-GB"/>
+              </w:rPr>
+              <w:t>reallocation of VA and sales between firms</w:t>
             </w:r>
             <w:r>
               <w:rPr>
@@ -711,7 +791,28 @@
                 <w:szCs w:val="22"/>
                 <w:lang w:val="en-GB"/>
               </w:rPr>
-              <w:t>Industries that are becoming the most concentrated are those with: faster growth of productivity and innovation.</w:t>
+              <w:t xml:space="preserve">Industries that are becoming the </w:t>
+            </w:r>
+            <w:r>
+              <w:rPr>
+                <w:rFonts w:ascii="Times New Roman" w:hAnsi="Times New Roman" w:cs="Times New Roman"/>
+                <w:color w:val="0432FF"/>
+                <w:sz w:val="22"/>
+                <w:szCs w:val="22"/>
+                <w:u w:val="single"/>
+                <w:lang w:val="en-GB"/>
+              </w:rPr>
+              <w:t>most concentrated are those with: faster growth of productivity and innovation</w:t>
+            </w:r>
+            <w:r>
+              <w:rPr>
+                <w:rFonts w:ascii="Times New Roman" w:hAnsi="Times New Roman" w:cs="Times New Roman"/>
+                <w:color w:val="0432FF"/>
+                <w:sz w:val="22"/>
+                <w:szCs w:val="22"/>
+                <w:lang w:val="en-GB"/>
+              </w:rPr>
+              <w:t>.</w:t>
             </w:r>
           </w:p>
           <w:p>
@@ -974,11 +1075,22 @@
                 <w:szCs w:val="22"/>
                 <w:lang w:val="en-GB"/>
               </w:rPr>
-              <w:t xml:space="preserve">. Which is different as the rising </w:t>
-            </w:r>
-            <w:r>
-              <w:rPr>
-                <w:rFonts w:ascii="Times New Roman" w:hAnsi="Times New Roman" w:cs="Times New Roman"/>
+              <w:t xml:space="preserve">. Which is different as the </w:t>
+            </w:r>
+            <w:r>
+              <w:rPr>
+                <w:rFonts w:ascii="Times New Roman" w:hAnsi="Times New Roman" w:cs="Times New Roman"/>
+                <w:color w:val="FF0000"/>
+                <w:sz w:val="22"/>
+                <w:szCs w:val="22"/>
+                <w:lang w:val="en-GB"/>
+              </w:rPr>
+              <w:t xml:space="preserve">rising </w:t>
+            </w:r>
+            <w:r>
+              <w:rPr>
+                <w:rFonts w:ascii="Times New Roman" w:hAnsi="Times New Roman" w:cs="Times New Roman"/>
+                <w:color w:val="FF0000"/>
                 <w:sz w:val="22"/>
                 <w:szCs w:val="22"/>
                 <w:u w:val="single"/>
@@ -1176,6 +1288,8 @@
             <w:r>
               <w:rPr>
                 <w:rFonts w:ascii="Times New Roman" w:hAnsi="Times New Roman" w:cs="Times New Roman"/>
+                <w:b/>
+                <w:bCs/>
                 <w:i/>
                 <w:iCs/>
                 <w:sz w:val="22"/>
@@ -1187,6 +1301,8 @@
             <w:r>
               <w:rPr>
                 <w:rFonts w:ascii="Times New Roman" w:hAnsi="Times New Roman" w:cs="Times New Roman"/>
+                <w:b/>
+                <w:bCs/>
                 <w:sz w:val="22"/>
                 <w:szCs w:val="22"/>
                 <w:lang w:val="en-GB"/>
@@ -1384,6 +1500,8 @@
             <w:r>
               <w:rPr>
                 <w:rFonts w:ascii="Times New Roman" w:hAnsi="Times New Roman" w:cs="Times New Roman"/>
+                <w:b/>
+                <w:bCs/>
                 <w:sz w:val="22"/>
                 <w:szCs w:val="22"/>
                 <w:u w:val="single"/>
@@ -1466,11 +1584,25 @@
                 <w:szCs w:val="22"/>
                 <w:lang w:val="en-GB"/>
               </w:rPr>
-              <w:t xml:space="preserve"> is the micro-level approach to apprehend the </w:t>
-            </w:r>
-            <w:r>
-              <w:rPr>
-                <w:rFonts w:ascii="Times New Roman" w:hAnsi="Times New Roman" w:cs="Times New Roman"/>
+              <w:t xml:space="preserve"> is the </w:t>
+            </w:r>
+            <w:r>
+              <w:rPr>
+                <w:rFonts w:ascii="Times New Roman" w:hAnsi="Times New Roman" w:cs="Times New Roman"/>
+                <w:b/>
+                <w:bCs/>
+                <w:color w:val="0432FF"/>
+                <w:sz w:val="22"/>
+                <w:szCs w:val="22"/>
+                <w:lang w:val="en-GB"/>
+              </w:rPr>
+              <w:t xml:space="preserve">micro-level approach to apprehend the </w:t>
+            </w:r>
+            <w:r>
+              <w:rPr>
+                <w:rFonts w:ascii="Times New Roman" w:hAnsi="Times New Roman" w:cs="Times New Roman"/>
+                <w:b/>
+                <w:bCs/>
                 <w:color w:val="0432FF"/>
                 <w:sz w:val="22"/>
                 <w:szCs w:val="22"/>
@@ -1482,6 +1614,8 @@
             <w:r>
               <w:rPr>
                 <w:rFonts w:ascii="Times New Roman" w:hAnsi="Times New Roman" w:cs="Times New Roman"/>
+                <w:b/>
+                <w:bCs/>
                 <w:color w:val="0432FF"/>
                 <w:sz w:val="22"/>
                 <w:szCs w:val="22"/>
@@ -1539,27 +1673,7 @@
                 <w:szCs w:val="22"/>
                 <w:lang w:val="en-GB"/>
               </w:rPr>
-              <w:t xml:space="preserve">between-firm (VA/output reallocation) and within-firm </w:t>
-            </w:r>
-            <w:proofErr w:type="gramStart"/>
-            <w:r>
-              <w:rPr>
-                <w:rFonts w:ascii="Times New Roman" w:hAnsi="Times New Roman" w:cs="Times New Roman"/>
-                <w:sz w:val="22"/>
-                <w:szCs w:val="22"/>
-                <w:lang w:val="en-GB"/>
-              </w:rPr>
-              <w:t>components’</w:t>
-            </w:r>
-            <w:proofErr w:type="gramEnd"/>
-            <w:r>
-              <w:rPr>
-                <w:rFonts w:ascii="Times New Roman" w:hAnsi="Times New Roman" w:cs="Times New Roman"/>
-                <w:sz w:val="22"/>
-                <w:szCs w:val="22"/>
-                <w:lang w:val="en-GB"/>
-              </w:rPr>
-              <w:t xml:space="preserve"> to the falling industry and aggregate level labour share.</w:t>
+              <w:t>between-firm (VA/output reallocation) and within-firm components’ to the falling industry and aggregate level labour share.</w:t>
             </w:r>
           </w:p>
           <w:p>
@@ -1658,9 +1772,21 @@
                 <w:bCs/>
                 <w:sz w:val="22"/>
                 <w:szCs w:val="22"/>
-                <w:lang w:val="en-GB"/>
-              </w:rPr>
-              <w:t>increases in the toughness of product market competition that raises the market share of most productive firms in each sector at the expense of less productive competitors</w:t>
+                <w:u w:val="single"/>
+                <w:lang w:val="en-GB"/>
+              </w:rPr>
+              <w:t>increases in the toughness of product market competition</w:t>
+            </w:r>
+            <w:r>
+              <w:rPr>
+                <w:rFonts w:ascii="Times New Roman" w:hAnsi="Times New Roman" w:cs="Times New Roman"/>
+                <w:b/>
+                <w:bCs/>
+                <w:sz w:val="22"/>
+                <w:szCs w:val="22"/>
+                <w:lang w:val="en-GB"/>
+              </w:rPr>
+              <w:t xml:space="preserve"> that raises the market share of most productive firms in each sector at the expense of less productive competitors</w:t>
             </w:r>
             <w:r>
               <w:rPr>
@@ -1734,27 +1860,7 @@
                 <w:szCs w:val="22"/>
                 <w:lang w:val="en-GB"/>
               </w:rPr>
-              <w:t xml:space="preserve"> that could give larger firms an advantage if there is an initial large cost to adopt </w:t>
-            </w:r>
-            <w:proofErr w:type="gramStart"/>
-            <w:r>
-              <w:rPr>
-                <w:rFonts w:ascii="Times New Roman" w:hAnsi="Times New Roman" w:cs="Times New Roman"/>
-                <w:sz w:val="22"/>
-                <w:szCs w:val="22"/>
-                <w:lang w:val="en-GB"/>
-              </w:rPr>
-              <w:t>these tech</w:t>
-            </w:r>
-            <w:proofErr w:type="gramEnd"/>
-            <w:r>
-              <w:rPr>
-                <w:rFonts w:ascii="Times New Roman" w:hAnsi="Times New Roman" w:cs="Times New Roman"/>
-                <w:sz w:val="22"/>
-                <w:szCs w:val="22"/>
-                <w:lang w:val="en-GB"/>
-              </w:rPr>
-              <w:t xml:space="preserve"> and if marginal productivity of ICT raises with firm size (ex: large monitoring of supply chain…). Suggest that rise of superstar firms is a result of weaker antitrust laws but similar trends on firms in US and Europe where large firms are more acted upon is unlikely to be the main reason.</w:t>
+              <w:t xml:space="preserve"> that could give larger firms an advantage if there is an initial large cost to adopt these tech and if marginal productivity of ICT raises with firm size (ex: large monitoring of supply chain…). Suggest that rise of superstar firms is a result of weaker antitrust laws but similar trends on firms in US and Europe where large firms are more acted upon is unlikely to be the main reason.</w:t>
             </w:r>
           </w:p>
           <w:p>
@@ -2696,19 +2802,45 @@
                 <w:szCs w:val="22"/>
                 <w:lang w:val="en-GB"/>
               </w:rPr>
-              <w:t>Also, i</w:t>
-            </w:r>
-            <w:r>
-              <w:rPr>
-                <w:rFonts w:ascii="Times New Roman" w:hAnsi="Times New Roman" w:cs="Times New Roman"/>
-                <w:b/>
-                <w:bCs/>
-                <w:color w:val="0432FF"/>
-                <w:sz w:val="22"/>
-                <w:szCs w:val="22"/>
-                <w:lang w:val="en-GB"/>
-              </w:rPr>
-              <w:t>ncrease in market toughness reduce all firm</w:t>
+              <w:t xml:space="preserve">Also, </w:t>
+            </w:r>
+            <w:r>
+              <w:rPr>
+                <w:rFonts w:ascii="Times New Roman" w:hAnsi="Times New Roman" w:cs="Times New Roman"/>
+                <w:b/>
+                <w:bCs/>
+                <w:color w:val="0432FF"/>
+                <w:sz w:val="22"/>
+                <w:szCs w:val="22"/>
+                <w:u w:val="single"/>
+                <w:lang w:val="en-GB"/>
+              </w:rPr>
+              <w:t>i</w:t>
+            </w:r>
+            <w:r>
+              <w:rPr>
+                <w:rFonts w:ascii="Times New Roman" w:hAnsi="Times New Roman" w:cs="Times New Roman"/>
+                <w:b/>
+                <w:bCs/>
+                <w:color w:val="0432FF"/>
+                <w:sz w:val="22"/>
+                <w:szCs w:val="22"/>
+                <w:u w:val="single"/>
+                <w:lang w:val="en-GB"/>
+              </w:rPr>
+              <w:t>ncrease in market toughness</w:t>
+            </w:r>
+            <w:r>
+              <w:rPr>
+                <w:rFonts w:ascii="Times New Roman" w:hAnsi="Times New Roman" w:cs="Times New Roman"/>
+                <w:b/>
+                <w:bCs/>
+                <w:color w:val="0432FF"/>
+                <w:sz w:val="22"/>
+                <w:szCs w:val="22"/>
+                <w:lang w:val="en-GB"/>
+              </w:rPr>
+              <w:t xml:space="preserve"> reduce all firm</w:t>
             </w:r>
             <w:r>
               <w:rPr>
@@ -2732,33 +2864,7 @@
                 <w:szCs w:val="22"/>
                 <w:lang w:val="en-GB"/>
               </w:rPr>
-              <w:t xml:space="preserve"> markup so reallocation effect = between </w:t>
-            </w:r>
-            <w:proofErr w:type="gramStart"/>
-            <w:r>
-              <w:rPr>
-                <w:rFonts w:ascii="Times New Roman" w:hAnsi="Times New Roman" w:cs="Times New Roman"/>
-                <w:b/>
-                <w:bCs/>
-                <w:color w:val="0432FF"/>
-                <w:sz w:val="22"/>
-                <w:szCs w:val="22"/>
-                <w:lang w:val="en-GB"/>
-              </w:rPr>
-              <w:t>firms</w:t>
-            </w:r>
-            <w:proofErr w:type="gramEnd"/>
-            <w:r>
-              <w:rPr>
-                <w:rFonts w:ascii="Times New Roman" w:hAnsi="Times New Roman" w:cs="Times New Roman"/>
-                <w:b/>
-                <w:bCs/>
-                <w:color w:val="0432FF"/>
-                <w:sz w:val="22"/>
-                <w:szCs w:val="22"/>
-                <w:lang w:val="en-GB"/>
-              </w:rPr>
-              <w:t xml:space="preserve"> effect must be greater than the within-firm effect</w:t>
+              <w:t xml:space="preserve"> markup so reallocation effect = between firms effect must be greater than the within-firm effect</w:t>
             </w:r>
             <w:r>
               <w:rPr>
@@ -2856,12 +2962,24 @@
             <w:r>
               <w:rPr>
                 <w:rFonts w:ascii="Times New Roman" w:hAnsi="Times New Roman" w:cs="Times New Roman"/>
-                <w:color w:val="0432FF"/>
-                <w:sz w:val="22"/>
-                <w:szCs w:val="22"/>
-                <w:lang w:val="en-GB"/>
-              </w:rPr>
-              <w:t>Increase in firm sales concentration = market share of larger (=more productive) firms will rise = decrease LS</w:t>
+                <w:b/>
+                <w:bCs/>
+                <w:color w:val="0432FF"/>
+                <w:sz w:val="22"/>
+                <w:szCs w:val="22"/>
+                <w:lang w:val="en-GB"/>
+              </w:rPr>
+              <w:t>Increase in firm sales concentration</w:t>
+            </w:r>
+            <w:r>
+              <w:rPr>
+                <w:rFonts w:ascii="Times New Roman" w:hAnsi="Times New Roman" w:cs="Times New Roman"/>
+                <w:color w:val="0432FF"/>
+                <w:sz w:val="22"/>
+                <w:szCs w:val="22"/>
+                <w:lang w:val="en-GB"/>
+              </w:rPr>
+              <w:t xml:space="preserve"> = market share of larger (=more productive) firms will rise = decrease LS</w:t>
             </w:r>
             <w:r>
               <w:rPr>
@@ -3014,17 +3132,64 @@
                 <w:szCs w:val="22"/>
                 <w:lang w:val="en-GB"/>
               </w:rPr>
-              <w:t xml:space="preserve"> between-firm effect</w:t>
-            </w:r>
-            <w:r>
-              <w:rPr>
-                <w:rFonts w:ascii="Times New Roman" w:hAnsi="Times New Roman" w:cs="Times New Roman"/>
-                <w:color w:val="0432FF"/>
-                <w:sz w:val="22"/>
-                <w:szCs w:val="22"/>
-                <w:lang w:val="en-GB"/>
-              </w:rPr>
-              <w:t xml:space="preserve"> = reallocation of output / VA toward more productive firms, rather than the individual decline in LS</w:t>
+              <w:t xml:space="preserve"> </w:t>
+            </w:r>
+            <w:r>
+              <w:rPr>
+                <w:rFonts w:ascii="Times New Roman" w:hAnsi="Times New Roman" w:cs="Times New Roman"/>
+                <w:b/>
+                <w:bCs/>
+                <w:color w:val="0432FF"/>
+                <w:sz w:val="22"/>
+                <w:szCs w:val="22"/>
+                <w:u w:val="single"/>
+                <w:lang w:val="en-GB"/>
+              </w:rPr>
+              <w:t>between-firm</w:t>
+            </w:r>
+            <w:r>
+              <w:rPr>
+                <w:rFonts w:ascii="Times New Roman" w:hAnsi="Times New Roman" w:cs="Times New Roman"/>
+                <w:b/>
+                <w:bCs/>
+                <w:color w:val="0432FF"/>
+                <w:sz w:val="22"/>
+                <w:szCs w:val="22"/>
+                <w:lang w:val="en-GB"/>
+              </w:rPr>
+              <w:t xml:space="preserve"> effect</w:t>
+            </w:r>
+            <w:r>
+              <w:rPr>
+                <w:rFonts w:ascii="Times New Roman" w:hAnsi="Times New Roman" w:cs="Times New Roman"/>
+                <w:color w:val="0432FF"/>
+                <w:sz w:val="22"/>
+                <w:szCs w:val="22"/>
+                <w:lang w:val="en-GB"/>
+              </w:rPr>
+              <w:t xml:space="preserve"> = reallocation of output / VA </w:t>
+            </w:r>
+            <w:r>
+              <w:rPr>
+                <w:rFonts w:ascii="Times New Roman" w:hAnsi="Times New Roman" w:cs="Times New Roman"/>
+                <w:b/>
+                <w:bCs/>
+                <w:color w:val="0432FF"/>
+                <w:sz w:val="22"/>
+                <w:szCs w:val="22"/>
+                <w:lang w:val="en-GB"/>
+              </w:rPr>
+              <w:t>toward more productive</w:t>
+            </w:r>
+            <w:r>
+              <w:rPr>
+                <w:rFonts w:ascii="Times New Roman" w:hAnsi="Times New Roman" w:cs="Times New Roman"/>
+                <w:color w:val="0432FF"/>
+                <w:sz w:val="22"/>
+                <w:szCs w:val="22"/>
+                <w:lang w:val="en-GB"/>
+              </w:rPr>
+              <w:t xml:space="preserve"> firms, rather than the individual decline in LS</w:t>
             </w:r>
             <w:r>
               <w:rPr>
@@ -3350,7 +3515,29 @@
                 <w:u w:val="single"/>
                 <w:lang w:val="en-GB"/>
               </w:rPr>
-              <w:t xml:space="preserve"> = payroll to sales ratio</w:t>
+              <w:t xml:space="preserve"> = </w:t>
+            </w:r>
+            <w:r>
+              <w:rPr>
+                <w:rFonts w:ascii="Times New Roman" w:hAnsi="Times New Roman" w:cs="Times New Roman"/>
+                <w:b/>
+                <w:bCs/>
+                <w:sz w:val="22"/>
+                <w:szCs w:val="22"/>
+                <w:u w:val="single"/>
+                <w:lang w:val="en-GB"/>
+              </w:rPr>
+              <w:t>payroll to sales</w:t>
+            </w:r>
+            <w:r>
+              <w:rPr>
+                <w:rFonts w:ascii="Times New Roman" w:hAnsi="Times New Roman" w:cs="Times New Roman"/>
+                <w:sz w:val="22"/>
+                <w:szCs w:val="22"/>
+                <w:u w:val="single"/>
+                <w:lang w:val="en-GB"/>
+              </w:rPr>
+              <w:t xml:space="preserve"> ratio</w:t>
             </w:r>
             <w:r>
               <w:rPr>
@@ -3598,7 +3785,19 @@
                 <w:szCs w:val="22"/>
                 <w:lang w:val="en-GB"/>
               </w:rPr>
-              <w:t>according to all concentration measures industries have become more concentrated</w:t>
+              <w:t xml:space="preserve">according to all concentration measures </w:t>
+            </w:r>
+            <w:r>
+              <w:rPr>
+                <w:rFonts w:ascii="Times New Roman" w:hAnsi="Times New Roman" w:cs="Times New Roman"/>
+                <w:b/>
+                <w:bCs/>
+                <w:color w:val="0432FF"/>
+                <w:sz w:val="22"/>
+                <w:szCs w:val="22"/>
+                <w:lang w:val="en-GB"/>
+              </w:rPr>
+              <w:t>industries have become more concentrated</w:t>
             </w:r>
             <w:r>
               <w:rPr>
@@ -3660,6 +3859,8 @@
             <w:r>
               <w:rPr>
                 <w:rFonts w:ascii="Times New Roman" w:hAnsi="Times New Roman" w:cs="Times New Roman"/>
+                <w:b/>
+                <w:bCs/>
                 <w:color w:val="0432FF"/>
                 <w:sz w:val="22"/>
                 <w:szCs w:val="22"/>
@@ -3671,6 +3872,8 @@
             <w:r>
               <w:rPr>
                 <w:rFonts w:ascii="Times New Roman" w:hAnsi="Times New Roman" w:cs="Times New Roman"/>
+                <w:b/>
+                <w:bCs/>
                 <w:color w:val="0432FF"/>
                 <w:sz w:val="22"/>
                 <w:szCs w:val="22"/>
@@ -3682,6 +3885,8 @@
             <w:r>
               <w:rPr>
                 <w:rFonts w:ascii="Times New Roman" w:hAnsi="Times New Roman" w:cs="Times New Roman"/>
+                <w:b/>
+                <w:bCs/>
                 <w:color w:val="0432FF"/>
                 <w:sz w:val="22"/>
                 <w:szCs w:val="22"/>
@@ -3693,6 +3898,8 @@
             <w:r>
               <w:rPr>
                 <w:rFonts w:ascii="Times New Roman" w:hAnsi="Times New Roman" w:cs="Times New Roman"/>
+                <w:b/>
+                <w:bCs/>
                 <w:color w:val="0432FF"/>
                 <w:sz w:val="22"/>
                 <w:szCs w:val="22"/>
@@ -4217,16 +4424,7 @@
                 <w:szCs w:val="22"/>
                 <w:lang w:val="en-GB"/>
               </w:rPr>
-              <w:t xml:space="preserve"> </w:t>
-            </w:r>
-            <w:r>
-              <w:rPr>
-                <w:rFonts w:ascii="Times New Roman" w:hAnsi="Times New Roman" w:cs="Times New Roman"/>
-                <w:sz w:val="22"/>
-                <w:szCs w:val="22"/>
-                <w:lang w:val="en-GB"/>
-              </w:rPr>
-              <w:t>(</w:t>
+              <w:t xml:space="preserve"> (</w:t>
             </w:r>
             <w:r>
               <w:rPr>
@@ -4551,29 +4749,7 @@
                 <w:szCs w:val="22"/>
                 <w:lang w:val="en-GB"/>
               </w:rPr>
-              <w:t xml:space="preserve">concentration coeff is little changed when </w:t>
-            </w:r>
-            <w:proofErr w:type="gramStart"/>
-            <w:r>
-              <w:rPr>
-                <w:rFonts w:ascii="Times New Roman" w:hAnsi="Times New Roman" w:cs="Times New Roman"/>
-                <w:color w:val="0432FF"/>
-                <w:sz w:val="22"/>
-                <w:szCs w:val="22"/>
-                <w:lang w:val="en-GB"/>
-              </w:rPr>
-              <w:t>taking into account</w:t>
-            </w:r>
-            <w:proofErr w:type="gramEnd"/>
-            <w:r>
-              <w:rPr>
-                <w:rFonts w:ascii="Times New Roman" w:hAnsi="Times New Roman" w:cs="Times New Roman"/>
-                <w:color w:val="0432FF"/>
-                <w:sz w:val="22"/>
-                <w:szCs w:val="22"/>
-                <w:lang w:val="en-GB"/>
-              </w:rPr>
-              <w:t xml:space="preserve"> capital intensity (initial capital/VA) </w:t>
+              <w:t xml:space="preserve">concentration coeff is little changed when taking into account capital intensity (initial capital/VA) </w:t>
             </w:r>
             <w:r>
               <w:rPr>
@@ -4747,6 +4923,7 @@
                 <w:color w:val="0432FF"/>
                 <w:sz w:val="22"/>
                 <w:szCs w:val="22"/>
+                <w:u w:val="single"/>
                 <w:lang w:val="en-GB"/>
               </w:rPr>
               <w:t>Across main sectors and different measures of concentration: rising concentration is uniformly associated with a fall in the LS</w:t>
@@ -4797,7 +4974,7 @@
                 <w:szCs w:val="22"/>
                 <w:lang w:val="en-GB"/>
               </w:rPr>
-              <w:t xml:space="preserve"> Because most</w:t>
+              <w:t xml:space="preserve"> Because </w:t>
             </w:r>
             <w:r>
               <w:rPr>
@@ -4805,6 +4982,18 @@
                 <w:color w:val="FF0000"/>
                 <w:sz w:val="22"/>
                 <w:szCs w:val="22"/>
+                <w:u w:val="single"/>
+                <w:lang w:val="en-GB"/>
+              </w:rPr>
+              <w:t>most</w:t>
+            </w:r>
+            <w:r>
+              <w:rPr>
+                <w:rFonts w:ascii="Times New Roman" w:hAnsi="Times New Roman" w:cs="Times New Roman"/>
+                <w:color w:val="FF0000"/>
+                <w:sz w:val="22"/>
+                <w:szCs w:val="22"/>
+                <w:u w:val="single"/>
                 <w:lang w:val="en-GB"/>
               </w:rPr>
               <w:t xml:space="preserve"> of e</w:t>
@@ -4815,9 +5004,20 @@
                 <w:color w:val="FF0000"/>
                 <w:sz w:val="22"/>
                 <w:szCs w:val="22"/>
-                <w:lang w:val="en-GB"/>
-              </w:rPr>
-              <w:t xml:space="preserve">mployment and output is produced outside of manufacturing this makes the result much more important! </w:t>
+                <w:u w:val="single"/>
+                <w:lang w:val="en-GB"/>
+              </w:rPr>
+              <w:t>mployment and output is produced outside of manufacturing</w:t>
+            </w:r>
+            <w:r>
+              <w:rPr>
+                <w:rFonts w:ascii="Times New Roman" w:hAnsi="Times New Roman" w:cs="Times New Roman"/>
+                <w:color w:val="FF0000"/>
+                <w:sz w:val="22"/>
+                <w:szCs w:val="22"/>
+                <w:lang w:val="en-GB"/>
+              </w:rPr>
+              <w:t xml:space="preserve"> this makes the result much more important! </w:t>
             </w:r>
           </w:p>
           <w:p>
@@ -4836,6 +5036,8 @@
             <w:r>
               <w:rPr>
                 <w:rFonts w:ascii="Times New Roman" w:hAnsi="Times New Roman" w:cs="Times New Roman"/>
+                <w:b/>
+                <w:bCs/>
                 <w:color w:val="FF0000"/>
                 <w:sz w:val="22"/>
                 <w:szCs w:val="22"/>
@@ -4846,12 +5048,24 @@
             <w:r>
               <w:rPr>
                 <w:rFonts w:ascii="Times New Roman" w:hAnsi="Times New Roman" w:cs="Times New Roman"/>
+                <w:b/>
+                <w:bCs/>
                 <w:color w:val="FF0000"/>
                 <w:sz w:val="22"/>
                 <w:szCs w:val="22"/>
                 <w:lang w:val="en-GB"/>
               </w:rPr>
-              <w:t>Concentration/LS relationship for the US economy.</w:t>
+              <w:t>Concentration/LS relationship</w:t>
+            </w:r>
+            <w:r>
+              <w:rPr>
+                <w:rFonts w:ascii="Times New Roman" w:hAnsi="Times New Roman" w:cs="Times New Roman"/>
+                <w:color w:val="FF0000"/>
+                <w:sz w:val="22"/>
+                <w:szCs w:val="22"/>
+                <w:lang w:val="en-GB"/>
+              </w:rPr>
+              <w:t xml:space="preserve"> for the US economy.</w:t>
             </w:r>
           </w:p>
           <w:p>
@@ -4982,22 +5196,9 @@
                 <w:szCs w:val="22"/>
                 <w:lang w:val="en-GB"/>
               </w:rPr>
-              <w:t>LS = payroll/</w:t>
-            </w:r>
-            <w:proofErr w:type="gramStart"/>
-            <w:r>
-              <w:rPr>
-                <w:rFonts w:ascii="Times New Roman" w:hAnsi="Times New Roman" w:cs="Times New Roman"/>
-                <w:b/>
-                <w:bCs/>
-                <w:sz w:val="22"/>
-                <w:szCs w:val="22"/>
-                <w:lang w:val="en-GB"/>
-              </w:rPr>
-              <w:t>VA(</w:t>
+              <w:t>LS = payroll/VA(</w:t>
             </w:r>
             <w:proofErr w:type="spellStart"/>
-            <w:proofErr w:type="gramEnd"/>
             <w:r>
               <w:rPr>
                 <w:rFonts w:ascii="Times New Roman" w:hAnsi="Times New Roman" w:cs="Times New Roman"/>
@@ -5143,6 +5344,7 @@
                 <w:rFonts w:ascii="Times New Roman" w:hAnsi="Times New Roman" w:cs="Times New Roman"/>
                 <w:b/>
                 <w:bCs/>
+                <w:color w:val="FF0000"/>
                 <w:sz w:val="22"/>
                 <w:szCs w:val="22"/>
                 <w:u w:val="single"/>
@@ -5156,6 +5358,7 @@
                 <w:rFonts w:ascii="Times New Roman" w:hAnsi="Times New Roman" w:cs="Times New Roman"/>
                 <w:b/>
                 <w:bCs/>
+                <w:color w:val="FF0000"/>
                 <w:sz w:val="22"/>
                 <w:szCs w:val="22"/>
                 <w:u w:val="single"/>
@@ -5169,24 +5372,13 @@
                 <w:rFonts w:ascii="Times New Roman" w:hAnsi="Times New Roman" w:cs="Times New Roman"/>
                 <w:b/>
                 <w:bCs/>
-                <w:sz w:val="22"/>
-                <w:szCs w:val="22"/>
-                <w:u w:val="single"/>
-                <w:lang w:val="en-GB"/>
-              </w:rPr>
-              <w:t xml:space="preserve"> </w:t>
-            </w:r>
-            <w:r>
-              <w:rPr>
-                <w:rFonts w:ascii="Times New Roman" w:hAnsi="Times New Roman" w:cs="Times New Roman"/>
-                <w:b/>
-                <w:bCs/>
-                <w:sz w:val="22"/>
-                <w:szCs w:val="22"/>
-                <w:u w:val="single"/>
-                <w:lang w:val="en-GB"/>
-              </w:rPr>
-              <w:t>decomposition of changes in the industry-aggregate</w:t>
+                <w:color w:val="FF0000"/>
+                <w:sz w:val="22"/>
+                <w:szCs w:val="22"/>
+                <w:u w:val="single"/>
+                <w:lang w:val="en-GB"/>
+              </w:rPr>
+              <w:t xml:space="preserve"> decomposition of changes in the industry-aggregate</w:t>
             </w:r>
             <w:r>
               <w:rPr>
@@ -5545,6 +5737,7 @@
                 <w:color w:val="0432FF"/>
                 <w:sz w:val="22"/>
                 <w:szCs w:val="22"/>
+                <w:u w:val="single"/>
                 <w:lang w:val="en-GB"/>
               </w:rPr>
               <w:t>Melitz-</w:t>
@@ -5556,6 +5749,7 @@
                 <w:color w:val="0432FF"/>
                 <w:sz w:val="22"/>
                 <w:szCs w:val="22"/>
+                <w:u w:val="single"/>
                 <w:lang w:val="en-GB"/>
               </w:rPr>
               <w:t>Polanec</w:t>
@@ -5567,9 +5761,20 @@
                 <w:color w:val="0432FF"/>
                 <w:sz w:val="22"/>
                 <w:szCs w:val="22"/>
-                <w:lang w:val="en-GB"/>
-              </w:rPr>
-              <w:t xml:space="preserve"> decomposition of changes in the industry-aggregate LS: c</w:t>
+                <w:u w:val="single"/>
+                <w:lang w:val="en-GB"/>
+              </w:rPr>
+              <w:t xml:space="preserve"> decomposition of changes in the industry-aggregate LS</w:t>
+            </w:r>
+            <w:r>
+              <w:rPr>
+                <w:rFonts w:ascii="Times New Roman" w:hAnsi="Times New Roman" w:cs="Times New Roman"/>
+                <w:color w:val="0432FF"/>
+                <w:sz w:val="22"/>
+                <w:szCs w:val="22"/>
+                <w:lang w:val="en-GB"/>
+              </w:rPr>
+              <w:t>: c</w:t>
             </w:r>
             <w:r>
               <w:rPr>
@@ -5919,16 +6124,30 @@
                 <w:szCs w:val="22"/>
                 <w:lang w:val="en-GB"/>
               </w:rPr>
-              <w:t xml:space="preserve">with broader measure of LS almost </w:t>
-            </w:r>
-            <w:r>
-              <w:rPr>
-                <w:rFonts w:ascii="Times New Roman" w:hAnsi="Times New Roman" w:cs="Times New Roman"/>
-                <w:b/>
-                <w:bCs/>
-                <w:color w:val="0432FF"/>
-                <w:sz w:val="22"/>
-                <w:szCs w:val="22"/>
+              <w:t xml:space="preserve">with broader measure of LS </w:t>
+            </w:r>
+            <w:r>
+              <w:rPr>
+                <w:rFonts w:ascii="Times New Roman" w:hAnsi="Times New Roman" w:cs="Times New Roman"/>
+                <w:b/>
+                <w:bCs/>
+                <w:color w:val="0432FF"/>
+                <w:sz w:val="22"/>
+                <w:szCs w:val="22"/>
+                <w:u w:val="single"/>
+                <w:lang w:val="en-GB"/>
+              </w:rPr>
+              <w:t xml:space="preserve">almost </w:t>
+            </w:r>
+            <w:r>
+              <w:rPr>
+                <w:rFonts w:ascii="Times New Roman" w:hAnsi="Times New Roman" w:cs="Times New Roman"/>
+                <w:b/>
+                <w:bCs/>
+                <w:color w:val="0432FF"/>
+                <w:sz w:val="22"/>
+                <w:szCs w:val="22"/>
+                <w:u w:val="single"/>
                 <w:lang w:val="en-GB"/>
               </w:rPr>
               <w:t>all</w:t>
@@ -5941,9 +6160,36 @@
                 <w:color w:val="0432FF"/>
                 <w:sz w:val="22"/>
                 <w:szCs w:val="22"/>
-                <w:lang w:val="en-GB"/>
-              </w:rPr>
-              <w:t xml:space="preserve"> the fall in LS can be explained by between-firm reallocation of VA</w:t>
+                <w:u w:val="single"/>
+                <w:lang w:val="en-GB"/>
+              </w:rPr>
+              <w:t xml:space="preserve"> the fall in LS can be explained by between-</w:t>
+            </w:r>
+            <w:r>
+              <w:rPr>
+                <w:rFonts w:ascii="Times New Roman" w:hAnsi="Times New Roman" w:cs="Times New Roman"/>
+                <w:b/>
+                <w:bCs/>
+                <w:color w:val="0432FF"/>
+                <w:sz w:val="22"/>
+                <w:szCs w:val="22"/>
+                <w:u w:val="single"/>
+                <w:lang w:val="en-GB"/>
+              </w:rPr>
+              <w:t>survivor-</w:t>
+            </w:r>
+            <w:r>
+              <w:rPr>
+                <w:rFonts w:ascii="Times New Roman" w:hAnsi="Times New Roman" w:cs="Times New Roman"/>
+                <w:b/>
+                <w:bCs/>
+                <w:color w:val="0432FF"/>
+                <w:sz w:val="22"/>
+                <w:szCs w:val="22"/>
+                <w:u w:val="single"/>
+                <w:lang w:val="en-GB"/>
+              </w:rPr>
+              <w:t>firm reallocation of VA</w:t>
             </w:r>
             <w:r>
               <w:rPr>
@@ -6073,7 +6319,6 @@
                 <w:lang w:val="en-GB"/>
               </w:rPr>
             </w:pPr>
-            <w:proofErr w:type="gramStart"/>
             <w:r>
               <w:rPr>
                 <w:rFonts w:ascii="Times New Roman" w:hAnsi="Times New Roman" w:cs="Times New Roman"/>
@@ -6086,7 +6331,6 @@
               </w:rPr>
               <w:t>/!\</w:t>
             </w:r>
-            <w:proofErr w:type="gramEnd"/>
             <w:r>
               <w:rPr>
                 <w:rFonts w:ascii="Times New Roman" w:hAnsi="Times New Roman" w:cs="Times New Roman"/>
@@ -6133,13 +6377,15 @@
             <w:r>
               <w:rPr>
                 <w:rFonts w:ascii="Times New Roman" w:hAnsi="Times New Roman" w:cs="Times New Roman"/>
+                <w:b/>
+                <w:bCs/>
                 <w:color w:val="FF0000"/>
                 <w:sz w:val="22"/>
                 <w:szCs w:val="22"/>
                 <w:u w:val="single"/>
                 <w:lang w:val="en-GB"/>
               </w:rPr>
-              <w:t xml:space="preserve">increase in toughness of competition reduces margins thus raising individual LS of all firms </w:t>
+              <w:t>increase in toughness of competition reduces margins thus raising individual LS of all firms BUT reallocates so much market share</w:t>
             </w:r>
             <w:r>
               <w:rPr>
@@ -6149,28 +6395,6 @@
                 <w:color w:val="FF0000"/>
                 <w:sz w:val="22"/>
                 <w:szCs w:val="22"/>
-                <w:u w:val="single"/>
-                <w:lang w:val="en-GB"/>
-              </w:rPr>
-              <w:t>BUT reallocates so much</w:t>
-            </w:r>
-            <w:r>
-              <w:rPr>
-                <w:rFonts w:ascii="Times New Roman" w:hAnsi="Times New Roman" w:cs="Times New Roman"/>
-                <w:color w:val="FF0000"/>
-                <w:sz w:val="22"/>
-                <w:szCs w:val="22"/>
-                <w:u w:val="single"/>
-                <w:lang w:val="en-GB"/>
-              </w:rPr>
-              <w:t xml:space="preserve"> market share</w:t>
-            </w:r>
-            <w:r>
-              <w:rPr>
-                <w:rFonts w:ascii="Times New Roman" w:hAnsi="Times New Roman" w:cs="Times New Roman"/>
-                <w:color w:val="FF0000"/>
-                <w:sz w:val="22"/>
-                <w:szCs w:val="22"/>
                 <w:lang w:val="en-GB"/>
               </w:rPr>
               <w:t xml:space="preserve"> </w:t>
@@ -6178,6 +6402,8 @@
             <w:r>
               <w:rPr>
                 <w:rFonts w:ascii="Times New Roman" w:hAnsi="Times New Roman" w:cs="Times New Roman"/>
+                <w:b/>
+                <w:bCs/>
                 <w:i/>
                 <w:iCs/>
                 <w:color w:val="FF0000"/>
@@ -6190,6 +6416,8 @@
             <w:r>
               <w:rPr>
                 <w:rFonts w:ascii="Times New Roman" w:hAnsi="Times New Roman" w:cs="Times New Roman"/>
+                <w:b/>
+                <w:bCs/>
                 <w:color w:val="FF0000"/>
                 <w:sz w:val="22"/>
                 <w:szCs w:val="22"/>
@@ -6200,6 +6428,8 @@
             <w:r>
               <w:rPr>
                 <w:rFonts w:ascii="Times New Roman" w:hAnsi="Times New Roman" w:cs="Times New Roman"/>
+                <w:b/>
+                <w:bCs/>
                 <w:color w:val="FF0000"/>
                 <w:sz w:val="22"/>
                 <w:szCs w:val="22"/>
@@ -6211,6 +6441,8 @@
             <w:r>
               <w:rPr>
                 <w:rFonts w:ascii="Times New Roman" w:hAnsi="Times New Roman" w:cs="Times New Roman"/>
+                <w:b/>
+                <w:bCs/>
                 <w:i/>
                 <w:iCs/>
                 <w:color w:val="FF0000"/>
@@ -6224,6 +6456,8 @@
             <w:r>
               <w:rPr>
                 <w:rFonts w:ascii="Times New Roman" w:hAnsi="Times New Roman" w:cs="Times New Roman"/>
+                <w:b/>
+                <w:bCs/>
                 <w:color w:val="FF0000"/>
                 <w:sz w:val="22"/>
                 <w:szCs w:val="22"/>
@@ -6235,6 +6469,8 @@
             <w:r>
               <w:rPr>
                 <w:rFonts w:ascii="Times New Roman" w:hAnsi="Times New Roman" w:cs="Times New Roman"/>
+                <w:b/>
+                <w:bCs/>
                 <w:color w:val="FF0000"/>
                 <w:sz w:val="22"/>
                 <w:szCs w:val="22"/>
@@ -6246,6 +6482,8 @@
             <w:r>
               <w:rPr>
                 <w:rFonts w:ascii="Times New Roman" w:hAnsi="Times New Roman" w:cs="Times New Roman"/>
+                <w:b/>
+                <w:bCs/>
                 <w:color w:val="FF0000"/>
                 <w:sz w:val="22"/>
                 <w:szCs w:val="22"/>
@@ -6265,7 +6503,6 @@
               </w:rPr>
               <w:t xml:space="preserve"> </w:t>
             </w:r>
-            <w:proofErr w:type="gramStart"/>
             <w:r>
               <w:rPr>
                 <w:rFonts w:ascii="Times New Roman" w:hAnsi="Times New Roman" w:cs="Times New Roman"/>
@@ -6278,7 +6515,6 @@
               </w:rPr>
               <w:t>/!\</w:t>
             </w:r>
-            <w:proofErr w:type="gramEnd"/>
           </w:p>
           <w:p>
             <w:pPr>
@@ -6363,7 +6599,19 @@
                 <w:u w:val="single"/>
                 <w:lang w:val="en-GB"/>
               </w:rPr>
-              <w:t>Assess the magnitude of between-industry reallocation</w:t>
+              <w:t xml:space="preserve">Assess the magnitude of </w:t>
+            </w:r>
+            <w:r>
+              <w:rPr>
+                <w:rFonts w:ascii="Times New Roman" w:hAnsi="Times New Roman" w:cs="Times New Roman"/>
+                <w:b/>
+                <w:bCs/>
+                <w:sz w:val="22"/>
+                <w:szCs w:val="22"/>
+                <w:u w:val="single"/>
+                <w:lang w:val="en-GB"/>
+              </w:rPr>
+              <w:t>between-industry reallocation</w:t>
             </w:r>
             <w:r>
               <w:rPr>
@@ -6556,43 +6804,54 @@
                 <w:szCs w:val="22"/>
                 <w:lang w:val="en-GB"/>
               </w:rPr>
-              <w:t xml:space="preserve">5-component decomposition of aggregate LS: show that the fall in </w:t>
-            </w:r>
-            <w:r>
-              <w:rPr>
-                <w:rFonts w:ascii="Times New Roman" w:hAnsi="Times New Roman" w:cs="Times New Roman"/>
-                <w:b/>
-                <w:bCs/>
-                <w:color w:val="0432FF"/>
-                <w:sz w:val="22"/>
-                <w:szCs w:val="22"/>
-                <w:lang w:val="en-GB"/>
-              </w:rPr>
-              <w:t>aggregate LS is dominated by within-industry</w:t>
-            </w:r>
-            <w:r>
-              <w:rPr>
-                <w:rFonts w:ascii="Times New Roman" w:hAnsi="Times New Roman" w:cs="Times New Roman"/>
-                <w:b/>
-                <w:bCs/>
-                <w:color w:val="0432FF"/>
-                <w:sz w:val="22"/>
-                <w:szCs w:val="22"/>
-                <w:lang w:val="en-GB"/>
-              </w:rPr>
-              <w:t>-</w:t>
-            </w:r>
-            <w:r>
-              <w:rPr>
-                <w:rFonts w:ascii="Times New Roman" w:hAnsi="Times New Roman" w:cs="Times New Roman"/>
-                <w:b/>
-                <w:bCs/>
-                <w:color w:val="0432FF"/>
-                <w:sz w:val="22"/>
-                <w:szCs w:val="22"/>
-                <w:lang w:val="en-GB"/>
-              </w:rPr>
-              <w:t>between-survivor reallocation</w:t>
+              <w:t xml:space="preserve">5-component decomposition of </w:t>
+            </w:r>
+            <w:r>
+              <w:rPr>
+                <w:rFonts w:ascii="Times New Roman" w:hAnsi="Times New Roman" w:cs="Times New Roman"/>
+                <w:b/>
+                <w:bCs/>
+                <w:color w:val="0432FF"/>
+                <w:sz w:val="22"/>
+                <w:szCs w:val="22"/>
+                <w:lang w:val="en-GB"/>
+              </w:rPr>
+              <w:t>aggregate LS</w:t>
+            </w:r>
+            <w:r>
+              <w:rPr>
+                <w:rFonts w:ascii="Times New Roman" w:hAnsi="Times New Roman" w:cs="Times New Roman"/>
+                <w:color w:val="0432FF"/>
+                <w:sz w:val="22"/>
+                <w:szCs w:val="22"/>
+                <w:lang w:val="en-GB"/>
+              </w:rPr>
+              <w:t xml:space="preserve">: show that the fall in </w:t>
+            </w:r>
+            <w:r>
+              <w:rPr>
+                <w:rFonts w:ascii="Times New Roman" w:hAnsi="Times New Roman" w:cs="Times New Roman"/>
+                <w:b/>
+                <w:bCs/>
+                <w:color w:val="0432FF"/>
+                <w:sz w:val="22"/>
+                <w:szCs w:val="22"/>
+                <w:lang w:val="en-GB"/>
+              </w:rPr>
+              <w:t xml:space="preserve">aggregate LS is dominated by </w:t>
+            </w:r>
+            <w:r>
+              <w:rPr>
+                <w:rFonts w:ascii="Times New Roman" w:hAnsi="Times New Roman" w:cs="Times New Roman"/>
+                <w:b/>
+                <w:bCs/>
+                <w:color w:val="0432FF"/>
+                <w:sz w:val="22"/>
+                <w:szCs w:val="22"/>
+                <w:u w:val="single"/>
+                <w:lang w:val="en-GB"/>
+              </w:rPr>
+              <w:t>within-industry-between-survivor reallocation</w:t>
             </w:r>
             <w:r>
               <w:rPr>
@@ -6643,11 +6902,25 @@
                 <w:szCs w:val="22"/>
                 <w:lang w:val="en-GB"/>
               </w:rPr>
-              <w:t xml:space="preserve">Across most US private sector economy, there has been a decline in aggregate LS and a rise in sales concentration &gt; the fall in the LS is greater in industries that saw greater increase in concentration. The fall in aggregate LS is mainly accounted for by within-industry-between-firm reallocation </w:t>
-            </w:r>
-            <w:r>
-              <w:rPr>
-                <w:rFonts w:ascii="Times New Roman" w:hAnsi="Times New Roman" w:cs="Times New Roman"/>
+              <w:t xml:space="preserve">Across most US private sector economy, there has been a decline in aggregate LS and a rise in sales concentration &gt; the fall in the LS is greater in industries that saw greater increase in concentration. The </w:t>
+            </w:r>
+            <w:r>
+              <w:rPr>
+                <w:rFonts w:ascii="Times New Roman" w:hAnsi="Times New Roman" w:cs="Times New Roman"/>
+                <w:b/>
+                <w:bCs/>
+                <w:color w:val="FF0000"/>
+                <w:sz w:val="22"/>
+                <w:szCs w:val="22"/>
+                <w:lang w:val="en-GB"/>
+              </w:rPr>
+              <w:t xml:space="preserve">fall in aggregate LS is mainly accounted for by within-industry-between-firm reallocation </w:t>
+            </w:r>
+            <w:r>
+              <w:rPr>
+                <w:rFonts w:ascii="Times New Roman" w:hAnsi="Times New Roman" w:cs="Times New Roman"/>
+                <w:b/>
+                <w:bCs/>
                 <w:i/>
                 <w:iCs/>
                 <w:color w:val="FF0000"/>
@@ -6655,7 +6928,19 @@
                 <w:szCs w:val="22"/>
                 <w:lang w:val="en-GB"/>
               </w:rPr>
-              <w:t xml:space="preserve">of sales and VA </w:t>
+              <w:t>of sales</w:t>
+            </w:r>
+            <w:r>
+              <w:rPr>
+                <w:rFonts w:ascii="Times New Roman" w:hAnsi="Times New Roman" w:cs="Times New Roman"/>
+                <w:i/>
+                <w:iCs/>
+                <w:color w:val="FF0000"/>
+                <w:sz w:val="22"/>
+                <w:szCs w:val="22"/>
+                <w:lang w:val="en-GB"/>
+              </w:rPr>
+              <w:t xml:space="preserve"> and VA </w:t>
             </w:r>
             <w:r>
               <w:rPr>
@@ -7006,29 +7291,7 @@
                 <w:u w:val="single"/>
                 <w:lang w:val="en-GB"/>
               </w:rPr>
-              <w:t xml:space="preserve"> </w:t>
-            </w:r>
-            <w:proofErr w:type="gramStart"/>
-            <w:r>
-              <w:rPr>
-                <w:rFonts w:ascii="Times New Roman" w:hAnsi="Times New Roman" w:cs="Times New Roman"/>
-                <w:sz w:val="22"/>
-                <w:szCs w:val="22"/>
-                <w:u w:val="single"/>
-                <w:lang w:val="en-GB"/>
-              </w:rPr>
-              <w:t>where</w:t>
-            </w:r>
-            <w:proofErr w:type="gramEnd"/>
-            <w:r>
-              <w:rPr>
-                <w:rFonts w:ascii="Times New Roman" w:hAnsi="Times New Roman" w:cs="Times New Roman"/>
-                <w:sz w:val="22"/>
-                <w:szCs w:val="22"/>
-                <w:u w:val="single"/>
-                <w:lang w:val="en-GB"/>
-              </w:rPr>
-              <w:t xml:space="preserve"> richer data available.</w:t>
+              <w:t xml:space="preserve"> where richer data available.</w:t>
             </w:r>
           </w:p>
           <w:p>
@@ -7052,39 +7315,19 @@
                 <w:szCs w:val="22"/>
                 <w:lang w:val="en-GB"/>
               </w:rPr>
-              <w:t xml:space="preserve">&gt; VA-weighted average markup </w:t>
-            </w:r>
-            <w:r>
-              <w:rPr>
-                <w:rFonts w:ascii="Times New Roman" w:hAnsi="Times New Roman" w:cs="Times New Roman"/>
-                <w:color w:val="0432FF"/>
-                <w:sz w:val="22"/>
-                <w:szCs w:val="22"/>
-                <w:u w:val="single"/>
-                <w:lang w:val="en-GB"/>
-              </w:rPr>
-              <w:t>always</w:t>
-            </w:r>
-            <w:r>
-              <w:rPr>
-                <w:rFonts w:ascii="Times New Roman" w:hAnsi="Times New Roman" w:cs="Times New Roman"/>
-                <w:color w:val="0432FF"/>
-                <w:sz w:val="22"/>
-                <w:szCs w:val="22"/>
-                <w:lang w:val="en-GB"/>
-              </w:rPr>
-              <w:t xml:space="preserve"> exceeds unweighted markup = </w:t>
-            </w:r>
-            <w:r>
-              <w:rPr>
-                <w:rFonts w:ascii="Times New Roman" w:hAnsi="Times New Roman" w:cs="Times New Roman"/>
-                <w:color w:val="0432FF"/>
-                <w:sz w:val="22"/>
-                <w:szCs w:val="22"/>
-                <w:u w:val="single"/>
-                <w:lang w:val="en-GB"/>
-              </w:rPr>
-              <w:t>larger firms have higher markup</w:t>
+              <w:t xml:space="preserve">&gt; </w:t>
+            </w:r>
+            <w:r>
+              <w:rPr>
+                <w:rFonts w:ascii="Times New Roman" w:hAnsi="Times New Roman" w:cs="Times New Roman"/>
+                <w:b/>
+                <w:bCs/>
+                <w:color w:val="0432FF"/>
+                <w:sz w:val="22"/>
+                <w:szCs w:val="22"/>
+                <w:lang w:val="en-GB"/>
+              </w:rPr>
+              <w:t>VA-weighted average markup always exceeds unweighted markup = larger firms have higher markup</w:t>
             </w:r>
             <w:r>
               <w:rPr>
@@ -7118,29 +7361,30 @@
                 <w:szCs w:val="22"/>
                 <w:lang w:val="en-GB"/>
               </w:rPr>
-              <w:t xml:space="preserve">&gt; Aggregate markup </w:t>
-            </w:r>
-            <w:proofErr w:type="gramStart"/>
-            <w:r>
-              <w:rPr>
-                <w:rFonts w:ascii="Times New Roman" w:hAnsi="Times New Roman" w:cs="Times New Roman"/>
-                <w:color w:val="0432FF"/>
-                <w:sz w:val="22"/>
-                <w:szCs w:val="22"/>
-                <w:lang w:val="en-GB"/>
-              </w:rPr>
-              <w:t>have</w:t>
-            </w:r>
-            <w:proofErr w:type="gramEnd"/>
-            <w:r>
-              <w:rPr>
-                <w:rFonts w:ascii="Times New Roman" w:hAnsi="Times New Roman" w:cs="Times New Roman"/>
-                <w:color w:val="0432FF"/>
-                <w:sz w:val="22"/>
-                <w:szCs w:val="22"/>
-                <w:lang w:val="en-GB"/>
-              </w:rPr>
-              <w:t xml:space="preserve"> risen considerably over sample period (80s-2010).</w:t>
+              <w:t xml:space="preserve">&gt; </w:t>
+            </w:r>
+            <w:r>
+              <w:rPr>
+                <w:rFonts w:ascii="Times New Roman" w:hAnsi="Times New Roman" w:cs="Times New Roman"/>
+                <w:b/>
+                <w:bCs/>
+                <w:color w:val="0432FF"/>
+                <w:sz w:val="22"/>
+                <w:szCs w:val="22"/>
+                <w:u w:val="single"/>
+                <w:lang w:val="en-GB"/>
+              </w:rPr>
+              <w:t>Aggregate markup have risen considerably over sample period</w:t>
+            </w:r>
+            <w:r>
+              <w:rPr>
+                <w:rFonts w:ascii="Times New Roman" w:hAnsi="Times New Roman" w:cs="Times New Roman"/>
+                <w:color w:val="0432FF"/>
+                <w:sz w:val="22"/>
+                <w:szCs w:val="22"/>
+                <w:lang w:val="en-GB"/>
+              </w:rPr>
+              <w:t xml:space="preserve"> (80s-2010).</w:t>
             </w:r>
           </w:p>
           <w:p>
@@ -7163,7 +7407,52 @@
                 <w:szCs w:val="22"/>
                 <w:lang w:val="en-GB"/>
               </w:rPr>
-              <w:t>&gt; Across all measures of markup aggregate markup has risen much more quickly that the typical-firm markup (median) = aggregate markups are driven by changing market shares and markup of largest firms.</w:t>
+              <w:t xml:space="preserve">&gt; Across all measures of markup </w:t>
+            </w:r>
+            <w:r>
+              <w:rPr>
+                <w:rFonts w:ascii="Times New Roman" w:hAnsi="Times New Roman" w:cs="Times New Roman"/>
+                <w:b/>
+                <w:bCs/>
+                <w:color w:val="0432FF"/>
+                <w:sz w:val="22"/>
+                <w:szCs w:val="22"/>
+                <w:u w:val="single"/>
+                <w:lang w:val="en-GB"/>
+              </w:rPr>
+              <w:t>aggregate markup has risen much more quickly that the typical-firm markup</w:t>
+            </w:r>
+            <w:r>
+              <w:rPr>
+                <w:rFonts w:ascii="Times New Roman" w:hAnsi="Times New Roman" w:cs="Times New Roman"/>
+                <w:color w:val="0432FF"/>
+                <w:sz w:val="22"/>
+                <w:szCs w:val="22"/>
+                <w:lang w:val="en-GB"/>
+              </w:rPr>
+              <w:t xml:space="preserve"> (median) = </w:t>
+            </w:r>
+            <w:r>
+              <w:rPr>
+                <w:rFonts w:ascii="Times New Roman" w:hAnsi="Times New Roman" w:cs="Times New Roman"/>
+                <w:b/>
+                <w:bCs/>
+                <w:color w:val="0432FF"/>
+                <w:sz w:val="22"/>
+                <w:szCs w:val="22"/>
+                <w:lang w:val="en-GB"/>
+              </w:rPr>
+              <w:t>aggregate markups are driven by changing market shares and markup of largest firms</w:t>
+            </w:r>
+            <w:r>
+              <w:rPr>
+                <w:rFonts w:ascii="Times New Roman" w:hAnsi="Times New Roman" w:cs="Times New Roman"/>
+                <w:color w:val="0432FF"/>
+                <w:sz w:val="22"/>
+                <w:szCs w:val="22"/>
+                <w:lang w:val="en-GB"/>
+              </w:rPr>
+              <w:t>.</w:t>
             </w:r>
           </w:p>
           <w:p>
@@ -7220,6 +7509,60 @@
                 <w:lang w:val="en-GB"/>
               </w:rPr>
             </w:pPr>
+            <w:r>
+              <w:rPr>
+                <w:rFonts w:ascii="Times New Roman" w:hAnsi="Times New Roman" w:cs="Times New Roman"/>
+                <w:sz w:val="22"/>
+                <w:szCs w:val="22"/>
+                <w:lang w:val="en-GB"/>
+              </w:rPr>
+              <w:t>-Technology: use patent-intensity and TFP to measure technical change to investigate whether rising concentration = rapid technological advances. Result= rise in concentration positively correlated with growth of patenting advances.</w:t>
+            </w:r>
+          </w:p>
+          <w:p>
+            <w:pPr>
+              <w:pStyle w:val="ListParagraph"/>
+              <w:ind w:left="1440"/>
+              <w:rPr>
+                <w:rFonts w:ascii="Times New Roman" w:hAnsi="Times New Roman" w:cs="Times New Roman"/>
+                <w:sz w:val="22"/>
+                <w:szCs w:val="22"/>
+                <w:lang w:val="en-GB"/>
+              </w:rPr>
+            </w:pPr>
+            <w:r>
+              <w:rPr>
+                <w:rFonts w:ascii="Times New Roman" w:hAnsi="Times New Roman" w:cs="Times New Roman"/>
+                <w:sz w:val="22"/>
+                <w:szCs w:val="22"/>
+                <w:lang w:val="en-GB"/>
+              </w:rPr>
+              <w:t xml:space="preserve">Also true with labour productivity rising faster for sectors with rising concentration, even when controlling for labour, capital, energy inputs… positive correlation between concentration growth and TFP growth </w:t>
+            </w:r>
+          </w:p>
+          <w:p>
+            <w:pPr>
+              <w:pStyle w:val="ListParagraph"/>
+              <w:numPr>
+                <w:ilvl w:val="0"/>
+                <w:numId w:val="17"/>
+              </w:numPr>
+              <w:rPr>
+                <w:rFonts w:ascii="Times New Roman" w:hAnsi="Times New Roman" w:cs="Times New Roman"/>
+                <w:sz w:val="22"/>
+                <w:szCs w:val="22"/>
+                <w:lang w:val="en-GB"/>
+              </w:rPr>
+            </w:pPr>
+            <w:r>
+              <w:rPr>
+                <w:rFonts w:ascii="Times New Roman" w:hAnsi="Times New Roman" w:cs="Times New Roman"/>
+                <w:sz w:val="22"/>
+                <w:szCs w:val="22"/>
+                <w:lang w:val="en-GB"/>
+              </w:rPr>
+              <w:t>Rising concentration = faster technological progress.</w:t>
+            </w:r>
           </w:p>
           <w:p>
             <w:pPr>
